--- a/Tutorial PostgreSQL + PGAdmin.docx
+++ b/Tutorial PostgreSQL + PGAdmin.docx
@@ -4,309 +4,559 @@
   <w:body>
     <w:p>
       <w:pPr>
-        <w:spacing w:before="480" w:after="0" w:line="480" w:lineRule="atLeast"/>
-        <w:jc w:val="both"/>
-        <w:rPr>
-          <w:rFonts w:ascii="Georgia" w:eastAsia="Times New Roman" w:hAnsi="Georgia" w:cs="Times New Roman"/>
-          <w:spacing w:val="-1"/>
-          <w:sz w:val="32"/>
-          <w:szCs w:val="32"/>
-          <w:lang w:eastAsia="pt-BR"/>
-        </w:rPr>
-      </w:pPr>
-      <w:r>
-        <w:rPr>
-          <w:rFonts w:ascii="Georgia" w:eastAsia="Times New Roman" w:hAnsi="Georgia" w:cs="Times New Roman"/>
-          <w:spacing w:val="-1"/>
-          <w:sz w:val="32"/>
-          <w:szCs w:val="32"/>
-          <w:lang w:eastAsia="pt-BR"/>
-        </w:rPr>
-        <w:t xml:space="preserve">Preparando o ambiente para trabalhar com o Banco </w:t>
-      </w:r>
-    </w:p>
-    <w:p>
-      <w:pPr>
-        <w:spacing w:before="480" w:after="0" w:line="480" w:lineRule="atLeast"/>
-        <w:jc w:val="both"/>
-        <w:rPr>
-          <w:rFonts w:ascii="Georgia" w:eastAsia="Times New Roman" w:hAnsi="Georgia" w:cs="Times New Roman"/>
-          <w:spacing w:val="-1"/>
-          <w:sz w:val="32"/>
-          <w:szCs w:val="32"/>
-          <w:lang w:eastAsia="pt-BR"/>
-        </w:rPr>
-      </w:pPr>
-      <w:r>
-        <w:rPr>
-          <w:rFonts w:ascii="Georgia" w:eastAsia="Times New Roman" w:hAnsi="Georgia" w:cs="Times New Roman"/>
-          <w:spacing w:val="-1"/>
-          <w:sz w:val="32"/>
-          <w:szCs w:val="32"/>
-          <w:lang w:eastAsia="pt-BR"/>
-        </w:rPr>
-        <w:t xml:space="preserve">Neste documento você terá o passo a passo para montar e configurar o nosso banco de dados </w:t>
-      </w:r>
-      <w:r>
-        <w:rPr>
-          <w:rFonts w:ascii="Georgia" w:eastAsia="Times New Roman" w:hAnsi="Georgia" w:cs="Times New Roman"/>
-          <w:b/>
-          <w:bCs/>
-          <w:spacing w:val="-1"/>
-          <w:sz w:val="32"/>
-          <w:szCs w:val="32"/>
+        <w:pStyle w:val="Ttulo1"/>
+        <w:jc w:val="center"/>
+        <w:rPr>
+          <w:rFonts w:asciiTheme="minorHAnsi" w:hAnsiTheme="minorHAnsi" w:cstheme="minorHAnsi"/>
+          <w:sz w:val="40"/>
+          <w:szCs w:val="40"/>
+        </w:rPr>
+      </w:pPr>
+      <w:r>
+        <w:rPr>
+          <w:rFonts w:asciiTheme="minorHAnsi" w:hAnsiTheme="minorHAnsi" w:cstheme="minorHAnsi"/>
+          <w:sz w:val="40"/>
+          <w:szCs w:val="40"/>
+        </w:rPr>
+        <w:t xml:space="preserve">PostgreSQL e </w:t>
+      </w:r>
+      <w:proofErr w:type="spellStart"/>
+      <w:r>
+        <w:rPr>
+          <w:rFonts w:asciiTheme="minorHAnsi" w:hAnsiTheme="minorHAnsi" w:cstheme="minorHAnsi"/>
+          <w:sz w:val="40"/>
+          <w:szCs w:val="40"/>
+        </w:rPr>
+        <w:t>PGAdmin</w:t>
+      </w:r>
+      <w:proofErr w:type="spellEnd"/>
+      <w:r>
+        <w:rPr>
+          <w:rFonts w:asciiTheme="minorHAnsi" w:hAnsiTheme="minorHAnsi" w:cstheme="minorHAnsi"/>
+          <w:sz w:val="40"/>
+          <w:szCs w:val="40"/>
+        </w:rPr>
+        <w:t xml:space="preserve"> 4 em containers Docker</w:t>
+      </w:r>
+    </w:p>
+    <w:p>
+      <w:pPr>
+        <w:spacing w:before="120" w:after="120" w:line="360" w:lineRule="auto"/>
+        <w:jc w:val="both"/>
+        <w:rPr>
+          <w:rFonts w:eastAsia="Times New Roman" w:cstheme="minorHAnsi"/>
+          <w:spacing w:val="-1"/>
+          <w:sz w:val="24"/>
+          <w:szCs w:val="24"/>
+          <w:lang w:eastAsia="pt-BR"/>
+        </w:rPr>
+      </w:pPr>
+    </w:p>
+    <w:p>
+      <w:pPr>
+        <w:pStyle w:val="Ttulo2"/>
+        <w:shd w:val="clear" w:color="auto" w:fill="D0CECE" w:themeFill="background2" w:themeFillShade="E6"/>
+        <w:rPr>
+          <w:rFonts w:asciiTheme="minorHAnsi" w:eastAsia="Times New Roman" w:hAnsiTheme="minorHAnsi" w:cstheme="minorHAnsi"/>
+          <w:b/>
+          <w:bCs/>
+          <w:color w:val="auto"/>
+          <w:lang w:eastAsia="pt-BR"/>
+        </w:rPr>
+      </w:pPr>
+      <w:r>
+        <w:rPr>
+          <w:rFonts w:asciiTheme="minorHAnsi" w:eastAsia="Times New Roman" w:hAnsiTheme="minorHAnsi" w:cstheme="minorHAnsi"/>
+          <w:b/>
+          <w:bCs/>
+          <w:color w:val="auto"/>
+          <w:lang w:eastAsia="pt-BR"/>
+        </w:rPr>
+        <w:t>O QUE É ESTE TUTORIAL?</w:t>
+      </w:r>
+    </w:p>
+    <w:p>
+      <w:pPr>
+        <w:spacing w:before="120" w:after="120" w:line="360" w:lineRule="auto"/>
+        <w:jc w:val="both"/>
+        <w:rPr>
+          <w:rFonts w:eastAsia="Times New Roman" w:cstheme="minorHAnsi"/>
+          <w:spacing w:val="-1"/>
+          <w:sz w:val="24"/>
+          <w:szCs w:val="24"/>
+          <w:lang w:eastAsia="pt-BR"/>
+        </w:rPr>
+      </w:pPr>
+      <w:r>
+        <w:rPr>
+          <w:rFonts w:eastAsia="Times New Roman" w:cstheme="minorHAnsi"/>
+          <w:spacing w:val="-1"/>
+          <w:sz w:val="24"/>
+          <w:szCs w:val="24"/>
+          <w:lang w:eastAsia="pt-BR"/>
+        </w:rPr>
+        <w:t xml:space="preserve">Neste documento você terá o passo a passo para montar e configurar o nosso banco de dados PostgreSQL e </w:t>
+      </w:r>
+      <w:proofErr w:type="spellStart"/>
+      <w:r>
+        <w:rPr>
+          <w:rFonts w:eastAsia="Times New Roman" w:cstheme="minorHAnsi"/>
+          <w:spacing w:val="-1"/>
+          <w:sz w:val="24"/>
+          <w:szCs w:val="24"/>
+          <w:lang w:eastAsia="pt-BR"/>
+        </w:rPr>
+        <w:t>pgAdmin</w:t>
+      </w:r>
+      <w:proofErr w:type="spellEnd"/>
+      <w:r>
+        <w:rPr>
+          <w:rFonts w:eastAsia="Times New Roman" w:cstheme="minorHAnsi"/>
+          <w:spacing w:val="-1"/>
+          <w:sz w:val="24"/>
+          <w:szCs w:val="24"/>
+          <w:lang w:eastAsia="pt-BR"/>
+        </w:rPr>
+        <w:t xml:space="preserve"> 4 em </w:t>
+      </w:r>
+      <w:r>
+        <w:rPr>
+          <w:rFonts w:eastAsia="Times New Roman" w:cstheme="minorHAnsi"/>
+          <w:spacing w:val="-1"/>
+          <w:sz w:val="24"/>
+          <w:szCs w:val="24"/>
+          <w:lang w:eastAsia="pt-BR"/>
+        </w:rPr>
+        <w:t xml:space="preserve">containers </w:t>
+      </w:r>
+      <w:r>
+        <w:rPr>
+          <w:rFonts w:eastAsia="Times New Roman" w:cstheme="minorHAnsi"/>
+          <w:spacing w:val="-1"/>
+          <w:sz w:val="24"/>
+          <w:szCs w:val="24"/>
+          <w:lang w:eastAsia="pt-BR"/>
+        </w:rPr>
+        <w:t>Docker.</w:t>
+      </w:r>
+    </w:p>
+    <w:p>
+      <w:pPr>
+        <w:spacing w:before="120" w:after="120" w:line="360" w:lineRule="auto"/>
+        <w:jc w:val="both"/>
+        <w:rPr>
+          <w:rFonts w:eastAsia="Times New Roman" w:cstheme="minorHAnsi"/>
+          <w:spacing w:val="-1"/>
+          <w:sz w:val="24"/>
+          <w:szCs w:val="24"/>
+          <w:lang w:eastAsia="pt-BR"/>
+        </w:rPr>
+      </w:pPr>
+      <w:r>
+        <w:rPr>
+          <w:rFonts w:eastAsia="Times New Roman" w:cstheme="minorHAnsi"/>
+          <w:spacing w:val="-1"/>
+          <w:sz w:val="24"/>
+          <w:szCs w:val="24"/>
+          <w:lang w:eastAsia="pt-BR"/>
+        </w:rPr>
+        <w:t xml:space="preserve">A função deste material é deixar um ambiente com banco de dados, PostgreSQL e </w:t>
+      </w:r>
+      <w:proofErr w:type="spellStart"/>
+      <w:r>
+        <w:rPr>
+          <w:rFonts w:eastAsia="Times New Roman" w:cstheme="minorHAnsi"/>
+          <w:spacing w:val="-1"/>
+          <w:sz w:val="24"/>
+          <w:szCs w:val="24"/>
+          <w:lang w:eastAsia="pt-BR"/>
+        </w:rPr>
+        <w:t>pgAdmin</w:t>
+      </w:r>
+      <w:proofErr w:type="spellEnd"/>
+      <w:r>
+        <w:rPr>
+          <w:rFonts w:eastAsia="Times New Roman" w:cstheme="minorHAnsi"/>
+          <w:spacing w:val="-1"/>
+          <w:sz w:val="24"/>
+          <w:szCs w:val="24"/>
+          <w:lang w:eastAsia="pt-BR"/>
+        </w:rPr>
+        <w:t xml:space="preserve"> 4, pronto para </w:t>
+      </w:r>
+      <w:r>
+        <w:rPr>
+          <w:rFonts w:eastAsia="Times New Roman" w:cstheme="minorHAnsi"/>
+          <w:spacing w:val="-1"/>
+          <w:sz w:val="24"/>
+          <w:szCs w:val="24"/>
+          <w:lang w:eastAsia="pt-BR"/>
+        </w:rPr>
+        <w:t xml:space="preserve">você utilizar nas dicas do </w:t>
+      </w:r>
+      <w:r>
+        <w:rPr>
+          <w:rFonts w:eastAsia="Times New Roman" w:cstheme="minorHAnsi"/>
+          <w:spacing w:val="-1"/>
+          <w:sz w:val="24"/>
+          <w:szCs w:val="24"/>
+          <w:lang w:eastAsia="pt-BR"/>
+        </w:rPr>
+        <w:t xml:space="preserve">canal </w:t>
+      </w:r>
+      <w:proofErr w:type="spellStart"/>
+      <w:r>
+        <w:rPr>
+          <w:rFonts w:eastAsia="Times New Roman" w:cstheme="minorHAnsi"/>
+          <w:spacing w:val="-1"/>
+          <w:sz w:val="24"/>
+          <w:szCs w:val="24"/>
+          <w:lang w:eastAsia="pt-BR"/>
+        </w:rPr>
+        <w:t>xxxx</w:t>
+      </w:r>
+      <w:proofErr w:type="spellEnd"/>
+      <w:r>
+        <w:rPr>
+          <w:rFonts w:eastAsia="Times New Roman" w:cstheme="minorHAnsi"/>
+          <w:spacing w:val="-1"/>
+          <w:sz w:val="24"/>
+          <w:szCs w:val="24"/>
+          <w:lang w:eastAsia="pt-BR"/>
+        </w:rPr>
+        <w:t xml:space="preserve"> que dará </w:t>
+      </w:r>
+      <w:r>
+        <w:rPr>
+          <w:rFonts w:eastAsia="Times New Roman" w:cstheme="minorHAnsi"/>
+          <w:spacing w:val="-1"/>
+          <w:sz w:val="24"/>
+          <w:szCs w:val="24"/>
+          <w:lang w:eastAsia="pt-BR"/>
+        </w:rPr>
+        <w:t xml:space="preserve">sobre </w:t>
+      </w:r>
+      <w:r>
+        <w:rPr>
+          <w:rFonts w:eastAsia="Times New Roman" w:cstheme="minorHAnsi"/>
+          <w:spacing w:val="-1"/>
+          <w:sz w:val="24"/>
+          <w:szCs w:val="24"/>
+          <w:lang w:eastAsia="pt-BR"/>
+        </w:rPr>
+        <w:t xml:space="preserve">Banco de Dados e linguagem SQL. </w:t>
+      </w:r>
+    </w:p>
+    <w:p>
+      <w:pPr>
+        <w:spacing w:before="120" w:after="120" w:line="360" w:lineRule="auto"/>
+        <w:jc w:val="both"/>
+        <w:rPr>
+          <w:rFonts w:eastAsia="Times New Roman" w:cstheme="minorHAnsi"/>
+          <w:spacing w:val="-1"/>
+          <w:sz w:val="24"/>
+          <w:szCs w:val="24"/>
+          <w:lang w:eastAsia="pt-BR"/>
+        </w:rPr>
+      </w:pPr>
+      <w:r>
+        <w:rPr>
+          <w:rFonts w:eastAsia="Times New Roman" w:cstheme="minorHAnsi"/>
+          <w:spacing w:val="-1"/>
+          <w:sz w:val="24"/>
+          <w:szCs w:val="24"/>
+          <w:lang w:eastAsia="pt-BR"/>
+        </w:rPr>
+        <w:t xml:space="preserve">Esse material não tem a função de </w:t>
+      </w:r>
+      <w:r>
+        <w:rPr>
+          <w:rFonts w:eastAsia="Times New Roman" w:cstheme="minorHAnsi"/>
+          <w:spacing w:val="-1"/>
+          <w:sz w:val="24"/>
+          <w:szCs w:val="24"/>
+          <w:lang w:eastAsia="pt-BR"/>
+        </w:rPr>
+        <w:t>explicar o que é e como funciona o Docker, somente o necessário para o funcionamento deste ambiente.</w:t>
+      </w:r>
+    </w:p>
+    <w:p>
+      <w:pPr>
+        <w:jc w:val="both"/>
+        <w:rPr>
+          <w:rFonts w:eastAsia="Times New Roman" w:cstheme="minorHAnsi"/>
+          <w:spacing w:val="-1"/>
+          <w:sz w:val="24"/>
+          <w:szCs w:val="24"/>
+          <w:lang w:eastAsia="pt-BR"/>
+        </w:rPr>
+      </w:pPr>
+    </w:p>
+    <w:p>
+      <w:pPr>
+        <w:pStyle w:val="Ttulo2"/>
+        <w:shd w:val="clear" w:color="auto" w:fill="D0CECE" w:themeFill="background2" w:themeFillShade="E6"/>
+        <w:rPr>
+          <w:rFonts w:asciiTheme="minorHAnsi" w:eastAsia="Times New Roman" w:hAnsiTheme="minorHAnsi" w:cstheme="minorHAnsi"/>
+          <w:b/>
+          <w:bCs/>
+          <w:color w:val="auto"/>
+          <w:lang w:eastAsia="pt-BR"/>
+        </w:rPr>
+      </w:pPr>
+      <w:r>
+        <w:rPr>
+          <w:rFonts w:asciiTheme="minorHAnsi" w:eastAsia="Times New Roman" w:hAnsiTheme="minorHAnsi" w:cstheme="minorHAnsi"/>
+          <w:b/>
+          <w:bCs/>
+          <w:color w:val="auto"/>
+          <w:lang w:eastAsia="pt-BR"/>
+        </w:rPr>
+        <w:t>HÁ ALGUM PRÉ-REQUISITO PARA ESTE TUTORIAL FUNCIONAR?</w:t>
+      </w:r>
+    </w:p>
+    <w:p>
+      <w:pPr>
+        <w:spacing w:before="120" w:after="120" w:line="360" w:lineRule="auto"/>
+        <w:jc w:val="both"/>
+        <w:rPr>
+          <w:rFonts w:eastAsia="Times New Roman" w:cstheme="minorHAnsi"/>
+          <w:spacing w:val="-1"/>
+          <w:sz w:val="24"/>
+          <w:szCs w:val="24"/>
+          <w:lang w:eastAsia="pt-BR"/>
+        </w:rPr>
+      </w:pPr>
+      <w:r>
+        <w:rPr>
+          <w:rFonts w:eastAsia="Times New Roman" w:cstheme="minorHAnsi"/>
+          <w:spacing w:val="-1"/>
+          <w:sz w:val="24"/>
+          <w:szCs w:val="24"/>
+          <w:lang w:eastAsia="pt-BR"/>
+        </w:rPr>
+        <w:t>Sim, pois você já deve o Docker instalado em sua máquina.</w:t>
+      </w:r>
+    </w:p>
+    <w:p>
+      <w:pPr>
+        <w:spacing w:before="120" w:after="120" w:line="360" w:lineRule="auto"/>
+        <w:jc w:val="both"/>
+        <w:rPr>
+          <w:rFonts w:eastAsia="Times New Roman" w:cstheme="minorHAnsi"/>
+          <w:spacing w:val="-1"/>
+          <w:sz w:val="24"/>
+          <w:szCs w:val="24"/>
+          <w:lang w:eastAsia="pt-BR"/>
+        </w:rPr>
+      </w:pPr>
+      <w:r>
+        <w:rPr>
+          <w:rFonts w:eastAsia="Times New Roman" w:cstheme="minorHAnsi"/>
+          <w:spacing w:val="-1"/>
+          <w:sz w:val="24"/>
+          <w:szCs w:val="24"/>
+          <w:lang w:eastAsia="pt-BR"/>
+        </w:rPr>
+        <w:t xml:space="preserve">Caso você ainda não tenha, veja como instalar no tutorial </w:t>
+      </w:r>
+      <w:r>
+        <w:rPr>
+          <w:rFonts w:eastAsia="Times New Roman" w:cstheme="minorHAnsi"/>
+          <w:spacing w:val="-1"/>
+          <w:sz w:val="24"/>
+          <w:szCs w:val="24"/>
+          <w:lang w:eastAsia="pt-BR"/>
+        </w:rPr>
+        <w:t>“</w:t>
+      </w:r>
+      <w:r>
+        <w:rPr>
+          <w:rFonts w:eastAsia="Times New Roman" w:cstheme="minorHAnsi"/>
+          <w:spacing w:val="-1"/>
+          <w:sz w:val="24"/>
+          <w:szCs w:val="24"/>
+          <w:lang w:eastAsia="pt-BR"/>
+        </w:rPr>
+        <w:t xml:space="preserve">Como instalar o </w:t>
+      </w:r>
+      <w:proofErr w:type="spellStart"/>
+      <w:r>
+        <w:rPr>
+          <w:rFonts w:eastAsia="Times New Roman" w:cstheme="minorHAnsi"/>
+          <w:spacing w:val="-1"/>
+          <w:sz w:val="24"/>
+          <w:szCs w:val="24"/>
+          <w:lang w:eastAsia="pt-BR"/>
+        </w:rPr>
+        <w:t>docker</w:t>
+      </w:r>
+      <w:proofErr w:type="spellEnd"/>
+      <w:r>
+        <w:rPr>
+          <w:rFonts w:eastAsia="Times New Roman" w:cstheme="minorHAnsi"/>
+          <w:spacing w:val="-1"/>
+          <w:sz w:val="24"/>
+          <w:szCs w:val="24"/>
+          <w:lang w:eastAsia="pt-BR"/>
+        </w:rPr>
+        <w:t xml:space="preserve"> na minha máquina!</w:t>
+      </w:r>
+      <w:r>
+        <w:rPr>
+          <w:rFonts w:eastAsia="Times New Roman" w:cstheme="minorHAnsi"/>
+          <w:spacing w:val="-1"/>
+          <w:sz w:val="24"/>
+          <w:szCs w:val="24"/>
+          <w:lang w:eastAsia="pt-BR"/>
+        </w:rPr>
+        <w:t>”</w:t>
+      </w:r>
+      <w:r>
+        <w:rPr>
+          <w:rFonts w:eastAsia="Times New Roman" w:cstheme="minorHAnsi"/>
+          <w:spacing w:val="-1"/>
+          <w:sz w:val="24"/>
+          <w:szCs w:val="24"/>
+          <w:lang w:eastAsia="pt-BR"/>
+        </w:rPr>
+        <w:t xml:space="preserve"> &lt;criar tutorial e inserir o link&gt; </w:t>
+      </w:r>
+    </w:p>
+    <w:p>
+      <w:pPr>
+        <w:jc w:val="both"/>
+        <w:rPr>
+          <w:rFonts w:eastAsia="Times New Roman" w:cstheme="minorHAnsi"/>
+          <w:spacing w:val="-1"/>
+          <w:sz w:val="24"/>
+          <w:szCs w:val="24"/>
+          <w:lang w:eastAsia="pt-BR"/>
+        </w:rPr>
+      </w:pPr>
+    </w:p>
+    <w:p>
+      <w:pPr>
+        <w:pStyle w:val="Ttulo2"/>
+        <w:shd w:val="clear" w:color="auto" w:fill="D0CECE" w:themeFill="background2" w:themeFillShade="E6"/>
+        <w:rPr>
+          <w:rFonts w:asciiTheme="minorHAnsi" w:eastAsia="Times New Roman" w:hAnsiTheme="minorHAnsi" w:cstheme="minorHAnsi"/>
+          <w:b/>
+          <w:bCs/>
+          <w:color w:val="auto"/>
+          <w:lang w:eastAsia="pt-BR"/>
+        </w:rPr>
+      </w:pPr>
+      <w:r>
+        <w:rPr>
+          <w:rFonts w:asciiTheme="minorHAnsi" w:eastAsia="Times New Roman" w:hAnsiTheme="minorHAnsi" w:cstheme="minorHAnsi"/>
+          <w:b/>
+          <w:bCs/>
+          <w:color w:val="auto"/>
+          <w:lang w:eastAsia="pt-BR"/>
+        </w:rPr>
+        <w:t>VAMOS AO PASSO A PASSO!</w:t>
+      </w:r>
+    </w:p>
+    <w:p>
+      <w:pPr>
+        <w:spacing w:before="120" w:after="120" w:line="360" w:lineRule="auto"/>
+        <w:jc w:val="both"/>
+        <w:rPr>
+          <w:rFonts w:eastAsia="Times New Roman" w:cstheme="minorHAnsi"/>
+          <w:spacing w:val="-1"/>
+          <w:sz w:val="24"/>
+          <w:szCs w:val="24"/>
+          <w:lang w:eastAsia="pt-BR"/>
+        </w:rPr>
+      </w:pPr>
+      <w:r>
+        <w:rPr>
+          <w:rFonts w:eastAsia="Times New Roman" w:cstheme="minorHAnsi"/>
+          <w:spacing w:val="-1"/>
+          <w:sz w:val="24"/>
+          <w:szCs w:val="24"/>
+          <w:lang w:eastAsia="pt-BR"/>
+        </w:rPr>
+        <w:t>A montagem desse ambiente é rápida e simples!</w:t>
+      </w:r>
+    </w:p>
+    <w:p>
+      <w:pPr>
+        <w:spacing w:before="120" w:after="120" w:line="360" w:lineRule="auto"/>
+        <w:jc w:val="both"/>
+        <w:rPr>
+          <w:rFonts w:eastAsia="Times New Roman" w:cstheme="minorHAnsi"/>
+          <w:spacing w:val="-1"/>
+          <w:sz w:val="24"/>
+          <w:szCs w:val="24"/>
+          <w:lang w:eastAsia="pt-BR"/>
+        </w:rPr>
+      </w:pPr>
+      <w:r>
+        <w:rPr>
+          <w:rFonts w:eastAsia="Times New Roman" w:cstheme="minorHAnsi"/>
+          <w:spacing w:val="-1"/>
+          <w:sz w:val="24"/>
+          <w:szCs w:val="24"/>
+          <w:lang w:eastAsia="pt-BR"/>
+        </w:rPr>
+        <w:t xml:space="preserve">Serão criados 2 (dois) containers, um com o banco de dados </w:t>
+      </w:r>
+      <w:r>
+        <w:rPr>
+          <w:rFonts w:eastAsia="Times New Roman" w:cstheme="minorHAnsi"/>
+          <w:b/>
+          <w:bCs/>
+          <w:spacing w:val="-1"/>
+          <w:sz w:val="24"/>
+          <w:szCs w:val="24"/>
           <w:lang w:eastAsia="pt-BR"/>
         </w:rPr>
         <w:t>PostgreSQL</w:t>
       </w:r>
       <w:r>
         <w:rPr>
-          <w:rFonts w:ascii="Georgia" w:eastAsia="Times New Roman" w:hAnsi="Georgia" w:cs="Times New Roman"/>
-          <w:spacing w:val="-1"/>
-          <w:sz w:val="32"/>
-          <w:szCs w:val="32"/>
-          <w:lang w:eastAsia="pt-BR"/>
-        </w:rPr>
-        <w:t xml:space="preserve"> e </w:t>
-      </w:r>
-      <w:r>
-        <w:rPr>
-          <w:rFonts w:ascii="Georgia" w:eastAsia="Times New Roman" w:hAnsi="Georgia" w:cs="Times New Roman"/>
-          <w:b/>
-          <w:bCs/>
-          <w:spacing w:val="-1"/>
-          <w:sz w:val="32"/>
-          <w:szCs w:val="32"/>
-          <w:lang w:eastAsia="pt-BR"/>
-        </w:rPr>
-        <w:t xml:space="preserve">pgAdmin 4 </w:t>
-      </w:r>
-      <w:r>
-        <w:rPr>
-          <w:rFonts w:ascii="Georgia" w:eastAsia="Times New Roman" w:hAnsi="Georgia" w:cs="Times New Roman"/>
-          <w:spacing w:val="-1"/>
-          <w:sz w:val="32"/>
-          <w:szCs w:val="32"/>
-          <w:lang w:eastAsia="pt-BR"/>
-        </w:rPr>
-        <w:t xml:space="preserve">em </w:t>
-      </w:r>
-      <w:r>
-        <w:rPr>
-          <w:rFonts w:ascii="Georgia" w:eastAsia="Times New Roman" w:hAnsi="Georgia" w:cs="Times New Roman"/>
-          <w:spacing w:val="-1"/>
-          <w:sz w:val="32"/>
-          <w:szCs w:val="32"/>
-          <w:lang w:eastAsia="pt-BR"/>
-        </w:rPr>
-        <w:t>containers</w:t>
-      </w:r>
-      <w:r>
-        <w:rPr>
-          <w:rFonts w:ascii="Georgia" w:eastAsia="Times New Roman" w:hAnsi="Georgia" w:cs="Times New Roman"/>
-          <w:spacing w:val="-1"/>
-          <w:sz w:val="32"/>
-          <w:szCs w:val="32"/>
-          <w:lang w:eastAsia="pt-BR"/>
-        </w:rPr>
-        <w:t xml:space="preserve"> </w:t>
-      </w:r>
-      <w:r>
-        <w:rPr>
-          <w:rFonts w:ascii="Georgia" w:eastAsia="Times New Roman" w:hAnsi="Georgia" w:cs="Times New Roman"/>
-          <w:spacing w:val="-1"/>
-          <w:sz w:val="32"/>
-          <w:szCs w:val="32"/>
-          <w:lang w:eastAsia="pt-BR"/>
-        </w:rPr>
-        <w:t>Docker.</w:t>
-      </w:r>
-    </w:p>
-    <w:p>
-      <w:pPr>
-        <w:spacing w:before="480" w:after="0" w:line="480" w:lineRule="atLeast"/>
-        <w:jc w:val="both"/>
-        <w:rPr>
-          <w:rFonts w:ascii="Georgia" w:eastAsia="Times New Roman" w:hAnsi="Georgia" w:cs="Times New Roman"/>
-          <w:spacing w:val="-1"/>
-          <w:sz w:val="32"/>
-          <w:szCs w:val="32"/>
-          <w:lang w:eastAsia="pt-BR"/>
-        </w:rPr>
-      </w:pPr>
-      <w:r>
-        <w:rPr>
-          <w:rFonts w:ascii="Georgia" w:eastAsia="Times New Roman" w:hAnsi="Georgia" w:cs="Times New Roman"/>
-          <w:spacing w:val="-1"/>
-          <w:sz w:val="32"/>
-          <w:szCs w:val="32"/>
-          <w:lang w:eastAsia="pt-BR"/>
-        </w:rPr>
-        <w:t>Vamos ver como a montagem desse ambiente é rápida e simples.</w:t>
-      </w:r>
-    </w:p>
-    <w:p>
-      <w:pPr>
-        <w:spacing w:before="480" w:after="0" w:line="480" w:lineRule="atLeast"/>
-        <w:jc w:val="both"/>
-        <w:rPr>
-          <w:rFonts w:ascii="Georgia" w:eastAsia="Times New Roman" w:hAnsi="Georgia" w:cs="Times New Roman"/>
-          <w:spacing w:val="-1"/>
-          <w:sz w:val="32"/>
-          <w:szCs w:val="32"/>
-          <w:lang w:eastAsia="pt-BR"/>
-        </w:rPr>
-      </w:pPr>
-      <w:r>
-        <w:rPr>
-          <w:rFonts w:ascii="Georgia" w:eastAsia="Times New Roman" w:hAnsi="Georgia" w:cs="Times New Roman"/>
-          <w:spacing w:val="-1"/>
-          <w:sz w:val="32"/>
-          <w:szCs w:val="32"/>
-          <w:lang w:eastAsia="pt-BR"/>
-        </w:rPr>
-        <w:t xml:space="preserve">A função deste material é deixar um ambiente com banco de dados, </w:t>
-      </w:r>
-      <w:r>
-        <w:rPr>
-          <w:rFonts w:ascii="Georgia" w:eastAsia="Times New Roman" w:hAnsi="Georgia" w:cs="Times New Roman"/>
-          <w:b/>
-          <w:bCs/>
-          <w:spacing w:val="-1"/>
-          <w:sz w:val="32"/>
-          <w:szCs w:val="32"/>
-          <w:lang w:eastAsia="pt-BR"/>
-        </w:rPr>
-        <w:t>PostgreSQL</w:t>
-      </w:r>
-      <w:r>
-        <w:rPr>
-          <w:rFonts w:ascii="Georgia" w:eastAsia="Times New Roman" w:hAnsi="Georgia" w:cs="Times New Roman"/>
-          <w:spacing w:val="-1"/>
-          <w:sz w:val="32"/>
-          <w:szCs w:val="32"/>
-          <w:lang w:eastAsia="pt-BR"/>
-        </w:rPr>
-        <w:t xml:space="preserve"> e </w:t>
-      </w:r>
-      <w:r>
-        <w:rPr>
-          <w:rFonts w:ascii="Georgia" w:eastAsia="Times New Roman" w:hAnsi="Georgia" w:cs="Times New Roman"/>
-          <w:b/>
-          <w:bCs/>
-          <w:spacing w:val="-1"/>
-          <w:sz w:val="32"/>
-          <w:szCs w:val="32"/>
-          <w:lang w:eastAsia="pt-BR"/>
-        </w:rPr>
-        <w:t>pgAdmin 4</w:t>
-      </w:r>
-      <w:r>
-        <w:rPr>
-          <w:rFonts w:ascii="Georgia" w:eastAsia="Times New Roman" w:hAnsi="Georgia" w:cs="Times New Roman"/>
-          <w:spacing w:val="-1"/>
-          <w:sz w:val="32"/>
-          <w:szCs w:val="32"/>
-          <w:lang w:eastAsia="pt-BR"/>
-        </w:rPr>
-        <w:t>,</w:t>
-      </w:r>
-      <w:r>
-        <w:rPr>
-          <w:rFonts w:ascii="Georgia" w:eastAsia="Times New Roman" w:hAnsi="Georgia" w:cs="Times New Roman"/>
-          <w:spacing w:val="-1"/>
-          <w:sz w:val="32"/>
-          <w:szCs w:val="32"/>
-          <w:lang w:eastAsia="pt-BR"/>
-        </w:rPr>
-        <w:t xml:space="preserve"> pronto para ser utilizado pelo canal xxxx que dará dicas de Banco de Dados e linguagem SQL. </w:t>
-      </w:r>
-    </w:p>
-    <w:p>
-      <w:pPr>
-        <w:spacing w:before="480" w:after="0" w:line="480" w:lineRule="atLeast"/>
-        <w:jc w:val="both"/>
-        <w:rPr>
-          <w:rFonts w:ascii="Georgia" w:eastAsia="Times New Roman" w:hAnsi="Georgia" w:cs="Times New Roman"/>
-          <w:spacing w:val="-1"/>
-          <w:sz w:val="32"/>
-          <w:szCs w:val="32"/>
-          <w:lang w:eastAsia="pt-BR"/>
-        </w:rPr>
-      </w:pPr>
-      <w:r>
-        <w:rPr>
-          <w:rFonts w:ascii="Georgia" w:eastAsia="Times New Roman" w:hAnsi="Georgia" w:cs="Times New Roman"/>
-          <w:spacing w:val="-1"/>
-          <w:sz w:val="32"/>
-          <w:szCs w:val="32"/>
-          <w:lang w:eastAsia="pt-BR"/>
-        </w:rPr>
-        <w:t xml:space="preserve">Esse material não tem a função de falar sobre o Docker, mas falaremos um pouco sobre a estrutura da solução. </w:t>
-      </w:r>
-    </w:p>
-    <w:p>
-      <w:pPr>
-        <w:spacing w:before="480" w:after="0" w:line="480" w:lineRule="atLeast"/>
-        <w:jc w:val="both"/>
-        <w:rPr>
-          <w:rFonts w:ascii="Georgia" w:eastAsia="Times New Roman" w:hAnsi="Georgia" w:cs="Times New Roman"/>
-          <w:spacing w:val="-1"/>
-          <w:sz w:val="32"/>
-          <w:szCs w:val="32"/>
-          <w:lang w:eastAsia="pt-BR"/>
-        </w:rPr>
-      </w:pPr>
-      <w:r>
-        <w:rPr>
-          <w:rFonts w:ascii="Georgia" w:eastAsia="Times New Roman" w:hAnsi="Georgia" w:cs="Times New Roman"/>
-          <w:spacing w:val="-1"/>
-          <w:sz w:val="32"/>
-          <w:szCs w:val="32"/>
-          <w:lang w:eastAsia="pt-BR"/>
-        </w:rPr>
-        <w:t xml:space="preserve">Serão criados 2 (dois) containers, um com o banco de dados </w:t>
-      </w:r>
-      <w:r>
-        <w:rPr>
-          <w:rFonts w:ascii="Georgia" w:eastAsia="Times New Roman" w:hAnsi="Georgia" w:cs="Times New Roman"/>
-          <w:b/>
-          <w:bCs/>
-          <w:spacing w:val="-1"/>
-          <w:sz w:val="32"/>
-          <w:szCs w:val="32"/>
-          <w:lang w:eastAsia="pt-BR"/>
-        </w:rPr>
-        <w:t>PostgreSQL</w:t>
-      </w:r>
-      <w:r>
-        <w:rPr>
-          <w:rFonts w:ascii="Georgia" w:eastAsia="Times New Roman" w:hAnsi="Georgia" w:cs="Times New Roman"/>
-          <w:spacing w:val="-1"/>
-          <w:sz w:val="32"/>
-          <w:szCs w:val="32"/>
+          <w:rFonts w:eastAsia="Times New Roman" w:cstheme="minorHAnsi"/>
+          <w:spacing w:val="-1"/>
+          <w:sz w:val="24"/>
+          <w:szCs w:val="24"/>
           <w:lang w:eastAsia="pt-BR"/>
         </w:rPr>
         <w:t xml:space="preserve"> e outro com </w:t>
       </w:r>
-      <w:r>
-        <w:rPr>
-          <w:rFonts w:ascii="Georgia" w:eastAsia="Times New Roman" w:hAnsi="Georgia" w:cs="Times New Roman"/>
-          <w:b/>
-          <w:bCs/>
-          <w:spacing w:val="-1"/>
-          <w:sz w:val="32"/>
-          <w:szCs w:val="32"/>
-          <w:lang w:eastAsia="pt-BR"/>
-        </w:rPr>
-        <w:t>pgAdmin 4</w:t>
-      </w:r>
-      <w:r>
-        <w:rPr>
-          <w:rFonts w:ascii="Georgia" w:eastAsia="Times New Roman" w:hAnsi="Georgia" w:cs="Times New Roman"/>
-          <w:spacing w:val="-1"/>
-          <w:sz w:val="32"/>
-          <w:szCs w:val="32"/>
+      <w:proofErr w:type="spellStart"/>
+      <w:r>
+        <w:rPr>
+          <w:rFonts w:eastAsia="Times New Roman" w:cstheme="minorHAnsi"/>
+          <w:b/>
+          <w:bCs/>
+          <w:spacing w:val="-1"/>
+          <w:sz w:val="24"/>
+          <w:szCs w:val="24"/>
+          <w:lang w:eastAsia="pt-BR"/>
+        </w:rPr>
+        <w:t>pgAdmin</w:t>
+      </w:r>
+      <w:proofErr w:type="spellEnd"/>
+      <w:r>
+        <w:rPr>
+          <w:rFonts w:eastAsia="Times New Roman" w:cstheme="minorHAnsi"/>
+          <w:b/>
+          <w:bCs/>
+          <w:spacing w:val="-1"/>
+          <w:sz w:val="24"/>
+          <w:szCs w:val="24"/>
+          <w:lang w:eastAsia="pt-BR"/>
+        </w:rPr>
+        <w:t xml:space="preserve"> 4</w:t>
+      </w:r>
+      <w:r>
+        <w:rPr>
+          <w:rFonts w:eastAsia="Times New Roman" w:cstheme="minorHAnsi"/>
+          <w:spacing w:val="-1"/>
+          <w:sz w:val="24"/>
+          <w:szCs w:val="24"/>
           <w:lang w:eastAsia="pt-BR"/>
         </w:rPr>
         <w:t>, e uma network para a comunicação entre os containers.</w:t>
@@ -314,138 +564,112 @@
     </w:p>
     <w:p>
       <w:pPr>
-        <w:spacing w:before="480" w:after="0" w:line="480" w:lineRule="atLeast"/>
-        <w:jc w:val="both"/>
-        <w:rPr>
-          <w:rFonts w:ascii="Georgia" w:eastAsia="Times New Roman" w:hAnsi="Georgia" w:cs="Times New Roman"/>
-          <w:spacing w:val="-1"/>
-          <w:sz w:val="32"/>
-          <w:szCs w:val="32"/>
-          <w:lang w:eastAsia="pt-BR"/>
-        </w:rPr>
-      </w:pPr>
-      <w:r>
-        <w:rPr>
-          <w:rFonts w:ascii="Georgia" w:eastAsia="Times New Roman" w:hAnsi="Georgia" w:cs="Times New Roman"/>
-          <w:spacing w:val="-1"/>
-          <w:sz w:val="32"/>
-          <w:szCs w:val="32"/>
+        <w:spacing w:before="120" w:after="120" w:line="360" w:lineRule="auto"/>
+        <w:jc w:val="both"/>
+        <w:rPr>
+          <w:rFonts w:eastAsia="Times New Roman" w:cstheme="minorHAnsi"/>
+          <w:spacing w:val="-1"/>
+          <w:sz w:val="24"/>
+          <w:szCs w:val="24"/>
+          <w:lang w:eastAsia="pt-BR"/>
+        </w:rPr>
+      </w:pPr>
+      <w:r>
+        <w:rPr>
+          <w:rFonts w:eastAsia="Times New Roman" w:cstheme="minorHAnsi"/>
+          <w:spacing w:val="-1"/>
+          <w:sz w:val="24"/>
+          <w:szCs w:val="24"/>
           <w:lang w:eastAsia="pt-BR"/>
         </w:rPr>
         <w:t xml:space="preserve">Esse ambiente será criado utilizando-se o </w:t>
       </w:r>
       <w:r>
         <w:rPr>
-          <w:rFonts w:ascii="Georgia" w:eastAsia="Times New Roman" w:hAnsi="Georgia" w:cs="Times New Roman"/>
-          <w:b/>
-          <w:bCs/>
-          <w:spacing w:val="-1"/>
-          <w:sz w:val="32"/>
-          <w:szCs w:val="32"/>
-          <w:lang w:eastAsia="pt-BR"/>
-        </w:rPr>
-        <w:t>Docker Compose</w:t>
-      </w:r>
-      <w:r>
-        <w:rPr>
-          <w:rFonts w:ascii="Georgia" w:eastAsia="Times New Roman" w:hAnsi="Georgia" w:cs="Times New Roman"/>
-          <w:spacing w:val="-1"/>
-          <w:sz w:val="32"/>
-          <w:szCs w:val="32"/>
-          <w:lang w:eastAsia="pt-BR"/>
-        </w:rPr>
-        <w:t xml:space="preserve">, um serviço do Docker para a </w:t>
-      </w:r>
-      <w:r>
-        <w:rPr>
-          <w:rFonts w:ascii="Georgia" w:eastAsia="Times New Roman" w:hAnsi="Georgia" w:cs="Times New Roman"/>
-          <w:spacing w:val="-1"/>
-          <w:sz w:val="32"/>
-          <w:szCs w:val="32"/>
-          <w:lang w:eastAsia="pt-BR"/>
-        </w:rPr>
-        <w:t>criação e execução conjunta dos múltiplos containers de uma solução</w:t>
-      </w:r>
-      <w:r>
-        <w:rPr>
-          <w:rFonts w:ascii="Georgia" w:eastAsia="Times New Roman" w:hAnsi="Georgia" w:cs="Times New Roman"/>
-          <w:spacing w:val="-1"/>
-          <w:sz w:val="32"/>
-          <w:szCs w:val="32"/>
-          <w:lang w:eastAsia="pt-BR"/>
-        </w:rPr>
-        <w:t xml:space="preserve">. Para isso vamos utilizar um arquivo chamado </w:t>
-      </w:r>
-      <w:r>
-        <w:rPr>
-          <w:rFonts w:ascii="Georgia" w:eastAsia="Times New Roman" w:hAnsi="Georgia" w:cs="Times New Roman"/>
-          <w:b/>
-          <w:bCs/>
-          <w:spacing w:val="-1"/>
-          <w:sz w:val="32"/>
-          <w:szCs w:val="32"/>
+          <w:rFonts w:eastAsia="Times New Roman" w:cstheme="minorHAnsi"/>
+          <w:b/>
+          <w:bCs/>
+          <w:spacing w:val="-1"/>
+          <w:sz w:val="24"/>
+          <w:szCs w:val="24"/>
+          <w:lang w:eastAsia="pt-BR"/>
+        </w:rPr>
+        <w:t xml:space="preserve">Docker </w:t>
+      </w:r>
+      <w:proofErr w:type="spellStart"/>
+      <w:r>
+        <w:rPr>
+          <w:rFonts w:eastAsia="Times New Roman" w:cstheme="minorHAnsi"/>
+          <w:b/>
+          <w:bCs/>
+          <w:spacing w:val="-1"/>
+          <w:sz w:val="24"/>
+          <w:szCs w:val="24"/>
+          <w:lang w:eastAsia="pt-BR"/>
+        </w:rPr>
+        <w:t>Compose</w:t>
+      </w:r>
+      <w:proofErr w:type="spellEnd"/>
+      <w:r>
+        <w:rPr>
+          <w:rFonts w:eastAsia="Times New Roman" w:cstheme="minorHAnsi"/>
+          <w:spacing w:val="-1"/>
+          <w:sz w:val="24"/>
+          <w:szCs w:val="24"/>
+          <w:lang w:eastAsia="pt-BR"/>
+        </w:rPr>
+        <w:t xml:space="preserve">, um serviço do Docker para a criação e execução conjunta dos múltiplos containers de uma solução. Para isso vamos utilizar um arquivo chamado </w:t>
+      </w:r>
+      <w:proofErr w:type="spellStart"/>
+      <w:r>
+        <w:rPr>
+          <w:rFonts w:eastAsia="Times New Roman" w:cstheme="minorHAnsi"/>
+          <w:b/>
+          <w:bCs/>
+          <w:spacing w:val="-1"/>
+          <w:sz w:val="24"/>
+          <w:szCs w:val="24"/>
           <w:lang w:eastAsia="pt-BR"/>
         </w:rPr>
         <w:t>docker-compose.yml</w:t>
       </w:r>
-      <w:r>
-        <w:rPr>
-          <w:rFonts w:ascii="Georgia" w:eastAsia="Times New Roman" w:hAnsi="Georgia" w:cs="Times New Roman"/>
-          <w:spacing w:val="-1"/>
-          <w:sz w:val="32"/>
-          <w:szCs w:val="32"/>
+      <w:proofErr w:type="spellEnd"/>
+      <w:r>
+        <w:rPr>
+          <w:rFonts w:eastAsia="Times New Roman" w:cstheme="minorHAnsi"/>
+          <w:spacing w:val="-1"/>
+          <w:sz w:val="24"/>
+          <w:szCs w:val="24"/>
           <w:lang w:eastAsia="pt-BR"/>
         </w:rPr>
         <w:t xml:space="preserve"> com os 3 (três) comandos </w:t>
       </w:r>
       <w:r>
         <w:rPr>
-          <w:rFonts w:ascii="Georgia" w:eastAsia="Times New Roman" w:hAnsi="Georgia" w:cs="Times New Roman"/>
-          <w:spacing w:val="-1"/>
-          <w:sz w:val="32"/>
-          <w:szCs w:val="32"/>
+          <w:rFonts w:eastAsia="Times New Roman" w:cstheme="minorHAnsi"/>
+          <w:spacing w:val="-1"/>
+          <w:sz w:val="24"/>
+          <w:szCs w:val="24"/>
           <w:lang w:eastAsia="pt-BR"/>
         </w:rPr>
         <w:t xml:space="preserve">para a criação e configuração dos containers e </w:t>
       </w:r>
-      <w:proofErr w:type="gramStart"/>
-      <w:r>
-        <w:rPr>
-          <w:rFonts w:ascii="Georgia" w:eastAsia="Times New Roman" w:hAnsi="Georgia" w:cs="Times New Roman"/>
-          <w:spacing w:val="-1"/>
-          <w:sz w:val="32"/>
-          <w:szCs w:val="32"/>
-          <w:lang w:eastAsia="pt-BR"/>
-        </w:rPr>
-        <w:t>o</w:t>
-      </w:r>
-      <w:r>
-        <w:rPr>
-          <w:rFonts w:ascii="Georgia" w:eastAsia="Times New Roman" w:hAnsi="Georgia" w:cs="Times New Roman"/>
-          <w:spacing w:val="-1"/>
-          <w:sz w:val="32"/>
-          <w:szCs w:val="32"/>
-          <w:lang w:eastAsia="pt-BR"/>
-        </w:rPr>
-        <w:t xml:space="preserve"> </w:t>
-      </w:r>
-      <w:r>
-        <w:rPr>
-          <w:rFonts w:ascii="Georgia" w:eastAsia="Times New Roman" w:hAnsi="Georgia" w:cs="Times New Roman"/>
-          <w:spacing w:val="-1"/>
-          <w:sz w:val="32"/>
-          <w:szCs w:val="32"/>
-          <w:lang w:eastAsia="pt-BR"/>
-        </w:rPr>
-        <w:t>network</w:t>
-      </w:r>
-      <w:proofErr w:type="gramEnd"/>
-      <w:r>
-        <w:rPr>
-          <w:rFonts w:ascii="Georgia" w:eastAsia="Times New Roman" w:hAnsi="Georgia" w:cs="Times New Roman"/>
-          <w:spacing w:val="-1"/>
-          <w:sz w:val="32"/>
-          <w:szCs w:val="32"/>
+      <w:r>
+        <w:rPr>
+          <w:rFonts w:eastAsia="Times New Roman" w:cstheme="minorHAnsi"/>
+          <w:spacing w:val="-1"/>
+          <w:sz w:val="24"/>
+          <w:szCs w:val="24"/>
+          <w:lang w:eastAsia="pt-BR"/>
+        </w:rPr>
+        <w:t>a network</w:t>
+      </w:r>
+      <w:r>
+        <w:rPr>
+          <w:rFonts w:eastAsia="Times New Roman" w:cstheme="minorHAnsi"/>
+          <w:spacing w:val="-1"/>
+          <w:sz w:val="24"/>
+          <w:szCs w:val="24"/>
           <w:lang w:eastAsia="pt-BR"/>
         </w:rPr>
         <w:t xml:space="preserve">. </w:t>
@@ -453,81 +677,271 @@
     </w:p>
     <w:p>
       <w:pPr>
-        <w:spacing w:before="480" w:after="0" w:line="480" w:lineRule="atLeast"/>
-        <w:jc w:val="both"/>
-        <w:rPr>
-          <w:rFonts w:ascii="Georgia" w:eastAsia="Times New Roman" w:hAnsi="Georgia" w:cs="Times New Roman"/>
-          <w:spacing w:val="-1"/>
-          <w:sz w:val="32"/>
-          <w:szCs w:val="32"/>
-          <w:lang w:eastAsia="pt-BR"/>
-        </w:rPr>
-      </w:pPr>
-      <w:r>
-        <w:rPr>
-          <w:rFonts w:ascii="Georgia" w:eastAsia="Times New Roman" w:hAnsi="Georgia" w:cs="Times New Roman"/>
-          <w:spacing w:val="-1"/>
-          <w:sz w:val="32"/>
-          <w:szCs w:val="32"/>
+        <w:spacing w:before="120" w:after="120" w:line="360" w:lineRule="auto"/>
+        <w:jc w:val="both"/>
+        <w:rPr>
+          <w:rFonts w:eastAsia="Times New Roman" w:cstheme="minorHAnsi"/>
+          <w:spacing w:val="-1"/>
+          <w:sz w:val="24"/>
+          <w:szCs w:val="24"/>
+          <w:lang w:eastAsia="pt-BR"/>
+        </w:rPr>
+      </w:pPr>
+    </w:p>
+    <w:p>
+      <w:pPr>
+        <w:pStyle w:val="Ttulo3"/>
+        <w:shd w:val="clear" w:color="auto" w:fill="D0CECE" w:themeFill="background2" w:themeFillShade="E6"/>
+        <w:rPr>
+          <w:rFonts w:eastAsia="Times New Roman"/>
+          <w:b/>
+          <w:bCs/>
+          <w:color w:val="auto"/>
+          <w:lang w:eastAsia="pt-BR"/>
+        </w:rPr>
+      </w:pPr>
+      <w:r>
+        <w:rPr>
+          <w:rFonts w:eastAsia="Times New Roman"/>
+          <w:b/>
+          <w:bCs/>
+          <w:color w:val="auto"/>
+          <w:lang w:eastAsia="pt-BR"/>
+        </w:rPr>
+        <w:t>PASSO 1</w:t>
+      </w:r>
+      <w:r>
+        <w:rPr>
+          <w:rFonts w:eastAsia="Times New Roman"/>
+          <w:b/>
+          <w:bCs/>
+          <w:color w:val="auto"/>
+          <w:lang w:eastAsia="pt-BR"/>
+        </w:rPr>
+        <w:t xml:space="preserve"> – Baixar o arquivo </w:t>
+      </w:r>
+      <w:proofErr w:type="spellStart"/>
+      <w:r>
+        <w:rPr>
+          <w:rFonts w:eastAsia="Times New Roman"/>
+          <w:b/>
+          <w:bCs/>
+          <w:color w:val="auto"/>
+          <w:lang w:eastAsia="pt-BR"/>
+        </w:rPr>
+        <w:t>docker-compose.yml</w:t>
+      </w:r>
+      <w:proofErr w:type="spellEnd"/>
+    </w:p>
+    <w:p>
+      <w:pPr>
+        <w:spacing w:before="120" w:after="120" w:line="360" w:lineRule="auto"/>
+        <w:jc w:val="both"/>
+        <w:rPr>
+          <w:rFonts w:eastAsia="Times New Roman" w:cstheme="minorHAnsi"/>
+          <w:spacing w:val="-1"/>
+          <w:sz w:val="24"/>
+          <w:szCs w:val="24"/>
+          <w:lang w:eastAsia="pt-BR"/>
+        </w:rPr>
+      </w:pPr>
+      <w:r>
+        <w:rPr>
+          <w:rFonts w:eastAsia="Times New Roman" w:cstheme="minorHAnsi"/>
+          <w:spacing w:val="-1"/>
+          <w:sz w:val="24"/>
+          <w:szCs w:val="24"/>
+          <w:lang w:eastAsia="pt-BR"/>
+        </w:rPr>
+        <w:t xml:space="preserve">Baixe o arquivo </w:t>
+      </w:r>
+      <w:proofErr w:type="spellStart"/>
+      <w:r>
+        <w:rPr>
+          <w:rFonts w:eastAsia="Times New Roman" w:cstheme="minorHAnsi"/>
+          <w:b/>
+          <w:bCs/>
+          <w:spacing w:val="-1"/>
+          <w:sz w:val="24"/>
+          <w:szCs w:val="24"/>
+          <w:lang w:eastAsia="pt-BR"/>
+        </w:rPr>
+        <w:t>docker-compose.yml</w:t>
+      </w:r>
+      <w:proofErr w:type="spellEnd"/>
+      <w:r>
+        <w:rPr>
+          <w:rFonts w:eastAsia="Times New Roman" w:cstheme="minorHAnsi"/>
+          <w:spacing w:val="-1"/>
+          <w:sz w:val="24"/>
+          <w:szCs w:val="24"/>
+          <w:lang w:eastAsia="pt-BR"/>
+        </w:rPr>
+        <w:t xml:space="preserve"> para a sua máquina.</w:t>
+      </w:r>
+      <w:r>
+        <w:rPr>
+          <w:rFonts w:eastAsia="Times New Roman" w:cstheme="minorHAnsi"/>
+          <w:spacing w:val="-1"/>
+          <w:sz w:val="24"/>
+          <w:szCs w:val="24"/>
+          <w:lang w:eastAsia="pt-BR"/>
+        </w:rPr>
+        <w:t xml:space="preserve"> Mova o arquivo baixado para o seu diretório de trabalho.</w:t>
+      </w:r>
+    </w:p>
+    <w:p>
+      <w:pPr>
+        <w:spacing w:before="120" w:after="120" w:line="360" w:lineRule="auto"/>
+        <w:jc w:val="both"/>
+        <w:rPr>
+          <w:rFonts w:eastAsia="Times New Roman" w:cstheme="minorHAnsi"/>
+          <w:spacing w:val="-1"/>
+          <w:sz w:val="24"/>
+          <w:szCs w:val="24"/>
+          <w:lang w:eastAsia="pt-BR"/>
+        </w:rPr>
+      </w:pPr>
+      <w:r>
+        <w:rPr>
+          <w:rFonts w:eastAsia="Times New Roman" w:cstheme="minorHAnsi"/>
+          <w:spacing w:val="-1"/>
+          <w:sz w:val="24"/>
+          <w:szCs w:val="24"/>
           <w:lang w:eastAsia="pt-BR"/>
         </w:rPr>
         <w:lastRenderedPageBreak/>
-        <w:t xml:space="preserve">O nosso </w:t>
-      </w:r>
-      <w:r>
-        <w:rPr>
-          <w:rFonts w:ascii="Georgia" w:eastAsia="Times New Roman" w:hAnsi="Georgia" w:cs="Times New Roman"/>
-          <w:b/>
-          <w:bCs/>
-          <w:spacing w:val="-1"/>
-          <w:sz w:val="32"/>
-          <w:szCs w:val="32"/>
+        <w:t>Apenas c</w:t>
+      </w:r>
+      <w:r>
+        <w:rPr>
+          <w:rFonts w:eastAsia="Times New Roman" w:cstheme="minorHAnsi"/>
+          <w:spacing w:val="-1"/>
+          <w:sz w:val="24"/>
+          <w:szCs w:val="24"/>
+          <w:lang w:eastAsia="pt-BR"/>
+        </w:rPr>
+        <w:t xml:space="preserve">omo sugestão, crie </w:t>
+      </w:r>
+      <w:r>
+        <w:rPr>
+          <w:rFonts w:eastAsia="Times New Roman" w:cstheme="minorHAnsi"/>
+          <w:spacing w:val="-1"/>
+          <w:sz w:val="24"/>
+          <w:szCs w:val="24"/>
+          <w:lang w:eastAsia="pt-BR"/>
+        </w:rPr>
+        <w:t>seu</w:t>
+      </w:r>
+      <w:r>
+        <w:rPr>
+          <w:rFonts w:eastAsia="Times New Roman" w:cstheme="minorHAnsi"/>
+          <w:spacing w:val="-1"/>
+          <w:sz w:val="24"/>
+          <w:szCs w:val="24"/>
+          <w:lang w:eastAsia="pt-BR"/>
+        </w:rPr>
+        <w:t xml:space="preserve"> diretório</w:t>
+      </w:r>
+      <w:r>
+        <w:rPr>
+          <w:rFonts w:eastAsia="Times New Roman" w:cstheme="minorHAnsi"/>
+          <w:spacing w:val="-1"/>
+          <w:sz w:val="24"/>
+          <w:szCs w:val="24"/>
+          <w:lang w:eastAsia="pt-BR"/>
+        </w:rPr>
+        <w:t xml:space="preserve"> de trabalho com o nome </w:t>
+      </w:r>
+      <w:proofErr w:type="spellStart"/>
+      <w:r>
+        <w:rPr>
+          <w:rFonts w:eastAsia="Times New Roman" w:cstheme="minorHAnsi"/>
+          <w:b/>
+          <w:bCs/>
+          <w:spacing w:val="-1"/>
+          <w:sz w:val="24"/>
+          <w:szCs w:val="24"/>
+          <w:lang w:eastAsia="pt-BR"/>
+        </w:rPr>
+        <w:t>curso_bd_sql</w:t>
+      </w:r>
+      <w:proofErr w:type="spellEnd"/>
+      <w:r>
+        <w:rPr>
+          <w:rFonts w:eastAsia="Times New Roman" w:cstheme="minorHAnsi"/>
+          <w:spacing w:val="-1"/>
+          <w:sz w:val="24"/>
+          <w:szCs w:val="24"/>
+          <w:lang w:eastAsia="pt-BR"/>
+        </w:rPr>
+        <w:t>.</w:t>
+      </w:r>
+    </w:p>
+    <w:p>
+      <w:pPr>
+        <w:jc w:val="both"/>
+        <w:rPr>
+          <w:rFonts w:eastAsia="Times New Roman" w:cstheme="minorHAnsi"/>
+          <w:spacing w:val="-1"/>
+          <w:sz w:val="24"/>
+          <w:szCs w:val="24"/>
+          <w:lang w:eastAsia="pt-BR"/>
+        </w:rPr>
+      </w:pPr>
+      <w:r>
+        <w:rPr>
+          <w:rFonts w:eastAsia="Times New Roman" w:cstheme="minorHAnsi"/>
+          <w:spacing w:val="-1"/>
+          <w:sz w:val="24"/>
+          <w:szCs w:val="24"/>
+          <w:lang w:eastAsia="pt-BR"/>
+        </w:rPr>
+        <w:t>Uma breve explicação do que tem no</w:t>
+      </w:r>
+      <w:r>
+        <w:rPr>
+          <w:rFonts w:eastAsia="Times New Roman" w:cstheme="minorHAnsi"/>
+          <w:spacing w:val="-1"/>
+          <w:sz w:val="24"/>
+          <w:szCs w:val="24"/>
+          <w:lang w:eastAsia="pt-BR"/>
+        </w:rPr>
+        <w:t xml:space="preserve"> a</w:t>
+      </w:r>
+      <w:r>
+        <w:rPr>
+          <w:rFonts w:eastAsia="Times New Roman" w:cstheme="minorHAnsi"/>
+          <w:spacing w:val="-1"/>
+          <w:sz w:val="24"/>
+          <w:szCs w:val="24"/>
+          <w:lang w:eastAsia="pt-BR"/>
+        </w:rPr>
+        <w:t xml:space="preserve">rquivo </w:t>
+      </w:r>
+      <w:proofErr w:type="spellStart"/>
+      <w:r>
+        <w:rPr>
+          <w:rFonts w:eastAsia="Times New Roman" w:cstheme="minorHAnsi"/>
+          <w:b/>
+          <w:bCs/>
+          <w:spacing w:val="-1"/>
+          <w:sz w:val="24"/>
+          <w:szCs w:val="24"/>
           <w:lang w:eastAsia="pt-BR"/>
         </w:rPr>
         <w:t>docker-compose.yml</w:t>
       </w:r>
-      <w:r>
-        <w:rPr>
-          <w:rFonts w:ascii="Georgia" w:eastAsia="Times New Roman" w:hAnsi="Georgia" w:cs="Times New Roman"/>
-          <w:spacing w:val="-1"/>
-          <w:sz w:val="32"/>
-          <w:szCs w:val="32"/>
-          <w:lang w:eastAsia="pt-BR"/>
-        </w:rPr>
-        <w:t> </w:t>
-      </w:r>
-      <w:r>
-        <w:rPr>
-          <w:rFonts w:ascii="Georgia" w:eastAsia="Times New Roman" w:hAnsi="Georgia" w:cs="Times New Roman"/>
-          <w:spacing w:val="-1"/>
-          <w:sz w:val="32"/>
-          <w:szCs w:val="32"/>
-          <w:lang w:eastAsia="pt-BR"/>
-        </w:rPr>
-        <w:t>criará o ambiente de trabalho com os seguintes serviços:</w:t>
-      </w:r>
-    </w:p>
-    <w:p>
-      <w:pPr>
-        <w:spacing w:before="480" w:after="0" w:line="480" w:lineRule="atLeast"/>
-        <w:jc w:val="both"/>
-        <w:rPr>
-          <w:rFonts w:ascii="Georgia" w:eastAsia="Times New Roman" w:hAnsi="Georgia" w:cs="Times New Roman"/>
-          <w:spacing w:val="-1"/>
-          <w:sz w:val="32"/>
-          <w:szCs w:val="32"/>
-          <w:lang w:eastAsia="pt-BR"/>
-        </w:rPr>
-      </w:pPr>
-      <w:r>
-        <w:rPr>
-          <w:rFonts w:ascii="Georgia" w:eastAsia="Times New Roman" w:hAnsi="Georgia" w:cs="Times New Roman"/>
-          <w:spacing w:val="-1"/>
-          <w:sz w:val="32"/>
-          <w:szCs w:val="32"/>
-          <w:lang w:eastAsia="pt-BR"/>
-        </w:rPr>
-        <w:t>Arquivo docker-compose.yml:</w:t>
+      <w:proofErr w:type="spellEnd"/>
+      <w:r>
+        <w:rPr>
+          <w:rFonts w:eastAsia="Times New Roman" w:cstheme="minorHAnsi"/>
+          <w:spacing w:val="-1"/>
+          <w:sz w:val="24"/>
+          <w:szCs w:val="24"/>
+          <w:lang w:eastAsia="pt-BR"/>
+        </w:rPr>
+        <w:t>:</w:t>
       </w:r>
     </w:p>
     <w:p>
@@ -542,6 +956,7 @@
           <w:lang w:eastAsia="pt-BR"/>
         </w:rPr>
       </w:pPr>
+      <w:proofErr w:type="spellStart"/>
       <w:r>
         <w:rPr>
           <w:rFonts w:ascii="Consolas" w:eastAsia="Times New Roman" w:hAnsi="Consolas" w:cs="Times New Roman"/>
@@ -552,6 +967,7 @@
         </w:rPr>
         <w:t>version</w:t>
       </w:r>
+      <w:proofErr w:type="spellEnd"/>
       <w:r>
         <w:rPr>
           <w:rFonts w:ascii="Consolas" w:eastAsia="Times New Roman" w:hAnsi="Consolas" w:cs="Times New Roman"/>
@@ -598,6 +1014,7 @@
           <w:lang w:eastAsia="pt-BR"/>
         </w:rPr>
       </w:pPr>
+      <w:proofErr w:type="spellStart"/>
       <w:r>
         <w:rPr>
           <w:rFonts w:ascii="Consolas" w:eastAsia="Times New Roman" w:hAnsi="Consolas" w:cs="Times New Roman"/>
@@ -608,6 +1025,7 @@
         </w:rPr>
         <w:t>services</w:t>
       </w:r>
+      <w:proofErr w:type="spellEnd"/>
       <w:r>
         <w:rPr>
           <w:rFonts w:ascii="Consolas" w:eastAsia="Times New Roman" w:hAnsi="Consolas" w:cs="Times New Roman"/>
@@ -641,6 +1059,7 @@
         </w:rPr>
         <w:t>  </w:t>
       </w:r>
+      <w:proofErr w:type="spellStart"/>
       <w:r>
         <w:rPr>
           <w:rFonts w:ascii="Consolas" w:eastAsia="Times New Roman" w:hAnsi="Consolas" w:cs="Times New Roman"/>
@@ -651,6 +1070,7 @@
         </w:rPr>
         <w:t>srv-bd-postgresql</w:t>
       </w:r>
+      <w:proofErr w:type="spellEnd"/>
       <w:r>
         <w:rPr>
           <w:rFonts w:ascii="Consolas" w:eastAsia="Times New Roman" w:hAnsi="Consolas" w:cs="Times New Roman"/>
@@ -684,6 +1104,7 @@
         </w:rPr>
         <w:t>    </w:t>
       </w:r>
+      <w:proofErr w:type="spellStart"/>
       <w:r>
         <w:rPr>
           <w:rFonts w:ascii="Consolas" w:eastAsia="Times New Roman" w:hAnsi="Consolas" w:cs="Times New Roman"/>
@@ -694,6 +1115,7 @@
         </w:rPr>
         <w:t>image</w:t>
       </w:r>
+      <w:proofErr w:type="spellEnd"/>
       <w:r>
         <w:rPr>
           <w:rFonts w:ascii="Consolas" w:eastAsia="Times New Roman" w:hAnsi="Consolas" w:cs="Times New Roman"/>
@@ -704,6 +1126,7 @@
         </w:rPr>
         <w:t>: </w:t>
       </w:r>
+      <w:proofErr w:type="spellStart"/>
       <w:r>
         <w:rPr>
           <w:rFonts w:ascii="Consolas" w:eastAsia="Times New Roman" w:hAnsi="Consolas" w:cs="Times New Roman"/>
@@ -714,6 +1137,7 @@
         </w:rPr>
         <w:t>postgres</w:t>
       </w:r>
+      <w:proofErr w:type="spellEnd"/>
     </w:p>
     <w:p>
       <w:pPr>
@@ -737,6 +1161,7 @@
         </w:rPr>
         <w:t>    </w:t>
       </w:r>
+      <w:proofErr w:type="spellStart"/>
       <w:r>
         <w:rPr>
           <w:rFonts w:ascii="Consolas" w:eastAsia="Times New Roman" w:hAnsi="Consolas" w:cs="Times New Roman"/>
@@ -747,6 +1172,7 @@
         </w:rPr>
         <w:t>environment</w:t>
       </w:r>
+      <w:proofErr w:type="spellEnd"/>
       <w:r>
         <w:rPr>
           <w:rFonts w:ascii="Consolas" w:eastAsia="Times New Roman" w:hAnsi="Consolas" w:cs="Times New Roman"/>
@@ -833,6 +1259,7 @@
         </w:rPr>
         <w:t>    </w:t>
       </w:r>
+      <w:proofErr w:type="spellStart"/>
       <w:r>
         <w:rPr>
           <w:rFonts w:ascii="Consolas" w:eastAsia="Times New Roman" w:hAnsi="Consolas" w:cs="Times New Roman"/>
@@ -843,6 +1270,7 @@
         </w:rPr>
         <w:t>ports</w:t>
       </w:r>
+      <w:proofErr w:type="spellEnd"/>
       <w:r>
         <w:rPr>
           <w:rFonts w:ascii="Consolas" w:eastAsia="Times New Roman" w:hAnsi="Consolas" w:cs="Times New Roman"/>
@@ -983,7 +1411,7 @@
           <w:szCs w:val="21"/>
           <w:lang w:eastAsia="pt-BR"/>
         </w:rPr>
-        <w:t>      </w:t>
+        <w:t>    </w:t>
       </w:r>
       <w:r>
         <w:rPr>
@@ -1028,6 +1456,7 @@
         </w:rPr>
         <w:t>      - </w:t>
       </w:r>
+      <w:proofErr w:type="spellStart"/>
       <w:proofErr w:type="gramStart"/>
       <w:r>
         <w:rPr>
@@ -1037,7 +1466,40 @@
           <w:szCs w:val="21"/>
           <w:lang w:eastAsia="pt-BR"/>
         </w:rPr>
-        <w:t>srv-postgres-network</w:t>
+        <w:t>srv</w:t>
+      </w:r>
+      <w:proofErr w:type="spellEnd"/>
+      <w:r>
+        <w:rPr>
+          <w:rFonts w:ascii="Consolas" w:eastAsia="Times New Roman" w:hAnsi="Consolas" w:cs="Times New Roman"/>
+          <w:color w:val="CE9178"/>
+          <w:sz w:val="21"/>
+          <w:szCs w:val="21"/>
+          <w:lang w:eastAsia="pt-BR"/>
+        </w:rPr>
+        <w:t>-</w:t>
+      </w:r>
+      <w:proofErr w:type="spellStart"/>
+      <w:r>
+        <w:rPr>
+          <w:rFonts w:ascii="Consolas" w:eastAsia="Times New Roman" w:hAnsi="Consolas" w:cs="Times New Roman"/>
+          <w:color w:val="CE9178"/>
+          <w:sz w:val="21"/>
+          <w:szCs w:val="21"/>
+          <w:lang w:eastAsia="pt-BR"/>
+        </w:rPr>
+        <w:t>postgres</w:t>
+      </w:r>
+      <w:proofErr w:type="spellEnd"/>
+      <w:r>
+        <w:rPr>
+          <w:rFonts w:ascii="Consolas" w:eastAsia="Times New Roman" w:hAnsi="Consolas" w:cs="Times New Roman"/>
+          <w:color w:val="CE9178"/>
+          <w:sz w:val="21"/>
+          <w:szCs w:val="21"/>
+          <w:lang w:eastAsia="pt-BR"/>
+        </w:rPr>
+        <w:t>-network</w:t>
       </w:r>
       <w:proofErr w:type="gramEnd"/>
     </w:p>
@@ -1086,6 +1548,7 @@
         </w:rPr>
         <w:t>  </w:t>
       </w:r>
+      <w:proofErr w:type="spellStart"/>
       <w:r>
         <w:rPr>
           <w:rFonts w:ascii="Consolas" w:eastAsia="Times New Roman" w:hAnsi="Consolas" w:cs="Times New Roman"/>
@@ -1096,6 +1559,7 @@
         </w:rPr>
         <w:t>srv-pgadmin</w:t>
       </w:r>
+      <w:proofErr w:type="spellEnd"/>
       <w:r>
         <w:rPr>
           <w:rFonts w:ascii="Consolas" w:eastAsia="Times New Roman" w:hAnsi="Consolas" w:cs="Times New Roman"/>
@@ -1129,6 +1593,7 @@
         </w:rPr>
         <w:t>    </w:t>
       </w:r>
+      <w:proofErr w:type="spellStart"/>
       <w:r>
         <w:rPr>
           <w:rFonts w:ascii="Consolas" w:eastAsia="Times New Roman" w:hAnsi="Consolas" w:cs="Times New Roman"/>
@@ -1139,6 +1604,7 @@
         </w:rPr>
         <w:t>image</w:t>
       </w:r>
+      <w:proofErr w:type="spellEnd"/>
       <w:r>
         <w:rPr>
           <w:rFonts w:ascii="Consolas" w:eastAsia="Times New Roman" w:hAnsi="Consolas" w:cs="Times New Roman"/>
@@ -1149,6 +1615,7 @@
         </w:rPr>
         <w:t>: </w:t>
       </w:r>
+      <w:proofErr w:type="spellStart"/>
       <w:r>
         <w:rPr>
           <w:rFonts w:ascii="Consolas" w:eastAsia="Times New Roman" w:hAnsi="Consolas" w:cs="Times New Roman"/>
@@ -1157,7 +1624,18 @@
           <w:szCs w:val="21"/>
           <w:lang w:eastAsia="pt-BR"/>
         </w:rPr>
-        <w:t>dpage/pgadmin4</w:t>
+        <w:t>dpage</w:t>
+      </w:r>
+      <w:proofErr w:type="spellEnd"/>
+      <w:r>
+        <w:rPr>
+          <w:rFonts w:ascii="Consolas" w:eastAsia="Times New Roman" w:hAnsi="Consolas" w:cs="Times New Roman"/>
+          <w:color w:val="CE9178"/>
+          <w:sz w:val="21"/>
+          <w:szCs w:val="21"/>
+          <w:lang w:eastAsia="pt-BR"/>
+        </w:rPr>
+        <w:t>/pgadmin4</w:t>
       </w:r>
     </w:p>
     <w:p>
@@ -1182,6 +1660,7 @@
         </w:rPr>
         <w:t>    </w:t>
       </w:r>
+      <w:proofErr w:type="spellStart"/>
       <w:r>
         <w:rPr>
           <w:rFonts w:ascii="Consolas" w:eastAsia="Times New Roman" w:hAnsi="Consolas" w:cs="Times New Roman"/>
@@ -1192,6 +1671,7 @@
         </w:rPr>
         <w:t>environment</w:t>
       </w:r>
+      <w:proofErr w:type="spellEnd"/>
       <w:r>
         <w:rPr>
           <w:rFonts w:ascii="Consolas" w:eastAsia="Times New Roman" w:hAnsi="Consolas" w:cs="Times New Roman"/>
@@ -1331,6 +1811,7 @@
         </w:rPr>
         <w:t>    </w:t>
       </w:r>
+      <w:proofErr w:type="spellStart"/>
       <w:r>
         <w:rPr>
           <w:rFonts w:ascii="Consolas" w:eastAsia="Times New Roman" w:hAnsi="Consolas" w:cs="Times New Roman"/>
@@ -1341,6 +1822,7 @@
         </w:rPr>
         <w:t>ports</w:t>
       </w:r>
+      <w:proofErr w:type="spellEnd"/>
       <w:r>
         <w:rPr>
           <w:rFonts w:ascii="Consolas" w:eastAsia="Times New Roman" w:hAnsi="Consolas" w:cs="Times New Roman"/>
@@ -1407,6 +1889,7 @@
         </w:rPr>
         <w:t>    </w:t>
       </w:r>
+      <w:proofErr w:type="spellStart"/>
       <w:r>
         <w:rPr>
           <w:rFonts w:ascii="Consolas" w:eastAsia="Times New Roman" w:hAnsi="Consolas" w:cs="Times New Roman"/>
@@ -1417,6 +1900,7 @@
         </w:rPr>
         <w:t>depends_on</w:t>
       </w:r>
+      <w:proofErr w:type="spellEnd"/>
       <w:r>
         <w:rPr>
           <w:rFonts w:ascii="Consolas" w:eastAsia="Times New Roman" w:hAnsi="Consolas" w:cs="Times New Roman"/>
@@ -1450,6 +1934,7 @@
         </w:rPr>
         <w:t>      - </w:t>
       </w:r>
+      <w:proofErr w:type="spellStart"/>
       <w:proofErr w:type="gramStart"/>
       <w:r>
         <w:rPr>
@@ -1461,6 +1946,7 @@
         </w:rPr>
         <w:t>srv-bd-postgresql</w:t>
       </w:r>
+      <w:proofErr w:type="spellEnd"/>
       <w:proofErr w:type="gramEnd"/>
     </w:p>
     <w:p>
@@ -1528,6 +2014,7 @@
         </w:rPr>
         <w:t>      - </w:t>
       </w:r>
+      <w:proofErr w:type="spellStart"/>
       <w:proofErr w:type="gramStart"/>
       <w:r>
         <w:rPr>
@@ -1537,7 +2024,40 @@
           <w:szCs w:val="21"/>
           <w:lang w:eastAsia="pt-BR"/>
         </w:rPr>
-        <w:t>srv-postgres-network</w:t>
+        <w:t>srv</w:t>
+      </w:r>
+      <w:proofErr w:type="spellEnd"/>
+      <w:r>
+        <w:rPr>
+          <w:rFonts w:ascii="Consolas" w:eastAsia="Times New Roman" w:hAnsi="Consolas" w:cs="Times New Roman"/>
+          <w:color w:val="CE9178"/>
+          <w:sz w:val="21"/>
+          <w:szCs w:val="21"/>
+          <w:lang w:eastAsia="pt-BR"/>
+        </w:rPr>
+        <w:t>-</w:t>
+      </w:r>
+      <w:proofErr w:type="spellStart"/>
+      <w:r>
+        <w:rPr>
+          <w:rFonts w:ascii="Consolas" w:eastAsia="Times New Roman" w:hAnsi="Consolas" w:cs="Times New Roman"/>
+          <w:color w:val="CE9178"/>
+          <w:sz w:val="21"/>
+          <w:szCs w:val="21"/>
+          <w:lang w:eastAsia="pt-BR"/>
+        </w:rPr>
+        <w:t>postgres</w:t>
+      </w:r>
+      <w:proofErr w:type="spellEnd"/>
+      <w:r>
+        <w:rPr>
+          <w:rFonts w:ascii="Consolas" w:eastAsia="Times New Roman" w:hAnsi="Consolas" w:cs="Times New Roman"/>
+          <w:color w:val="CE9178"/>
+          <w:sz w:val="21"/>
+          <w:szCs w:val="21"/>
+          <w:lang w:eastAsia="pt-BR"/>
+        </w:rPr>
+        <w:t>-network</w:t>
       </w:r>
       <w:proofErr w:type="gramEnd"/>
     </w:p>
@@ -1609,6 +2129,7 @@
         </w:rPr>
         <w:t>  </w:t>
       </w:r>
+      <w:proofErr w:type="spellStart"/>
       <w:r>
         <w:rPr>
           <w:rFonts w:ascii="Consolas" w:eastAsia="Times New Roman" w:hAnsi="Consolas" w:cs="Times New Roman"/>
@@ -1617,7 +2138,40 @@
           <w:szCs w:val="21"/>
           <w:lang w:eastAsia="pt-BR"/>
         </w:rPr>
-        <w:t>srv-postgres-network</w:t>
+        <w:t>srv</w:t>
+      </w:r>
+      <w:proofErr w:type="spellEnd"/>
+      <w:r>
+        <w:rPr>
+          <w:rFonts w:ascii="Consolas" w:eastAsia="Times New Roman" w:hAnsi="Consolas" w:cs="Times New Roman"/>
+          <w:color w:val="569CD6"/>
+          <w:sz w:val="21"/>
+          <w:szCs w:val="21"/>
+          <w:lang w:eastAsia="pt-BR"/>
+        </w:rPr>
+        <w:t>-</w:t>
+      </w:r>
+      <w:proofErr w:type="spellStart"/>
+      <w:r>
+        <w:rPr>
+          <w:rFonts w:ascii="Consolas" w:eastAsia="Times New Roman" w:hAnsi="Consolas" w:cs="Times New Roman"/>
+          <w:color w:val="569CD6"/>
+          <w:sz w:val="21"/>
+          <w:szCs w:val="21"/>
+          <w:lang w:eastAsia="pt-BR"/>
+        </w:rPr>
+        <w:t>postgres</w:t>
+      </w:r>
+      <w:proofErr w:type="spellEnd"/>
+      <w:r>
+        <w:rPr>
+          <w:rFonts w:ascii="Consolas" w:eastAsia="Times New Roman" w:hAnsi="Consolas" w:cs="Times New Roman"/>
+          <w:color w:val="569CD6"/>
+          <w:sz w:val="21"/>
+          <w:szCs w:val="21"/>
+          <w:lang w:eastAsia="pt-BR"/>
+        </w:rPr>
+        <w:t>-network</w:t>
       </w:r>
       <w:r>
         <w:rPr>
@@ -1685,364 +2239,707 @@
     </w:p>
     <w:p>
       <w:pPr>
-        <w:spacing w:before="480" w:after="0" w:line="480" w:lineRule="atLeast"/>
-        <w:jc w:val="both"/>
-        <w:rPr>
-          <w:rFonts w:ascii="Georgia" w:eastAsia="Times New Roman" w:hAnsi="Georgia" w:cs="Times New Roman"/>
-          <w:spacing w:val="-1"/>
-          <w:sz w:val="32"/>
-          <w:szCs w:val="32"/>
-          <w:lang w:eastAsia="pt-BR"/>
-        </w:rPr>
-      </w:pPr>
-      <w:r>
-        <w:rPr>
-          <w:rFonts w:ascii="Georgia" w:eastAsia="Times New Roman" w:hAnsi="Georgia" w:cs="Times New Roman"/>
-          <w:spacing w:val="-1"/>
-          <w:sz w:val="32"/>
-          <w:szCs w:val="32"/>
-          <w:lang w:eastAsia="pt-BR"/>
-        </w:rPr>
-        <w:t>Serão criados dois containers:</w:t>
-      </w:r>
-    </w:p>
-    <w:p>
-      <w:pPr>
-        <w:spacing w:before="480" w:after="0" w:line="480" w:lineRule="atLeast"/>
-        <w:jc w:val="both"/>
-        <w:rPr>
-          <w:rFonts w:ascii="Georgia" w:eastAsia="Times New Roman" w:hAnsi="Georgia" w:cs="Times New Roman"/>
-          <w:spacing w:val="-1"/>
-          <w:sz w:val="32"/>
-          <w:szCs w:val="32"/>
-          <w:lang w:eastAsia="pt-BR"/>
-        </w:rPr>
-      </w:pPr>
-      <w:r>
-        <w:rPr>
-          <w:rFonts w:ascii="Georgia" w:eastAsia="Times New Roman" w:hAnsi="Georgia" w:cs="Times New Roman"/>
-          <w:spacing w:val="-1"/>
-          <w:sz w:val="32"/>
-          <w:szCs w:val="32"/>
-          <w:lang w:eastAsia="pt-BR"/>
-        </w:rPr>
-        <w:t>O primeiro refere-se ao b</w:t>
-      </w:r>
-      <w:r>
-        <w:rPr>
-          <w:rFonts w:ascii="Georgia" w:eastAsia="Times New Roman" w:hAnsi="Georgia" w:cs="Times New Roman"/>
-          <w:spacing w:val="-1"/>
-          <w:sz w:val="32"/>
-          <w:szCs w:val="32"/>
-          <w:lang w:eastAsia="pt-BR"/>
-        </w:rPr>
-        <w:t xml:space="preserve">anco de </w:t>
-      </w:r>
-      <w:r>
-        <w:rPr>
-          <w:rFonts w:ascii="Georgia" w:eastAsia="Times New Roman" w:hAnsi="Georgia" w:cs="Times New Roman"/>
-          <w:spacing w:val="-1"/>
-          <w:sz w:val="32"/>
-          <w:szCs w:val="32"/>
-          <w:lang w:eastAsia="pt-BR"/>
-        </w:rPr>
-        <w:t>d</w:t>
-      </w:r>
-      <w:r>
-        <w:rPr>
-          <w:rFonts w:ascii="Georgia" w:eastAsia="Times New Roman" w:hAnsi="Georgia" w:cs="Times New Roman"/>
-          <w:spacing w:val="-1"/>
-          <w:sz w:val="32"/>
-          <w:szCs w:val="32"/>
-          <w:lang w:eastAsia="pt-BR"/>
-        </w:rPr>
-        <w:t xml:space="preserve">ados PostgreSQL: </w:t>
-      </w:r>
-      <w:r>
-        <w:rPr>
-          <w:rFonts w:ascii="Georgia" w:eastAsia="Times New Roman" w:hAnsi="Georgia" w:cs="Times New Roman"/>
-          <w:spacing w:val="-1"/>
-          <w:sz w:val="32"/>
-          <w:szCs w:val="32"/>
-          <w:lang w:eastAsia="pt-BR"/>
-        </w:rPr>
-        <w:t>o s</w:t>
-      </w:r>
-      <w:r>
-        <w:rPr>
-          <w:rFonts w:ascii="Georgia" w:eastAsia="Times New Roman" w:hAnsi="Georgia" w:cs="Times New Roman"/>
-          <w:spacing w:val="-1"/>
-          <w:sz w:val="32"/>
-          <w:szCs w:val="32"/>
-          <w:lang w:eastAsia="pt-BR"/>
-        </w:rPr>
-        <w:t xml:space="preserve">erviço </w:t>
-      </w:r>
-      <w:r>
-        <w:rPr>
-          <w:rFonts w:ascii="Georgia" w:eastAsia="Times New Roman" w:hAnsi="Georgia" w:cs="Times New Roman"/>
-          <w:b/>
-          <w:bCs/>
-          <w:spacing w:val="-1"/>
-          <w:sz w:val="32"/>
-          <w:szCs w:val="32"/>
+        <w:jc w:val="both"/>
+        <w:rPr>
+          <w:rFonts w:eastAsia="Times New Roman" w:cstheme="minorHAnsi"/>
+          <w:spacing w:val="-1"/>
+          <w:sz w:val="24"/>
+          <w:szCs w:val="24"/>
+          <w:lang w:eastAsia="pt-BR"/>
+        </w:rPr>
+      </w:pPr>
+    </w:p>
+    <w:p>
+      <w:pPr>
+        <w:spacing w:before="120" w:after="120" w:line="360" w:lineRule="auto"/>
+        <w:jc w:val="both"/>
+        <w:rPr>
+          <w:rFonts w:eastAsia="Times New Roman" w:cstheme="minorHAnsi"/>
+          <w:spacing w:val="-1"/>
+          <w:sz w:val="24"/>
+          <w:szCs w:val="24"/>
+          <w:lang w:eastAsia="pt-BR"/>
+        </w:rPr>
+      </w:pPr>
+      <w:r>
+        <w:rPr>
+          <w:rFonts w:eastAsia="Times New Roman" w:cstheme="minorHAnsi"/>
+          <w:spacing w:val="-1"/>
+          <w:sz w:val="24"/>
+          <w:szCs w:val="24"/>
+          <w:lang w:eastAsia="pt-BR"/>
+        </w:rPr>
+        <w:t xml:space="preserve">Esse arquivo </w:t>
+      </w:r>
+      <w:proofErr w:type="spellStart"/>
+      <w:r>
+        <w:rPr>
+          <w:rFonts w:eastAsia="Times New Roman" w:cstheme="minorHAnsi"/>
+          <w:spacing w:val="-1"/>
+          <w:sz w:val="24"/>
+          <w:szCs w:val="24"/>
+          <w:lang w:eastAsia="pt-BR"/>
+        </w:rPr>
+        <w:t>docker-compose.yml</w:t>
+      </w:r>
+      <w:proofErr w:type="spellEnd"/>
+      <w:r>
+        <w:rPr>
+          <w:rFonts w:eastAsia="Times New Roman" w:cstheme="minorHAnsi"/>
+          <w:spacing w:val="-1"/>
+          <w:sz w:val="24"/>
+          <w:szCs w:val="24"/>
+          <w:lang w:eastAsia="pt-BR"/>
+        </w:rPr>
+        <w:t> </w:t>
+      </w:r>
+      <w:r>
+        <w:rPr>
+          <w:rFonts w:eastAsia="Times New Roman" w:cstheme="minorHAnsi"/>
+          <w:spacing w:val="-1"/>
+          <w:sz w:val="24"/>
+          <w:szCs w:val="24"/>
+          <w:lang w:eastAsia="pt-BR"/>
+        </w:rPr>
+        <w:t>cria:</w:t>
+      </w:r>
+    </w:p>
+    <w:p>
+      <w:pPr>
+        <w:pStyle w:val="PargrafodaLista"/>
+        <w:numPr>
+          <w:ilvl w:val="0"/>
+          <w:numId w:val="4"/>
+        </w:numPr>
+        <w:spacing w:before="120" w:after="120" w:line="360" w:lineRule="auto"/>
+        <w:jc w:val="both"/>
+        <w:rPr>
+          <w:rFonts w:eastAsia="Times New Roman" w:cstheme="minorHAnsi"/>
+          <w:spacing w:val="-1"/>
+          <w:sz w:val="24"/>
+          <w:szCs w:val="24"/>
+          <w:lang w:eastAsia="pt-BR"/>
+        </w:rPr>
+      </w:pPr>
+      <w:r>
+        <w:rPr>
+          <w:rFonts w:eastAsia="Times New Roman" w:cstheme="minorHAnsi"/>
+          <w:spacing w:val="-1"/>
+          <w:sz w:val="24"/>
+          <w:szCs w:val="24"/>
+          <w:lang w:eastAsia="pt-BR"/>
+        </w:rPr>
+        <w:t>Serviços (</w:t>
+      </w:r>
+      <w:proofErr w:type="spellStart"/>
+      <w:r>
+        <w:rPr>
+          <w:rFonts w:eastAsia="Times New Roman" w:cstheme="minorHAnsi"/>
+          <w:spacing w:val="-1"/>
+          <w:sz w:val="24"/>
+          <w:szCs w:val="24"/>
+          <w:lang w:eastAsia="pt-BR"/>
+        </w:rPr>
+        <w:t>Containeres</w:t>
+      </w:r>
+      <w:proofErr w:type="spellEnd"/>
+      <w:r>
+        <w:rPr>
+          <w:rFonts w:eastAsia="Times New Roman" w:cstheme="minorHAnsi"/>
+          <w:spacing w:val="-1"/>
+          <w:sz w:val="24"/>
+          <w:szCs w:val="24"/>
+          <w:lang w:eastAsia="pt-BR"/>
+        </w:rPr>
+        <w:t>)</w:t>
+      </w:r>
+      <w:r>
+        <w:rPr>
+          <w:rFonts w:eastAsia="Times New Roman" w:cstheme="minorHAnsi"/>
+          <w:spacing w:val="-1"/>
+          <w:sz w:val="24"/>
+          <w:szCs w:val="24"/>
+          <w:lang w:eastAsia="pt-BR"/>
+        </w:rPr>
+        <w:t>:</w:t>
+      </w:r>
+    </w:p>
+    <w:p>
+      <w:pPr>
+        <w:pStyle w:val="PargrafodaLista"/>
+        <w:numPr>
+          <w:ilvl w:val="1"/>
+          <w:numId w:val="5"/>
+        </w:numPr>
+        <w:spacing w:before="120" w:after="120" w:line="360" w:lineRule="auto"/>
+        <w:jc w:val="both"/>
+        <w:rPr>
+          <w:rFonts w:eastAsia="Times New Roman" w:cstheme="minorHAnsi"/>
+          <w:spacing w:val="-1"/>
+          <w:sz w:val="24"/>
+          <w:szCs w:val="24"/>
+          <w:lang w:eastAsia="pt-BR"/>
+        </w:rPr>
+      </w:pPr>
+      <w:proofErr w:type="spellStart"/>
+      <w:r>
+        <w:rPr>
+          <w:rFonts w:eastAsia="Times New Roman" w:cstheme="minorHAnsi"/>
+          <w:b/>
+          <w:bCs/>
+          <w:spacing w:val="-1"/>
+          <w:sz w:val="24"/>
+          <w:szCs w:val="24"/>
           <w:lang w:eastAsia="pt-BR"/>
         </w:rPr>
         <w:t>srv-bd-postgresql</w:t>
       </w:r>
-      <w:r>
-        <w:rPr>
-          <w:rFonts w:ascii="Georgia" w:eastAsia="Times New Roman" w:hAnsi="Georgia" w:cs="Times New Roman"/>
-          <w:spacing w:val="-1"/>
-          <w:sz w:val="32"/>
-          <w:szCs w:val="32"/>
+      <w:proofErr w:type="spellEnd"/>
+      <w:r>
+        <w:rPr>
+          <w:rFonts w:eastAsia="Times New Roman" w:cstheme="minorHAnsi"/>
+          <w:spacing w:val="-1"/>
+          <w:sz w:val="24"/>
+          <w:szCs w:val="24"/>
+          <w:lang w:eastAsia="pt-BR"/>
+        </w:rPr>
+        <w:t xml:space="preserve">: </w:t>
+      </w:r>
+      <w:r>
+        <w:rPr>
+          <w:rFonts w:eastAsia="Times New Roman" w:cstheme="minorHAnsi"/>
+          <w:spacing w:val="-1"/>
+          <w:sz w:val="24"/>
+          <w:szCs w:val="24"/>
+          <w:lang w:eastAsia="pt-BR"/>
+        </w:rPr>
+        <w:t xml:space="preserve">com o banco de dados </w:t>
+      </w:r>
+      <w:r>
+        <w:rPr>
+          <w:rFonts w:eastAsia="Times New Roman" w:cstheme="minorHAnsi"/>
+          <w:b/>
+          <w:bCs/>
+          <w:spacing w:val="-1"/>
+          <w:sz w:val="24"/>
+          <w:szCs w:val="24"/>
+          <w:lang w:eastAsia="pt-BR"/>
+        </w:rPr>
+        <w:t>PostgreSQL</w:t>
+      </w:r>
+      <w:r>
+        <w:rPr>
+          <w:rFonts w:eastAsia="Times New Roman" w:cstheme="minorHAnsi"/>
+          <w:spacing w:val="-1"/>
+          <w:sz w:val="24"/>
+          <w:szCs w:val="24"/>
           <w:lang w:eastAsia="pt-BR"/>
         </w:rPr>
         <w:t xml:space="preserve"> </w:t>
       </w:r>
       <w:r>
         <w:rPr>
-          <w:rFonts w:ascii="Georgia" w:eastAsia="Times New Roman" w:hAnsi="Georgia" w:cs="Times New Roman"/>
-          <w:spacing w:val="-1"/>
-          <w:sz w:val="32"/>
-          <w:szCs w:val="32"/>
-          <w:lang w:eastAsia="pt-BR"/>
-        </w:rPr>
-        <w:t xml:space="preserve">com </w:t>
-      </w:r>
-      <w:r>
-        <w:rPr>
-          <w:rFonts w:ascii="Georgia" w:eastAsia="Times New Roman" w:hAnsi="Georgia" w:cs="Times New Roman"/>
-          <w:spacing w:val="-1"/>
-          <w:sz w:val="32"/>
-          <w:szCs w:val="32"/>
-          <w:lang w:eastAsia="pt-BR"/>
-        </w:rPr>
-        <w:t xml:space="preserve">porta de acesso 15432; </w:t>
-      </w:r>
-      <w:r>
-        <w:rPr>
-          <w:rFonts w:ascii="Georgia" w:eastAsia="Times New Roman" w:hAnsi="Georgia" w:cs="Times New Roman"/>
-          <w:spacing w:val="-1"/>
-          <w:sz w:val="32"/>
-          <w:szCs w:val="32"/>
-          <w:lang w:eastAsia="pt-BR"/>
-        </w:rPr>
-        <w:tab/>
-      </w:r>
-    </w:p>
-    <w:p>
-      <w:pPr>
-        <w:spacing w:before="480" w:after="0" w:line="480" w:lineRule="atLeast"/>
-        <w:jc w:val="both"/>
-        <w:rPr>
-          <w:rFonts w:ascii="Georgia" w:eastAsia="Times New Roman" w:hAnsi="Georgia" w:cs="Times New Roman"/>
-          <w:spacing w:val="-1"/>
-          <w:sz w:val="32"/>
-          <w:szCs w:val="32"/>
-          <w:lang w:eastAsia="pt-BR"/>
-        </w:rPr>
-      </w:pPr>
-      <w:r>
-        <w:rPr>
-          <w:rFonts w:ascii="Georgia" w:eastAsia="Times New Roman" w:hAnsi="Georgia" w:cs="Times New Roman"/>
-          <w:spacing w:val="-1"/>
-          <w:sz w:val="32"/>
-          <w:szCs w:val="32"/>
-          <w:lang w:eastAsia="pt-BR"/>
-        </w:rPr>
-        <w:lastRenderedPageBreak/>
-        <w:t xml:space="preserve">O </w:t>
-      </w:r>
-      <w:r>
-        <w:rPr>
-          <w:rFonts w:ascii="Georgia" w:eastAsia="Times New Roman" w:hAnsi="Georgia" w:cs="Times New Roman"/>
-          <w:spacing w:val="-1"/>
-          <w:sz w:val="32"/>
-          <w:szCs w:val="32"/>
-          <w:lang w:eastAsia="pt-BR"/>
-        </w:rPr>
-        <w:t xml:space="preserve">segundo refere-se ao </w:t>
-      </w:r>
-      <w:r>
-        <w:rPr>
-          <w:rFonts w:ascii="Georgia" w:eastAsia="Times New Roman" w:hAnsi="Georgia" w:cs="Times New Roman"/>
-          <w:spacing w:val="-1"/>
-          <w:sz w:val="32"/>
-          <w:szCs w:val="32"/>
-          <w:lang w:eastAsia="pt-BR"/>
-        </w:rPr>
-        <w:t xml:space="preserve">PGAdmin 4: </w:t>
-      </w:r>
-      <w:r>
-        <w:rPr>
-          <w:rFonts w:ascii="Georgia" w:eastAsia="Times New Roman" w:hAnsi="Georgia" w:cs="Times New Roman"/>
-          <w:spacing w:val="-1"/>
-          <w:sz w:val="32"/>
-          <w:szCs w:val="32"/>
-          <w:lang w:eastAsia="pt-BR"/>
-        </w:rPr>
-        <w:t>o s</w:t>
-      </w:r>
-      <w:r>
-        <w:rPr>
-          <w:rFonts w:ascii="Georgia" w:eastAsia="Times New Roman" w:hAnsi="Georgia" w:cs="Times New Roman"/>
-          <w:spacing w:val="-1"/>
-          <w:sz w:val="32"/>
-          <w:szCs w:val="32"/>
-          <w:lang w:eastAsia="pt-BR"/>
-        </w:rPr>
-        <w:t xml:space="preserve">erviço </w:t>
-      </w:r>
-      <w:r>
-        <w:rPr>
-          <w:rFonts w:ascii="Georgia" w:eastAsia="Times New Roman" w:hAnsi="Georgia" w:cs="Times New Roman"/>
-          <w:b/>
-          <w:bCs/>
-          <w:spacing w:val="-1"/>
-          <w:sz w:val="32"/>
-          <w:szCs w:val="32"/>
-          <w:lang w:eastAsia="pt-BR"/>
-        </w:rPr>
-        <w:t xml:space="preserve">srv-pgadmin </w:t>
-      </w:r>
-      <w:r>
-        <w:rPr>
-          <w:rFonts w:ascii="Georgia" w:eastAsia="Times New Roman" w:hAnsi="Georgia" w:cs="Times New Roman"/>
-          <w:spacing w:val="-1"/>
-          <w:sz w:val="32"/>
-          <w:szCs w:val="32"/>
-          <w:lang w:eastAsia="pt-BR"/>
-        </w:rPr>
-        <w:t>com</w:t>
-      </w:r>
-      <w:r>
-        <w:rPr>
-          <w:rFonts w:ascii="Georgia" w:eastAsia="Times New Roman" w:hAnsi="Georgia" w:cs="Times New Roman"/>
-          <w:spacing w:val="-1"/>
-          <w:sz w:val="32"/>
-          <w:szCs w:val="32"/>
-          <w:lang w:eastAsia="pt-BR"/>
-        </w:rPr>
-        <w:t xml:space="preserve"> porta de acesso 16543;</w:t>
-      </w:r>
-    </w:p>
-    <w:p>
-      <w:pPr>
-        <w:spacing w:before="252" w:after="0" w:line="480" w:lineRule="atLeast"/>
-        <w:jc w:val="both"/>
-        <w:rPr>
-          <w:rFonts w:ascii="Georgia" w:eastAsia="Times New Roman" w:hAnsi="Georgia" w:cs="Times New Roman"/>
-          <w:spacing w:val="-1"/>
-          <w:sz w:val="32"/>
-          <w:szCs w:val="32"/>
-          <w:lang w:eastAsia="pt-BR"/>
-        </w:rPr>
-      </w:pPr>
-      <w:r>
-        <w:rPr>
-          <w:rFonts w:ascii="Georgia" w:eastAsia="Times New Roman" w:hAnsi="Georgia" w:cs="Times New Roman"/>
-          <w:spacing w:val="-1"/>
-          <w:sz w:val="32"/>
-          <w:szCs w:val="32"/>
-          <w:lang w:eastAsia="pt-BR"/>
-        </w:rPr>
-        <w:t xml:space="preserve">O </w:t>
-      </w:r>
-      <w:r>
-        <w:rPr>
-          <w:rFonts w:ascii="Georgia" w:eastAsia="Times New Roman" w:hAnsi="Georgia" w:cs="Times New Roman"/>
-          <w:b/>
-          <w:bCs/>
-          <w:spacing w:val="-1"/>
-          <w:sz w:val="32"/>
-          <w:szCs w:val="32"/>
-          <w:lang w:eastAsia="pt-BR"/>
-        </w:rPr>
-        <w:t>srv-</w:t>
-      </w:r>
-      <w:r>
-        <w:rPr>
-          <w:rFonts w:ascii="Georgia" w:eastAsia="Times New Roman" w:hAnsi="Georgia" w:cs="Times New Roman"/>
-          <w:b/>
-          <w:bCs/>
-          <w:spacing w:val="-1"/>
-          <w:sz w:val="32"/>
-          <w:szCs w:val="32"/>
-          <w:lang w:eastAsia="pt-BR"/>
-        </w:rPr>
-        <w:t>postgres-network</w:t>
-      </w:r>
-      <w:r>
-        <w:rPr>
-          <w:rFonts w:ascii="Georgia" w:eastAsia="Times New Roman" w:hAnsi="Georgia" w:cs="Times New Roman"/>
-          <w:spacing w:val="-1"/>
-          <w:sz w:val="32"/>
-          <w:szCs w:val="32"/>
-          <w:lang w:eastAsia="pt-BR"/>
-        </w:rPr>
-        <w:t> </w:t>
-      </w:r>
-      <w:r>
-        <w:rPr>
-          <w:rFonts w:ascii="Georgia" w:eastAsia="Times New Roman" w:hAnsi="Georgia" w:cs="Times New Roman"/>
-          <w:spacing w:val="-1"/>
-          <w:sz w:val="32"/>
-          <w:szCs w:val="32"/>
-          <w:lang w:eastAsia="pt-BR"/>
-        </w:rPr>
-        <w:t xml:space="preserve">é o que permite a </w:t>
-      </w:r>
-      <w:r>
-        <w:rPr>
-          <w:rFonts w:ascii="Georgia" w:eastAsia="Times New Roman" w:hAnsi="Georgia" w:cs="Times New Roman"/>
-          <w:spacing w:val="-1"/>
-          <w:sz w:val="32"/>
-          <w:szCs w:val="32"/>
-          <w:lang w:eastAsia="pt-BR"/>
-        </w:rPr>
-        <w:t>comunicação entre os containers </w:t>
-      </w:r>
-      <w:r>
-        <w:rPr>
-          <w:rFonts w:ascii="Georgia" w:eastAsia="Times New Roman" w:hAnsi="Georgia" w:cs="Times New Roman"/>
-          <w:b/>
-          <w:bCs/>
-          <w:spacing w:val="-1"/>
-          <w:sz w:val="32"/>
-          <w:szCs w:val="32"/>
+          <w:rFonts w:eastAsia="Times New Roman" w:cstheme="minorHAnsi"/>
+          <w:spacing w:val="-1"/>
+          <w:sz w:val="24"/>
+          <w:szCs w:val="24"/>
+          <w:lang w:eastAsia="pt-BR"/>
+        </w:rPr>
+        <w:t>com porta de acesso 15432;</w:t>
+      </w:r>
+      <w:r>
+        <w:rPr>
+          <w:rFonts w:eastAsia="Times New Roman" w:cstheme="minorHAnsi"/>
+          <w:spacing w:val="-1"/>
+          <w:sz w:val="24"/>
+          <w:szCs w:val="24"/>
+          <w:lang w:eastAsia="pt-BR"/>
+        </w:rPr>
+        <w:t xml:space="preserve"> e</w:t>
+      </w:r>
+    </w:p>
+    <w:p>
+      <w:pPr>
+        <w:pStyle w:val="PargrafodaLista"/>
+        <w:numPr>
+          <w:ilvl w:val="1"/>
+          <w:numId w:val="5"/>
+        </w:numPr>
+        <w:spacing w:before="120" w:after="120" w:line="360" w:lineRule="auto"/>
+        <w:jc w:val="both"/>
+        <w:rPr>
+          <w:rFonts w:eastAsia="Times New Roman" w:cstheme="minorHAnsi"/>
+          <w:spacing w:val="-1"/>
+          <w:sz w:val="24"/>
+          <w:szCs w:val="24"/>
+          <w:lang w:eastAsia="pt-BR"/>
+        </w:rPr>
+      </w:pPr>
+      <w:proofErr w:type="spellStart"/>
+      <w:r>
+        <w:rPr>
+          <w:rFonts w:eastAsia="Times New Roman" w:cstheme="minorHAnsi"/>
+          <w:b/>
+          <w:bCs/>
+          <w:spacing w:val="-1"/>
+          <w:sz w:val="24"/>
+          <w:szCs w:val="24"/>
           <w:lang w:eastAsia="pt-BR"/>
         </w:rPr>
         <w:t>srv-pgadmin</w:t>
       </w:r>
-      <w:r>
-        <w:rPr>
-          <w:rFonts w:ascii="Georgia" w:eastAsia="Times New Roman" w:hAnsi="Georgia" w:cs="Times New Roman"/>
-          <w:spacing w:val="-1"/>
-          <w:sz w:val="32"/>
-          <w:szCs w:val="32"/>
-          <w:lang w:eastAsia="pt-BR"/>
-        </w:rPr>
-        <w:t> e </w:t>
-      </w:r>
-      <w:r>
-        <w:rPr>
-          <w:rFonts w:ascii="Georgia" w:eastAsia="Times New Roman" w:hAnsi="Georgia" w:cs="Times New Roman"/>
-          <w:b/>
-          <w:bCs/>
-          <w:spacing w:val="-1"/>
-          <w:sz w:val="32"/>
-          <w:szCs w:val="32"/>
+      <w:proofErr w:type="spellEnd"/>
+      <w:r>
+        <w:rPr>
+          <w:rFonts w:eastAsia="Times New Roman" w:cstheme="minorHAnsi"/>
+          <w:spacing w:val="-1"/>
+          <w:sz w:val="24"/>
+          <w:szCs w:val="24"/>
+          <w:lang w:eastAsia="pt-BR"/>
+        </w:rPr>
+        <w:t xml:space="preserve">: </w:t>
+      </w:r>
+      <w:r>
+        <w:rPr>
+          <w:rFonts w:eastAsia="Times New Roman" w:cstheme="minorHAnsi"/>
+          <w:spacing w:val="-1"/>
+          <w:sz w:val="24"/>
+          <w:szCs w:val="24"/>
+          <w:lang w:eastAsia="pt-BR"/>
+        </w:rPr>
+        <w:t xml:space="preserve">com o </w:t>
+      </w:r>
+      <w:proofErr w:type="spellStart"/>
+      <w:r>
+        <w:rPr>
+          <w:rFonts w:eastAsia="Times New Roman" w:cstheme="minorHAnsi"/>
+          <w:b/>
+          <w:bCs/>
+          <w:spacing w:val="-1"/>
+          <w:sz w:val="24"/>
+          <w:szCs w:val="24"/>
+          <w:lang w:eastAsia="pt-BR"/>
+        </w:rPr>
+        <w:t>PGAdmin</w:t>
+      </w:r>
+      <w:proofErr w:type="spellEnd"/>
+      <w:r>
+        <w:rPr>
+          <w:rFonts w:eastAsia="Times New Roman" w:cstheme="minorHAnsi"/>
+          <w:b/>
+          <w:bCs/>
+          <w:spacing w:val="-1"/>
+          <w:sz w:val="24"/>
+          <w:szCs w:val="24"/>
+          <w:lang w:eastAsia="pt-BR"/>
+        </w:rPr>
+        <w:t xml:space="preserve"> 4</w:t>
+      </w:r>
+      <w:r>
+        <w:rPr>
+          <w:rFonts w:eastAsia="Times New Roman" w:cstheme="minorHAnsi"/>
+          <w:b/>
+          <w:bCs/>
+          <w:spacing w:val="-1"/>
+          <w:sz w:val="24"/>
+          <w:szCs w:val="24"/>
+          <w:lang w:eastAsia="pt-BR"/>
+        </w:rPr>
+        <w:t xml:space="preserve"> </w:t>
+      </w:r>
+      <w:r>
+        <w:rPr>
+          <w:rFonts w:eastAsia="Times New Roman" w:cstheme="minorHAnsi"/>
+          <w:spacing w:val="-1"/>
+          <w:sz w:val="24"/>
+          <w:szCs w:val="24"/>
+          <w:lang w:eastAsia="pt-BR"/>
+        </w:rPr>
+        <w:t>com porta de acesso 16543</w:t>
+      </w:r>
+      <w:r>
+        <w:rPr>
+          <w:rFonts w:eastAsia="Times New Roman" w:cstheme="minorHAnsi"/>
+          <w:spacing w:val="-1"/>
+          <w:sz w:val="24"/>
+          <w:szCs w:val="24"/>
+          <w:lang w:eastAsia="pt-BR"/>
+        </w:rPr>
+        <w:t xml:space="preserve">; </w:t>
+      </w:r>
+    </w:p>
+    <w:p>
+      <w:pPr>
+        <w:pStyle w:val="PargrafodaLista"/>
+        <w:numPr>
+          <w:ilvl w:val="0"/>
+          <w:numId w:val="4"/>
+        </w:numPr>
+        <w:spacing w:before="120" w:after="120" w:line="360" w:lineRule="auto"/>
+        <w:jc w:val="both"/>
+        <w:rPr>
+          <w:rFonts w:eastAsia="Times New Roman" w:cstheme="minorHAnsi"/>
+          <w:spacing w:val="-1"/>
+          <w:sz w:val="24"/>
+          <w:szCs w:val="24"/>
+          <w:lang w:eastAsia="pt-BR"/>
+        </w:rPr>
+      </w:pPr>
+      <w:r>
+        <w:rPr>
+          <w:rFonts w:eastAsia="Times New Roman" w:cstheme="minorHAnsi"/>
+          <w:spacing w:val="-1"/>
+          <w:sz w:val="24"/>
+          <w:szCs w:val="24"/>
+          <w:lang w:eastAsia="pt-BR"/>
+        </w:rPr>
+        <w:t>Rede (Network):</w:t>
+      </w:r>
+    </w:p>
+    <w:p>
+      <w:pPr>
+        <w:pStyle w:val="PargrafodaLista"/>
+        <w:numPr>
+          <w:ilvl w:val="1"/>
+          <w:numId w:val="6"/>
+        </w:numPr>
+        <w:spacing w:before="120" w:after="120" w:line="360" w:lineRule="auto"/>
+        <w:jc w:val="both"/>
+        <w:rPr>
+          <w:rFonts w:eastAsia="Times New Roman" w:cstheme="minorHAnsi"/>
+          <w:spacing w:val="-1"/>
+          <w:sz w:val="24"/>
+          <w:szCs w:val="24"/>
+          <w:lang w:eastAsia="pt-BR"/>
+        </w:rPr>
+      </w:pPr>
+      <w:proofErr w:type="spellStart"/>
+      <w:r>
+        <w:rPr>
+          <w:rFonts w:eastAsia="Times New Roman" w:cstheme="minorHAnsi"/>
+          <w:b/>
+          <w:bCs/>
+          <w:spacing w:val="-1"/>
+          <w:sz w:val="24"/>
+          <w:szCs w:val="24"/>
+          <w:lang w:eastAsia="pt-BR"/>
+        </w:rPr>
+        <w:t>srv</w:t>
+      </w:r>
+      <w:proofErr w:type="spellEnd"/>
+      <w:r>
+        <w:rPr>
+          <w:rFonts w:eastAsia="Times New Roman" w:cstheme="minorHAnsi"/>
+          <w:b/>
+          <w:bCs/>
+          <w:spacing w:val="-1"/>
+          <w:sz w:val="24"/>
+          <w:szCs w:val="24"/>
+          <w:lang w:eastAsia="pt-BR"/>
+        </w:rPr>
+        <w:t>-</w:t>
+      </w:r>
+      <w:proofErr w:type="spellStart"/>
+      <w:r>
+        <w:rPr>
+          <w:rFonts w:eastAsia="Times New Roman" w:cstheme="minorHAnsi"/>
+          <w:b/>
+          <w:bCs/>
+          <w:spacing w:val="-1"/>
+          <w:sz w:val="24"/>
+          <w:szCs w:val="24"/>
+          <w:lang w:eastAsia="pt-BR"/>
+        </w:rPr>
+        <w:t>postgres</w:t>
+      </w:r>
+      <w:proofErr w:type="spellEnd"/>
+      <w:r>
+        <w:rPr>
+          <w:rFonts w:eastAsia="Times New Roman" w:cstheme="minorHAnsi"/>
+          <w:b/>
+          <w:bCs/>
+          <w:spacing w:val="-1"/>
+          <w:sz w:val="24"/>
+          <w:szCs w:val="24"/>
+          <w:lang w:eastAsia="pt-BR"/>
+        </w:rPr>
+        <w:t>-network</w:t>
+      </w:r>
+      <w:r>
+        <w:rPr>
+          <w:rFonts w:eastAsia="Times New Roman" w:cstheme="minorHAnsi"/>
+          <w:spacing w:val="-1"/>
+          <w:sz w:val="24"/>
+          <w:szCs w:val="24"/>
+          <w:lang w:eastAsia="pt-BR"/>
+        </w:rPr>
+        <w:t xml:space="preserve">: </w:t>
+      </w:r>
+      <w:r>
+        <w:rPr>
+          <w:rFonts w:eastAsia="Times New Roman" w:cstheme="minorHAnsi"/>
+          <w:spacing w:val="-1"/>
+          <w:sz w:val="24"/>
+          <w:szCs w:val="24"/>
+          <w:lang w:eastAsia="pt-BR"/>
+        </w:rPr>
+        <w:t>serviço para comunicação dos containers</w:t>
+      </w:r>
+      <w:r>
+        <w:rPr>
+          <w:rFonts w:eastAsia="Times New Roman" w:cstheme="minorHAnsi"/>
+          <w:spacing w:val="-1"/>
+          <w:sz w:val="24"/>
+          <w:szCs w:val="24"/>
+          <w:lang w:eastAsia="pt-BR"/>
+        </w:rPr>
+        <w:t xml:space="preserve"> </w:t>
+      </w:r>
+      <w:proofErr w:type="spellStart"/>
+      <w:r>
+        <w:rPr>
+          <w:rFonts w:eastAsia="Times New Roman" w:cstheme="minorHAnsi"/>
+          <w:b/>
+          <w:bCs/>
+          <w:spacing w:val="-1"/>
+          <w:sz w:val="24"/>
+          <w:szCs w:val="24"/>
           <w:lang w:eastAsia="pt-BR"/>
         </w:rPr>
         <w:t>srv-bd-postgresql</w:t>
       </w:r>
-      <w:r>
-        <w:rPr>
-          <w:rFonts w:ascii="Georgia" w:eastAsia="Times New Roman" w:hAnsi="Georgia" w:cs="Times New Roman"/>
-          <w:spacing w:val="-1"/>
-          <w:sz w:val="32"/>
-          <w:szCs w:val="32"/>
+      <w:proofErr w:type="spellEnd"/>
+      <w:r>
+        <w:rPr>
+          <w:rFonts w:eastAsia="Times New Roman" w:cstheme="minorHAnsi"/>
+          <w:b/>
+          <w:bCs/>
+          <w:spacing w:val="-1"/>
+          <w:sz w:val="24"/>
+          <w:szCs w:val="24"/>
+          <w:lang w:eastAsia="pt-BR"/>
+        </w:rPr>
+        <w:t xml:space="preserve"> </w:t>
+      </w:r>
+      <w:r>
+        <w:rPr>
+          <w:rFonts w:eastAsia="Times New Roman" w:cstheme="minorHAnsi"/>
+          <w:spacing w:val="-1"/>
+          <w:sz w:val="24"/>
+          <w:szCs w:val="24"/>
+          <w:lang w:eastAsia="pt-BR"/>
+        </w:rPr>
+        <w:t xml:space="preserve">e </w:t>
+      </w:r>
+      <w:proofErr w:type="spellStart"/>
+      <w:r>
+        <w:rPr>
+          <w:rFonts w:eastAsia="Times New Roman" w:cstheme="minorHAnsi"/>
+          <w:b/>
+          <w:bCs/>
+          <w:spacing w:val="-1"/>
+          <w:sz w:val="24"/>
+          <w:szCs w:val="24"/>
+          <w:lang w:eastAsia="pt-BR"/>
+        </w:rPr>
+        <w:t>srv-pgadmin</w:t>
+      </w:r>
+      <w:proofErr w:type="spellEnd"/>
+    </w:p>
+    <w:p>
+      <w:pPr>
+        <w:jc w:val="both"/>
+        <w:rPr>
+          <w:rFonts w:eastAsia="Times New Roman" w:cstheme="minorHAnsi"/>
+          <w:spacing w:val="-1"/>
+          <w:sz w:val="24"/>
+          <w:szCs w:val="24"/>
+          <w:lang w:eastAsia="pt-BR"/>
+        </w:rPr>
+      </w:pPr>
+    </w:p>
+    <w:p>
+      <w:pPr>
+        <w:pStyle w:val="Ttulo3"/>
+        <w:shd w:val="clear" w:color="auto" w:fill="D0CECE" w:themeFill="background2" w:themeFillShade="E6"/>
+        <w:rPr>
+          <w:rFonts w:eastAsia="Times New Roman"/>
+          <w:b/>
+          <w:bCs/>
+          <w:color w:val="auto"/>
+          <w:lang w:eastAsia="pt-BR"/>
+        </w:rPr>
+      </w:pPr>
+      <w:r>
+        <w:rPr>
+          <w:rFonts w:eastAsia="Times New Roman"/>
+          <w:b/>
+          <w:bCs/>
+          <w:color w:val="auto"/>
+          <w:lang w:eastAsia="pt-BR"/>
+        </w:rPr>
+        <w:t xml:space="preserve">PASSO </w:t>
+      </w:r>
+      <w:r>
+        <w:rPr>
+          <w:rFonts w:eastAsia="Times New Roman"/>
+          <w:b/>
+          <w:bCs/>
+          <w:color w:val="auto"/>
+          <w:lang w:eastAsia="pt-BR"/>
+        </w:rPr>
+        <w:t xml:space="preserve">2 – </w:t>
+      </w:r>
+      <w:r>
+        <w:rPr>
+          <w:rFonts w:eastAsia="Times New Roman"/>
+          <w:b/>
+          <w:bCs/>
+          <w:color w:val="auto"/>
+          <w:lang w:eastAsia="pt-BR"/>
+        </w:rPr>
+        <w:t>Colocando para funcionar</w:t>
+      </w:r>
+    </w:p>
+    <w:p>
+      <w:pPr>
+        <w:jc w:val="both"/>
+        <w:rPr>
+          <w:rFonts w:eastAsia="Times New Roman" w:cstheme="minorHAnsi"/>
+          <w:spacing w:val="-1"/>
+          <w:sz w:val="24"/>
+          <w:szCs w:val="24"/>
+          <w:lang w:eastAsia="pt-BR"/>
+        </w:rPr>
+      </w:pPr>
+    </w:p>
+    <w:p>
+      <w:pPr>
+        <w:jc w:val="both"/>
+        <w:rPr>
+          <w:rFonts w:eastAsia="Times New Roman" w:cstheme="minorHAnsi"/>
+          <w:spacing w:val="-1"/>
+          <w:sz w:val="24"/>
+          <w:szCs w:val="24"/>
+          <w:lang w:eastAsia="pt-BR"/>
+        </w:rPr>
+      </w:pPr>
+      <w:r>
+        <w:rPr>
+          <w:rFonts w:eastAsia="Times New Roman" w:cstheme="minorHAnsi"/>
+          <w:spacing w:val="-1"/>
+          <w:sz w:val="24"/>
+          <w:szCs w:val="24"/>
+          <w:lang w:eastAsia="pt-BR"/>
+        </w:rPr>
+        <w:t xml:space="preserve">Agora </w:t>
+      </w:r>
+      <w:r>
+        <w:rPr>
+          <w:rFonts w:eastAsia="Times New Roman" w:cstheme="minorHAnsi"/>
+          <w:spacing w:val="-1"/>
+          <w:sz w:val="24"/>
+          <w:szCs w:val="24"/>
+          <w:lang w:eastAsia="pt-BR"/>
+        </w:rPr>
+        <w:t xml:space="preserve">chegou a hora de </w:t>
+      </w:r>
+      <w:r>
+        <w:rPr>
+          <w:rFonts w:eastAsia="Times New Roman" w:cstheme="minorHAnsi"/>
+          <w:spacing w:val="-1"/>
+          <w:sz w:val="24"/>
+          <w:szCs w:val="24"/>
+          <w:lang w:eastAsia="pt-BR"/>
+        </w:rPr>
+        <w:t>colocar para funcionar!</w:t>
+      </w:r>
+    </w:p>
+    <w:p>
+      <w:pPr>
+        <w:jc w:val="both"/>
+        <w:rPr>
+          <w:rFonts w:eastAsia="Times New Roman" w:cstheme="minorHAnsi"/>
+          <w:spacing w:val="-1"/>
+          <w:sz w:val="24"/>
+          <w:szCs w:val="24"/>
+          <w:lang w:eastAsia="pt-BR"/>
+        </w:rPr>
+      </w:pPr>
+      <w:r>
+        <w:rPr>
+          <w:rFonts w:eastAsia="Times New Roman" w:cstheme="minorHAnsi"/>
+          <w:spacing w:val="-1"/>
+          <w:sz w:val="24"/>
+          <w:szCs w:val="24"/>
+          <w:lang w:eastAsia="pt-BR"/>
+        </w:rPr>
+        <w:t xml:space="preserve">Nós vamos trabalhar nesta etapa com o aplicativo Windows </w:t>
+      </w:r>
+      <w:proofErr w:type="spellStart"/>
+      <w:r>
+        <w:rPr>
+          <w:rFonts w:eastAsia="Times New Roman" w:cstheme="minorHAnsi"/>
+          <w:spacing w:val="-1"/>
+          <w:sz w:val="24"/>
+          <w:szCs w:val="24"/>
+          <w:lang w:eastAsia="pt-BR"/>
+        </w:rPr>
+        <w:t>PowerShell</w:t>
+      </w:r>
+      <w:proofErr w:type="spellEnd"/>
+      <w:r>
+        <w:rPr>
+          <w:rFonts w:eastAsia="Times New Roman" w:cstheme="minorHAnsi"/>
+          <w:spacing w:val="-1"/>
+          <w:sz w:val="24"/>
+          <w:szCs w:val="24"/>
+          <w:lang w:eastAsia="pt-BR"/>
+        </w:rPr>
+        <w:t xml:space="preserve">. Para isso vamos </w:t>
+      </w:r>
+      <w:r>
+        <w:rPr>
+          <w:rFonts w:eastAsia="Times New Roman" w:cstheme="minorHAnsi"/>
+          <w:spacing w:val="-1"/>
+          <w:sz w:val="24"/>
+          <w:szCs w:val="24"/>
+          <w:lang w:eastAsia="pt-BR"/>
+        </w:rPr>
+        <w:t xml:space="preserve">abrir o aplicativo </w:t>
+      </w:r>
+      <w:r>
+        <w:rPr>
+          <w:rFonts w:eastAsia="Times New Roman" w:cstheme="minorHAnsi"/>
+          <w:b/>
+          <w:bCs/>
+          <w:spacing w:val="-1"/>
+          <w:sz w:val="24"/>
+          <w:szCs w:val="24"/>
+          <w:lang w:eastAsia="pt-BR"/>
+        </w:rPr>
+        <w:t xml:space="preserve">Windows </w:t>
+      </w:r>
+      <w:proofErr w:type="spellStart"/>
+      <w:r>
+        <w:rPr>
+          <w:rFonts w:eastAsia="Times New Roman" w:cstheme="minorHAnsi"/>
+          <w:b/>
+          <w:bCs/>
+          <w:spacing w:val="-1"/>
+          <w:sz w:val="24"/>
+          <w:szCs w:val="24"/>
+          <w:lang w:eastAsia="pt-BR"/>
+        </w:rPr>
+        <w:t>PowerShell</w:t>
+      </w:r>
+      <w:proofErr w:type="spellEnd"/>
+      <w:r>
+        <w:rPr>
+          <w:rFonts w:eastAsia="Times New Roman" w:cstheme="minorHAnsi"/>
+          <w:spacing w:val="-1"/>
+          <w:sz w:val="24"/>
+          <w:szCs w:val="24"/>
           <w:lang w:eastAsia="pt-BR"/>
         </w:rPr>
         <w:t>.</w:t>
@@ -2050,99 +2947,29 @@
     </w:p>
     <w:p>
       <w:pPr>
-        <w:spacing w:before="480" w:after="0" w:line="480" w:lineRule="atLeast"/>
-        <w:jc w:val="both"/>
-        <w:rPr>
-          <w:rFonts w:ascii="Georgia" w:eastAsia="Times New Roman" w:hAnsi="Georgia" w:cs="Times New Roman"/>
-          <w:spacing w:val="-1"/>
-          <w:sz w:val="32"/>
-          <w:szCs w:val="32"/>
-          <w:lang w:eastAsia="pt-BR"/>
-        </w:rPr>
-      </w:pPr>
-      <w:r>
-        <w:rPr>
-          <w:rFonts w:ascii="Georgia" w:eastAsia="Times New Roman" w:hAnsi="Georgia" w:cs="Times New Roman"/>
-          <w:spacing w:val="-1"/>
-          <w:sz w:val="32"/>
-          <w:szCs w:val="32"/>
-          <w:lang w:eastAsia="pt-BR"/>
-        </w:rPr>
-        <w:t>Agora vamos colocar para funcionar!</w:t>
-      </w:r>
-    </w:p>
-    <w:p>
-      <w:pPr>
-        <w:spacing w:before="480" w:after="0" w:line="480" w:lineRule="atLeast"/>
-        <w:jc w:val="both"/>
-        <w:rPr>
-          <w:rFonts w:ascii="Georgia" w:eastAsia="Times New Roman" w:hAnsi="Georgia" w:cs="Times New Roman"/>
-          <w:spacing w:val="-1"/>
-          <w:sz w:val="32"/>
-          <w:szCs w:val="32"/>
-          <w:lang w:eastAsia="pt-BR"/>
-        </w:rPr>
-      </w:pPr>
-      <w:r>
-        <w:rPr>
-          <w:rFonts w:ascii="Georgia" w:eastAsia="Times New Roman" w:hAnsi="Georgia" w:cs="Times New Roman"/>
-          <w:spacing w:val="-1"/>
-          <w:sz w:val="32"/>
-          <w:szCs w:val="32"/>
-          <w:lang w:eastAsia="pt-BR"/>
-        </w:rPr>
-        <w:t xml:space="preserve">Vamos abrir o aplicativo </w:t>
-      </w:r>
-      <w:r>
-        <w:rPr>
-          <w:rFonts w:ascii="Georgia" w:eastAsia="Times New Roman" w:hAnsi="Georgia" w:cs="Times New Roman"/>
-          <w:b/>
-          <w:bCs/>
-          <w:spacing w:val="-1"/>
-          <w:sz w:val="32"/>
-          <w:szCs w:val="32"/>
-          <w:lang w:eastAsia="pt-BR"/>
-        </w:rPr>
-        <w:t>Windows PowerShell</w:t>
-      </w:r>
-      <w:r>
-        <w:rPr>
-          <w:rFonts w:ascii="Georgia" w:eastAsia="Times New Roman" w:hAnsi="Georgia" w:cs="Times New Roman"/>
-          <w:spacing w:val="-1"/>
-          <w:sz w:val="32"/>
-          <w:szCs w:val="32"/>
-          <w:lang w:eastAsia="pt-BR"/>
-        </w:rPr>
-        <w:t>.</w:t>
-      </w:r>
-    </w:p>
-    <w:p>
-      <w:pPr>
-        <w:spacing w:before="480" w:after="0" w:line="480" w:lineRule="atLeast"/>
-        <w:jc w:val="both"/>
-        <w:rPr>
-          <w:rFonts w:ascii="Georgia" w:eastAsia="Times New Roman" w:hAnsi="Georgia" w:cs="Times New Roman"/>
-          <w:spacing w:val="-1"/>
-          <w:sz w:val="32"/>
-          <w:szCs w:val="32"/>
-          <w:lang w:eastAsia="pt-BR"/>
-        </w:rPr>
-      </w:pPr>
-      <w:r>
-        <w:rPr>
-          <w:rFonts w:ascii="Georgia" w:eastAsia="Times New Roman" w:hAnsi="Georgia" w:cs="Times New Roman"/>
+        <w:jc w:val="both"/>
+        <w:rPr>
+          <w:rFonts w:eastAsia="Times New Roman" w:cstheme="minorHAnsi"/>
+          <w:spacing w:val="-1"/>
+          <w:sz w:val="24"/>
+          <w:szCs w:val="24"/>
+          <w:lang w:eastAsia="pt-BR"/>
+        </w:rPr>
+      </w:pPr>
+      <w:r>
+        <w:rPr>
+          <w:rFonts w:eastAsia="Times New Roman" w:cstheme="minorHAnsi"/>
           <w:noProof/>
           <w:spacing w:val="-1"/>
-          <w:sz w:val="32"/>
-          <w:szCs w:val="32"/>
-          <w:lang w:eastAsia="pt-BR"/>
-        </w:rPr>
-        <w:lastRenderedPageBreak/>
+          <w:sz w:val="24"/>
+          <w:szCs w:val="24"/>
+          <w:lang w:eastAsia="pt-BR"/>
+        </w:rPr>
         <w:drawing>
           <wp:inline distT="0" distB="0" distL="0" distR="0">
-            <wp:extent cx="3314700" cy="6515100"/>
-            <wp:effectExtent l="0" t="0" r="0" b="0"/>
-            <wp:docPr id="17" name="Imagem 17"/>
+            <wp:extent cx="3590925" cy="6467475"/>
+            <wp:effectExtent l="0" t="0" r="9525" b="9525"/>
+            <wp:docPr id="20" name="Imagem 20"/>
             <wp:cNvGraphicFramePr>
               <a:graphicFrameLocks xmlns:a="http://schemas.openxmlformats.org/drawingml/2006/main" noChangeAspect="1"/>
             </wp:cNvGraphicFramePr>
@@ -2150,7 +2977,7 @@
               <a:graphicData uri="http://schemas.openxmlformats.org/drawingml/2006/picture">
                 <pic:pic xmlns:pic="http://schemas.openxmlformats.org/drawingml/2006/picture">
                   <pic:nvPicPr>
-                    <pic:cNvPr id="0" name="Picture 42"/>
+                    <pic:cNvPr id="0" name="Picture 23"/>
                     <pic:cNvPicPr>
                       <a:picLocks noChangeAspect="1" noChangeArrowheads="1"/>
                     </pic:cNvPicPr>
@@ -2171,7 +2998,7 @@
                   <pic:spPr bwMode="auto">
                     <a:xfrm>
                       <a:off x="0" y="0"/>
-                      <a:ext cx="3314700" cy="6515100"/>
+                      <a:ext cx="3590925" cy="6467475"/>
                     </a:xfrm>
                     <a:prstGeom prst="rect">
                       <a:avLst/>
@@ -2190,23 +3017,66 @@
     </w:p>
     <w:p>
       <w:pPr>
-        <w:spacing w:before="480" w:after="0" w:line="480" w:lineRule="atLeast"/>
-        <w:jc w:val="both"/>
-        <w:rPr>
-          <w:rFonts w:ascii="Georgia" w:eastAsia="Times New Roman" w:hAnsi="Georgia" w:cs="Times New Roman"/>
-          <w:spacing w:val="-1"/>
-          <w:sz w:val="32"/>
-          <w:szCs w:val="32"/>
-          <w:lang w:eastAsia="pt-BR"/>
-        </w:rPr>
-      </w:pPr>
-      <w:r>
-        <w:rPr>
-          <w:rFonts w:ascii="Georgia" w:eastAsia="Times New Roman" w:hAnsi="Georgia" w:cs="Times New Roman"/>
+        <w:jc w:val="both"/>
+        <w:rPr>
+          <w:rFonts w:eastAsia="Times New Roman" w:cstheme="minorHAnsi"/>
+          <w:spacing w:val="-1"/>
+          <w:sz w:val="24"/>
+          <w:szCs w:val="24"/>
+          <w:lang w:eastAsia="pt-BR"/>
+        </w:rPr>
+      </w:pPr>
+      <w:r>
+        <w:rPr>
+          <w:rFonts w:eastAsia="Times New Roman" w:cstheme="minorHAnsi"/>
+          <w:spacing w:val="-1"/>
+          <w:sz w:val="24"/>
+          <w:szCs w:val="24"/>
+          <w:lang w:eastAsia="pt-BR"/>
+        </w:rPr>
+        <w:t xml:space="preserve">Veja como é o Windows </w:t>
+      </w:r>
+      <w:proofErr w:type="spellStart"/>
+      <w:r>
+        <w:rPr>
+          <w:rFonts w:eastAsia="Times New Roman" w:cstheme="minorHAnsi"/>
+          <w:spacing w:val="-1"/>
+          <w:sz w:val="24"/>
+          <w:szCs w:val="24"/>
+          <w:lang w:eastAsia="pt-BR"/>
+        </w:rPr>
+        <w:t>PowerShell</w:t>
+      </w:r>
+      <w:proofErr w:type="spellEnd"/>
+      <w:r>
+        <w:rPr>
+          <w:rFonts w:eastAsia="Times New Roman" w:cstheme="minorHAnsi"/>
+          <w:spacing w:val="-1"/>
+          <w:sz w:val="24"/>
+          <w:szCs w:val="24"/>
+          <w:lang w:eastAsia="pt-BR"/>
+        </w:rPr>
+        <w:t xml:space="preserve"> na figura abaixo.</w:t>
+      </w:r>
+    </w:p>
+    <w:p>
+      <w:pPr>
+        <w:jc w:val="both"/>
+        <w:rPr>
+          <w:rFonts w:eastAsia="Times New Roman" w:cstheme="minorHAnsi"/>
+          <w:spacing w:val="-1"/>
+          <w:sz w:val="24"/>
+          <w:szCs w:val="24"/>
+          <w:lang w:eastAsia="pt-BR"/>
+        </w:rPr>
+      </w:pPr>
+      <w:r>
+        <w:rPr>
+          <w:rFonts w:eastAsia="Times New Roman" w:cstheme="minorHAnsi"/>
           <w:noProof/>
           <w:spacing w:val="-1"/>
-          <w:sz w:val="32"/>
-          <w:szCs w:val="32"/>
+          <w:sz w:val="24"/>
+          <w:szCs w:val="24"/>
           <w:lang w:eastAsia="pt-BR"/>
         </w:rPr>
         <w:lastRenderedPageBreak/>
@@ -2262,189 +3132,305 @@
     </w:p>
     <w:p>
       <w:pPr>
-        <w:spacing w:before="480" w:after="0" w:line="480" w:lineRule="atLeast"/>
-        <w:jc w:val="both"/>
-        <w:rPr>
-          <w:rFonts w:ascii="Georgia" w:eastAsia="Times New Roman" w:hAnsi="Georgia" w:cs="Times New Roman"/>
-          <w:spacing w:val="-1"/>
-          <w:sz w:val="32"/>
-          <w:szCs w:val="32"/>
-          <w:lang w:eastAsia="pt-BR"/>
-        </w:rPr>
-      </w:pPr>
-    </w:p>
-    <w:p>
-      <w:pPr>
-        <w:spacing w:before="480" w:after="0" w:line="480" w:lineRule="atLeast"/>
-        <w:jc w:val="both"/>
-        <w:rPr>
-          <w:rFonts w:ascii="Georgia" w:eastAsia="Times New Roman" w:hAnsi="Georgia" w:cs="Times New Roman"/>
-          <w:spacing w:val="-1"/>
-          <w:sz w:val="32"/>
-          <w:szCs w:val="32"/>
-          <w:lang w:eastAsia="pt-BR"/>
-        </w:rPr>
-      </w:pPr>
-      <w:r>
-        <w:rPr>
-          <w:rFonts w:ascii="Georgia" w:eastAsia="Times New Roman" w:hAnsi="Georgia" w:cs="Times New Roman"/>
-          <w:spacing w:val="-1"/>
-          <w:sz w:val="32"/>
-          <w:szCs w:val="32"/>
-          <w:lang w:eastAsia="pt-BR"/>
-        </w:rPr>
-        <w:t xml:space="preserve">Vamos ao diretório onde está o arquivo docker-compose.yml e executar o comando </w:t>
-      </w:r>
-      <w:r>
-        <w:rPr>
-          <w:rFonts w:ascii="Georgia" w:eastAsia="Times New Roman" w:hAnsi="Georgia" w:cs="Times New Roman"/>
-          <w:b/>
-          <w:bCs/>
-          <w:spacing w:val="-1"/>
-          <w:sz w:val="32"/>
-          <w:szCs w:val="32"/>
-          <w:lang w:eastAsia="pt-BR"/>
-        </w:rPr>
-        <w:t xml:space="preserve">docker-compose up -d </w:t>
-      </w:r>
-      <w:bookmarkStart w:id="0" w:name="_GoBack"/>
-      <w:bookmarkEnd w:id="0"/>
-      <w:r>
-        <w:rPr>
-          <w:rFonts w:ascii="Georgia" w:eastAsia="Times New Roman" w:hAnsi="Georgia" w:cs="Times New Roman"/>
-          <w:spacing w:val="-1"/>
-          <w:sz w:val="32"/>
-          <w:szCs w:val="32"/>
-          <w:lang w:eastAsia="pt-BR"/>
-        </w:rPr>
-        <w:t>vai criar os containers (vai fazer o download das imagens do PostgreSQL e do PGAdmin, caso ainda não existe na máquina).</w:t>
-      </w:r>
-    </w:p>
-    <w:p>
-      <w:pPr>
-        <w:spacing w:before="480" w:after="0" w:line="480" w:lineRule="atLeast"/>
-        <w:jc w:val="both"/>
-        <w:rPr>
-          <w:rFonts w:ascii="Georgia" w:eastAsia="Times New Roman" w:hAnsi="Georgia" w:cs="Times New Roman"/>
-          <w:spacing w:val="-1"/>
-          <w:sz w:val="32"/>
-          <w:szCs w:val="32"/>
-          <w:lang w:eastAsia="pt-BR"/>
-        </w:rPr>
-      </w:pPr>
-      <w:r>
-        <w:rPr>
-          <w:rFonts w:ascii="Georgia" w:eastAsia="Times New Roman" w:hAnsi="Georgia" w:cs="Times New Roman"/>
-          <w:spacing w:val="-1"/>
-          <w:sz w:val="32"/>
-          <w:szCs w:val="32"/>
-          <w:lang w:eastAsia="pt-BR"/>
-        </w:rPr>
-        <w:t>-----</w:t>
-      </w:r>
-    </w:p>
-    <w:p>
-      <w:pPr>
-        <w:spacing w:before="480" w:after="0" w:line="480" w:lineRule="atLeast"/>
-        <w:jc w:val="both"/>
-        <w:rPr>
-          <w:rFonts w:ascii="Georgia" w:eastAsia="Times New Roman" w:hAnsi="Georgia" w:cs="Times New Roman"/>
-          <w:spacing w:val="-1"/>
-          <w:sz w:val="32"/>
-          <w:szCs w:val="32"/>
-          <w:lang w:eastAsia="pt-BR"/>
-        </w:rPr>
-      </w:pPr>
-      <w:r>
-        <w:rPr>
-          <w:rFonts w:ascii="Georgia" w:eastAsia="Times New Roman" w:hAnsi="Georgia" w:cs="Times New Roman"/>
-          <w:spacing w:val="-1"/>
-          <w:sz w:val="32"/>
-          <w:szCs w:val="32"/>
-          <w:lang w:eastAsia="pt-BR"/>
-        </w:rPr>
-        <w:t>O comando </w:t>
-      </w:r>
-      <w:r>
-        <w:rPr>
-          <w:rFonts w:ascii="Georgia" w:eastAsia="Times New Roman" w:hAnsi="Georgia" w:cs="Times New Roman"/>
-          <w:b/>
-          <w:bCs/>
-          <w:spacing w:val="-1"/>
-          <w:sz w:val="32"/>
-          <w:szCs w:val="32"/>
-          <w:lang w:eastAsia="pt-BR"/>
-        </w:rPr>
-        <w:t>docker-compose up -d</w:t>
-      </w:r>
-      <w:r>
-        <w:rPr>
-          <w:rFonts w:ascii="Georgia" w:eastAsia="Times New Roman" w:hAnsi="Georgia" w:cs="Times New Roman"/>
-          <w:spacing w:val="-1"/>
-          <w:sz w:val="32"/>
-          <w:szCs w:val="32"/>
-          <w:lang w:eastAsia="pt-BR"/>
-        </w:rPr>
-        <w:t xml:space="preserve"> procederá com a criação da network e dos containers esperados, efetuando inclusive o download das imagens se </w:t>
-      </w:r>
+        <w:jc w:val="both"/>
+        <w:rPr>
+          <w:rFonts w:eastAsia="Times New Roman" w:cstheme="minorHAnsi"/>
+          <w:spacing w:val="-1"/>
+          <w:sz w:val="24"/>
+          <w:szCs w:val="24"/>
+          <w:lang w:eastAsia="pt-BR"/>
+        </w:rPr>
+      </w:pPr>
+      <w:r>
+        <w:rPr>
+          <w:rFonts w:eastAsia="Times New Roman" w:cstheme="minorHAnsi"/>
+          <w:spacing w:val="-1"/>
+          <w:sz w:val="24"/>
+          <w:szCs w:val="24"/>
+          <w:lang w:eastAsia="pt-BR"/>
+        </w:rPr>
+        <w:t xml:space="preserve">Vamos ao diretório onde está o arquivo </w:t>
+      </w:r>
+      <w:proofErr w:type="spellStart"/>
+      <w:r>
+        <w:rPr>
+          <w:rFonts w:eastAsia="Times New Roman" w:cstheme="minorHAnsi"/>
+          <w:spacing w:val="-1"/>
+          <w:sz w:val="24"/>
+          <w:szCs w:val="24"/>
+          <w:lang w:eastAsia="pt-BR"/>
+        </w:rPr>
+        <w:t>docker-compose.yml</w:t>
+      </w:r>
+      <w:proofErr w:type="spellEnd"/>
+      <w:r>
+        <w:rPr>
+          <w:rFonts w:eastAsia="Times New Roman" w:cstheme="minorHAnsi"/>
+          <w:spacing w:val="-1"/>
+          <w:sz w:val="24"/>
+          <w:szCs w:val="24"/>
+          <w:lang w:eastAsia="pt-BR"/>
+        </w:rPr>
+        <w:t xml:space="preserve">. </w:t>
+      </w:r>
+    </w:p>
+    <w:p>
+      <w:pPr>
+        <w:jc w:val="both"/>
+        <w:rPr>
+          <w:rFonts w:eastAsia="Times New Roman" w:cstheme="minorHAnsi"/>
+          <w:spacing w:val="-1"/>
+          <w:sz w:val="24"/>
+          <w:szCs w:val="24"/>
+          <w:lang w:eastAsia="pt-BR"/>
+        </w:rPr>
+      </w:pPr>
+      <w:r>
+        <w:rPr>
+          <w:rFonts w:eastAsia="Times New Roman" w:cstheme="minorHAnsi"/>
+          <w:spacing w:val="-1"/>
+          <w:sz w:val="24"/>
+          <w:szCs w:val="24"/>
+          <w:lang w:eastAsia="pt-BR"/>
+        </w:rPr>
+        <w:t xml:space="preserve">No meu caso é o diretório </w:t>
+      </w:r>
+      <w:r>
+        <w:rPr>
+          <w:rFonts w:eastAsia="Times New Roman" w:cstheme="minorHAnsi"/>
+          <w:b/>
+          <w:bCs/>
+          <w:spacing w:val="-1"/>
+          <w:sz w:val="24"/>
+          <w:szCs w:val="24"/>
+          <w:lang w:eastAsia="pt-BR"/>
+        </w:rPr>
+        <w:t>C:\Users\lebar\Documents\curso-sgbd-sql</w:t>
+      </w:r>
+      <w:r>
+        <w:rPr>
+          <w:rFonts w:eastAsia="Times New Roman" w:cstheme="minorHAnsi"/>
+          <w:spacing w:val="-1"/>
+          <w:sz w:val="24"/>
+          <w:szCs w:val="24"/>
+          <w:lang w:eastAsia="pt-BR"/>
+        </w:rPr>
+        <w:t>.</w:t>
+      </w:r>
+    </w:p>
+    <w:p>
+      <w:pPr>
+        <w:jc w:val="both"/>
+        <w:rPr>
+          <w:rFonts w:eastAsia="Times New Roman" w:cstheme="minorHAnsi"/>
+          <w:spacing w:val="-1"/>
+          <w:sz w:val="24"/>
+          <w:szCs w:val="24"/>
+          <w:lang w:eastAsia="pt-BR"/>
+        </w:rPr>
+      </w:pPr>
+      <w:r>
+        <w:rPr>
+          <w:rFonts w:eastAsia="Times New Roman" w:cstheme="minorHAnsi"/>
+          <w:spacing w:val="-1"/>
+          <w:sz w:val="24"/>
+          <w:szCs w:val="24"/>
+          <w:lang w:eastAsia="pt-BR"/>
+        </w:rPr>
+        <w:t xml:space="preserve">Para mudar de diretório eu usei o comando </w:t>
+      </w:r>
+      <w:proofErr w:type="spellStart"/>
       <w:proofErr w:type="gramStart"/>
       <w:r>
         <w:rPr>
-          <w:rFonts w:ascii="Georgia" w:eastAsia="Times New Roman" w:hAnsi="Georgia" w:cs="Times New Roman"/>
-          <w:spacing w:val="-1"/>
-          <w:sz w:val="32"/>
-          <w:szCs w:val="32"/>
-          <w:lang w:eastAsia="pt-BR"/>
-        </w:rPr>
-        <w:t>as mesmas</w:t>
+          <w:rFonts w:eastAsia="Times New Roman" w:cstheme="minorHAnsi"/>
+          <w:b/>
+          <w:bCs/>
+          <w:spacing w:val="-1"/>
+          <w:sz w:val="24"/>
+          <w:szCs w:val="24"/>
+          <w:lang w:eastAsia="pt-BR"/>
+        </w:rPr>
+        <w:t>cd</w:t>
+      </w:r>
+      <w:proofErr w:type="spellEnd"/>
+      <w:r>
+        <w:rPr>
+          <w:rFonts w:eastAsia="Times New Roman" w:cstheme="minorHAnsi"/>
+          <w:b/>
+          <w:bCs/>
+          <w:spacing w:val="-1"/>
+          <w:sz w:val="24"/>
+          <w:szCs w:val="24"/>
+          <w:lang w:eastAsia="pt-BR"/>
+        </w:rPr>
+        <w:t xml:space="preserve"> .</w:t>
       </w:r>
       <w:proofErr w:type="gramEnd"/>
       <w:r>
         <w:rPr>
-          <w:rFonts w:ascii="Georgia" w:eastAsia="Times New Roman" w:hAnsi="Georgia" w:cs="Times New Roman"/>
-          <w:spacing w:val="-1"/>
-          <w:sz w:val="32"/>
-          <w:szCs w:val="32"/>
-          <w:lang w:eastAsia="pt-BR"/>
-        </w:rPr>
-        <w:t xml:space="preserve"> ainda não </w:t>
-      </w:r>
-      <w:r>
-        <w:rPr>
-          <w:rFonts w:ascii="Georgia" w:eastAsia="Times New Roman" w:hAnsi="Georgia" w:cs="Times New Roman"/>
-          <w:spacing w:val="-1"/>
-          <w:sz w:val="32"/>
-          <w:szCs w:val="32"/>
-          <w:lang w:eastAsia="pt-BR"/>
-        </w:rPr>
-        <w:lastRenderedPageBreak/>
-        <w:t>existirem na máquina considerada (não foi o caso deste exemplo):</w:t>
-      </w:r>
-    </w:p>
-    <w:p>
-      <w:pPr>
-        <w:spacing w:after="0" w:line="240" w:lineRule="auto"/>
-        <w:jc w:val="both"/>
-        <w:rPr>
-          <w:rFonts w:ascii="Times New Roman" w:eastAsia="Times New Roman" w:hAnsi="Times New Roman" w:cs="Times New Roman"/>
-          <w:sz w:val="24"/>
-          <w:szCs w:val="24"/>
-          <w:lang w:eastAsia="pt-BR"/>
-        </w:rPr>
-      </w:pPr>
-      <w:r>
-        <w:rPr>
-          <w:rFonts w:ascii="Times New Roman" w:eastAsia="Times New Roman" w:hAnsi="Times New Roman" w:cs="Times New Roman"/>
+          <w:rFonts w:eastAsia="Times New Roman" w:cstheme="minorHAnsi"/>
+          <w:b/>
+          <w:bCs/>
+          <w:spacing w:val="-1"/>
+          <w:sz w:val="24"/>
+          <w:szCs w:val="24"/>
+          <w:lang w:eastAsia="pt-BR"/>
+        </w:rPr>
+        <w:t>\</w:t>
+      </w:r>
+      <w:proofErr w:type="spellStart"/>
+      <w:r>
+        <w:rPr>
+          <w:rFonts w:eastAsia="Times New Roman" w:cstheme="minorHAnsi"/>
+          <w:b/>
+          <w:bCs/>
+          <w:spacing w:val="-1"/>
+          <w:sz w:val="24"/>
+          <w:szCs w:val="24"/>
+          <w:lang w:eastAsia="pt-BR"/>
+        </w:rPr>
+        <w:t>Documents</w:t>
+      </w:r>
+      <w:proofErr w:type="spellEnd"/>
+      <w:r>
+        <w:rPr>
+          <w:rFonts w:eastAsia="Times New Roman" w:cstheme="minorHAnsi"/>
+          <w:b/>
+          <w:bCs/>
+          <w:spacing w:val="-1"/>
+          <w:sz w:val="24"/>
+          <w:szCs w:val="24"/>
+          <w:lang w:eastAsia="pt-BR"/>
+        </w:rPr>
+        <w:t>\curso-</w:t>
+      </w:r>
+      <w:proofErr w:type="spellStart"/>
+      <w:r>
+        <w:rPr>
+          <w:rFonts w:eastAsia="Times New Roman" w:cstheme="minorHAnsi"/>
+          <w:b/>
+          <w:bCs/>
+          <w:spacing w:val="-1"/>
+          <w:sz w:val="24"/>
+          <w:szCs w:val="24"/>
+          <w:lang w:eastAsia="pt-BR"/>
+        </w:rPr>
+        <w:t>sgbd</w:t>
+      </w:r>
+      <w:proofErr w:type="spellEnd"/>
+      <w:r>
+        <w:rPr>
+          <w:rFonts w:eastAsia="Times New Roman" w:cstheme="minorHAnsi"/>
+          <w:b/>
+          <w:bCs/>
+          <w:spacing w:val="-1"/>
+          <w:sz w:val="24"/>
+          <w:szCs w:val="24"/>
+          <w:lang w:eastAsia="pt-BR"/>
+        </w:rPr>
+        <w:t>-</w:t>
+      </w:r>
+      <w:proofErr w:type="spellStart"/>
+      <w:r>
+        <w:rPr>
+          <w:rFonts w:eastAsia="Times New Roman" w:cstheme="minorHAnsi"/>
+          <w:b/>
+          <w:bCs/>
+          <w:spacing w:val="-1"/>
+          <w:sz w:val="24"/>
+          <w:szCs w:val="24"/>
+          <w:lang w:eastAsia="pt-BR"/>
+        </w:rPr>
+        <w:t>sql</w:t>
+      </w:r>
+      <w:proofErr w:type="spellEnd"/>
+      <w:r>
+        <w:rPr>
+          <w:rFonts w:eastAsia="Times New Roman" w:cstheme="minorHAnsi"/>
+          <w:spacing w:val="-1"/>
+          <w:sz w:val="24"/>
+          <w:szCs w:val="24"/>
+          <w:lang w:eastAsia="pt-BR"/>
+        </w:rPr>
+        <w:t>. Também pode ser digitado todo o caminho:</w:t>
+      </w:r>
+      <w:r>
+        <w:rPr>
+          <w:rFonts w:eastAsia="Times New Roman" w:cstheme="minorHAnsi"/>
+          <w:b/>
+          <w:bCs/>
+          <w:spacing w:val="-1"/>
+          <w:sz w:val="24"/>
+          <w:szCs w:val="24"/>
+          <w:lang w:eastAsia="pt-BR"/>
+        </w:rPr>
+        <w:t xml:space="preserve"> </w:t>
+      </w:r>
+      <w:proofErr w:type="spellStart"/>
+      <w:r>
+        <w:rPr>
+          <w:rFonts w:eastAsia="Times New Roman" w:cstheme="minorHAnsi"/>
+          <w:b/>
+          <w:bCs/>
+          <w:spacing w:val="-1"/>
+          <w:sz w:val="24"/>
+          <w:szCs w:val="24"/>
+          <w:lang w:eastAsia="pt-BR"/>
+        </w:rPr>
+        <w:t>cd</w:t>
+      </w:r>
+      <w:proofErr w:type="spellEnd"/>
+      <w:r>
+        <w:rPr>
+          <w:rFonts w:eastAsia="Times New Roman" w:cstheme="minorHAnsi"/>
+          <w:b/>
+          <w:bCs/>
+          <w:spacing w:val="-1"/>
+          <w:sz w:val="24"/>
+          <w:szCs w:val="24"/>
+          <w:lang w:eastAsia="pt-BR"/>
+        </w:rPr>
+        <w:t xml:space="preserve"> </w:t>
+      </w:r>
+      <w:r>
+        <w:rPr>
+          <w:rFonts w:eastAsia="Times New Roman" w:cstheme="minorHAnsi"/>
+          <w:b/>
+          <w:bCs/>
+          <w:spacing w:val="-1"/>
+          <w:sz w:val="24"/>
+          <w:szCs w:val="24"/>
+          <w:lang w:eastAsia="pt-BR"/>
+        </w:rPr>
+        <w:t>C:\Users\lebar\Documents\curso-sgbd-sql</w:t>
+      </w:r>
+    </w:p>
+    <w:p>
+      <w:pPr>
+        <w:jc w:val="both"/>
+        <w:rPr>
+          <w:rFonts w:eastAsia="Times New Roman" w:cstheme="minorHAnsi"/>
+          <w:spacing w:val="-1"/>
+          <w:sz w:val="24"/>
+          <w:szCs w:val="24"/>
+          <w:lang w:eastAsia="pt-BR"/>
+        </w:rPr>
+      </w:pPr>
+      <w:r>
+        <w:rPr>
+          <w:rFonts w:eastAsia="Times New Roman" w:cstheme="minorHAnsi"/>
           <w:noProof/>
+          <w:spacing w:val="-1"/>
           <w:sz w:val="24"/>
           <w:szCs w:val="24"/>
           <w:lang w:eastAsia="pt-BR"/>
         </w:rPr>
         <w:drawing>
           <wp:inline distT="0" distB="0" distL="0" distR="0">
-            <wp:extent cx="5400040" cy="1276985"/>
+            <wp:extent cx="5391785" cy="534670"/>
             <wp:effectExtent l="0" t="0" r="0" b="0"/>
-            <wp:docPr id="16" name="Imagem 16"/>
+            <wp:docPr id="21" name="Imagem 21"/>
             <wp:cNvGraphicFramePr>
               <a:graphicFrameLocks xmlns:a="http://schemas.openxmlformats.org/drawingml/2006/main" noChangeAspect="1"/>
             </wp:cNvGraphicFramePr>
@@ -2452,7 +3438,7 @@
               <a:graphicData uri="http://schemas.openxmlformats.org/drawingml/2006/picture">
                 <pic:pic xmlns:pic="http://schemas.openxmlformats.org/drawingml/2006/picture">
                   <pic:nvPicPr>
-                    <pic:cNvPr id="0" name="Picture 1"/>
+                    <pic:cNvPr id="0" name="Picture 24"/>
                     <pic:cNvPicPr>
                       <a:picLocks noChangeAspect="1" noChangeArrowheads="1"/>
                     </pic:cNvPicPr>
@@ -2473,7 +3459,7 @@
                   <pic:spPr bwMode="auto">
                     <a:xfrm>
                       <a:off x="0" y="0"/>
-                      <a:ext cx="5400040" cy="1276985"/>
+                      <a:ext cx="5391785" cy="534670"/>
                     </a:xfrm>
                     <a:prstGeom prst="rect">
                       <a:avLst/>
@@ -2492,28 +3478,274 @@
     </w:p>
     <w:p>
       <w:pPr>
-        <w:spacing w:after="100" w:line="240" w:lineRule="auto"/>
-        <w:jc w:val="both"/>
-        <w:rPr>
-          <w:rFonts w:ascii="Times New Roman" w:eastAsia="Times New Roman" w:hAnsi="Times New Roman" w:cs="Times New Roman"/>
-          <w:sz w:val="24"/>
-          <w:szCs w:val="24"/>
-          <w:lang w:eastAsia="pt-BR"/>
-        </w:rPr>
-      </w:pPr>
-      <w:r>
-        <w:rPr>
-          <w:rFonts w:ascii="Times New Roman" w:eastAsia="Times New Roman" w:hAnsi="Times New Roman" w:cs="Times New Roman"/>
+        <w:jc w:val="both"/>
+        <w:rPr>
+          <w:rFonts w:eastAsia="Times New Roman" w:cstheme="minorHAnsi"/>
+          <w:spacing w:val="-1"/>
+          <w:sz w:val="24"/>
+          <w:szCs w:val="24"/>
+          <w:lang w:eastAsia="pt-BR"/>
+        </w:rPr>
+      </w:pPr>
+      <w:r>
+        <w:rPr>
+          <w:rFonts w:eastAsia="Times New Roman" w:cstheme="minorHAnsi"/>
+          <w:spacing w:val="-1"/>
+          <w:sz w:val="24"/>
+          <w:szCs w:val="24"/>
+          <w:lang w:eastAsia="pt-BR"/>
+        </w:rPr>
+        <w:t xml:space="preserve">Para verificar se o arquivo está no diretório, digite o comando </w:t>
+      </w:r>
+      <w:proofErr w:type="spellStart"/>
+      <w:r>
+        <w:rPr>
+          <w:rFonts w:eastAsia="Times New Roman" w:cstheme="minorHAnsi"/>
+          <w:b/>
+          <w:bCs/>
+          <w:spacing w:val="-1"/>
+          <w:sz w:val="24"/>
+          <w:szCs w:val="24"/>
+          <w:lang w:eastAsia="pt-BR"/>
+        </w:rPr>
+        <w:t>ls</w:t>
+      </w:r>
+      <w:proofErr w:type="spellEnd"/>
+      <w:r>
+        <w:rPr>
+          <w:rFonts w:eastAsia="Times New Roman" w:cstheme="minorHAnsi"/>
+          <w:spacing w:val="-1"/>
+          <w:sz w:val="24"/>
+          <w:szCs w:val="24"/>
+          <w:lang w:eastAsia="pt-BR"/>
+        </w:rPr>
+        <w:t xml:space="preserve"> (letras L e S) e o nome do arquivo que está procurando. </w:t>
+      </w:r>
+    </w:p>
+    <w:p>
+      <w:pPr>
+        <w:jc w:val="both"/>
+        <w:rPr>
+          <w:rFonts w:eastAsia="Times New Roman" w:cstheme="minorHAnsi"/>
+          <w:spacing w:val="-1"/>
+          <w:sz w:val="24"/>
+          <w:szCs w:val="24"/>
+          <w:lang w:eastAsia="pt-BR"/>
+        </w:rPr>
+      </w:pPr>
+      <w:r>
+        <w:rPr>
+          <w:rFonts w:eastAsia="Times New Roman" w:cstheme="minorHAnsi"/>
+          <w:spacing w:val="-1"/>
+          <w:sz w:val="24"/>
+          <w:szCs w:val="24"/>
+          <w:lang w:eastAsia="pt-BR"/>
+        </w:rPr>
+        <w:t xml:space="preserve">O comando </w:t>
+      </w:r>
+      <w:proofErr w:type="spellStart"/>
+      <w:r>
+        <w:rPr>
+          <w:rFonts w:eastAsia="Times New Roman" w:cstheme="minorHAnsi"/>
+          <w:spacing w:val="-1"/>
+          <w:sz w:val="24"/>
+          <w:szCs w:val="24"/>
+          <w:lang w:eastAsia="pt-BR"/>
+        </w:rPr>
+        <w:t>ls</w:t>
+      </w:r>
+      <w:proofErr w:type="spellEnd"/>
+      <w:r>
+        <w:rPr>
+          <w:rFonts w:eastAsia="Times New Roman" w:cstheme="minorHAnsi"/>
+          <w:spacing w:val="-1"/>
+          <w:sz w:val="24"/>
+          <w:szCs w:val="24"/>
+          <w:lang w:eastAsia="pt-BR"/>
+        </w:rPr>
+        <w:t xml:space="preserve"> lista o conteúdo do diretório (arquivos e diretórios). O comando seguido de um nome</w:t>
+      </w:r>
+      <w:r>
+        <w:rPr>
+          <w:rFonts w:eastAsia="Times New Roman" w:cstheme="minorHAnsi"/>
+          <w:spacing w:val="-1"/>
+          <w:sz w:val="24"/>
+          <w:szCs w:val="24"/>
+          <w:lang w:eastAsia="pt-BR"/>
+        </w:rPr>
+        <w:t xml:space="preserve">, </w:t>
+      </w:r>
+      <w:proofErr w:type="spellStart"/>
+      <w:r>
+        <w:rPr>
+          <w:rFonts w:eastAsia="Times New Roman" w:cstheme="minorHAnsi"/>
+          <w:b/>
+          <w:bCs/>
+          <w:spacing w:val="-1"/>
+          <w:sz w:val="24"/>
+          <w:szCs w:val="24"/>
+          <w:lang w:eastAsia="pt-BR"/>
+        </w:rPr>
+        <w:t>ls</w:t>
+      </w:r>
+      <w:proofErr w:type="spellEnd"/>
+      <w:r>
+        <w:rPr>
+          <w:rFonts w:eastAsia="Times New Roman" w:cstheme="minorHAnsi"/>
+          <w:b/>
+          <w:bCs/>
+          <w:spacing w:val="-1"/>
+          <w:sz w:val="24"/>
+          <w:szCs w:val="24"/>
+          <w:lang w:eastAsia="pt-BR"/>
+        </w:rPr>
+        <w:t xml:space="preserve"> </w:t>
+      </w:r>
+      <w:proofErr w:type="spellStart"/>
+      <w:r>
+        <w:rPr>
+          <w:rFonts w:eastAsia="Times New Roman" w:cstheme="minorHAnsi"/>
+          <w:b/>
+          <w:bCs/>
+          <w:spacing w:val="-1"/>
+          <w:sz w:val="24"/>
+          <w:szCs w:val="24"/>
+          <w:lang w:eastAsia="pt-BR"/>
+        </w:rPr>
+        <w:t>docker-compose.yml</w:t>
+      </w:r>
+      <w:proofErr w:type="spellEnd"/>
+      <w:r>
+        <w:rPr>
+          <w:rFonts w:eastAsia="Times New Roman" w:cstheme="minorHAnsi"/>
+          <w:spacing w:val="-1"/>
+          <w:sz w:val="24"/>
+          <w:szCs w:val="24"/>
+          <w:lang w:eastAsia="pt-BR"/>
+        </w:rPr>
+        <w:t xml:space="preserve">, </w:t>
+      </w:r>
+      <w:r>
+        <w:rPr>
+          <w:rFonts w:eastAsia="Times New Roman" w:cstheme="minorHAnsi"/>
+          <w:spacing w:val="-1"/>
+          <w:sz w:val="24"/>
+          <w:szCs w:val="24"/>
+          <w:lang w:eastAsia="pt-BR"/>
+        </w:rPr>
+        <w:t xml:space="preserve">vai </w:t>
+      </w:r>
+      <w:r>
+        <w:rPr>
+          <w:rFonts w:eastAsia="Times New Roman" w:cstheme="minorHAnsi"/>
+          <w:spacing w:val="-1"/>
+          <w:sz w:val="24"/>
+          <w:szCs w:val="24"/>
+          <w:lang w:eastAsia="pt-BR"/>
+        </w:rPr>
+        <w:t>lista</w:t>
+      </w:r>
+      <w:r>
+        <w:rPr>
+          <w:rFonts w:eastAsia="Times New Roman" w:cstheme="minorHAnsi"/>
+          <w:spacing w:val="-1"/>
+          <w:sz w:val="24"/>
+          <w:szCs w:val="24"/>
+          <w:lang w:eastAsia="pt-BR"/>
+        </w:rPr>
+        <w:t>r</w:t>
+      </w:r>
+      <w:r>
+        <w:rPr>
+          <w:rFonts w:eastAsia="Times New Roman" w:cstheme="minorHAnsi"/>
+          <w:spacing w:val="-1"/>
+          <w:sz w:val="24"/>
+          <w:szCs w:val="24"/>
+          <w:lang w:eastAsia="pt-BR"/>
+        </w:rPr>
+        <w:t xml:space="preserve"> </w:t>
+      </w:r>
+      <w:r>
+        <w:rPr>
+          <w:rFonts w:eastAsia="Times New Roman" w:cstheme="minorHAnsi"/>
+          <w:spacing w:val="-1"/>
+          <w:sz w:val="24"/>
+          <w:szCs w:val="24"/>
+          <w:lang w:eastAsia="pt-BR"/>
+        </w:rPr>
+        <w:t xml:space="preserve">somente o arquivo procurado (o </w:t>
+      </w:r>
+      <w:proofErr w:type="spellStart"/>
+      <w:r>
+        <w:rPr>
+          <w:rFonts w:eastAsia="Times New Roman" w:cstheme="minorHAnsi"/>
+          <w:spacing w:val="-1"/>
+          <w:sz w:val="24"/>
+          <w:szCs w:val="24"/>
+          <w:lang w:eastAsia="pt-BR"/>
+        </w:rPr>
+        <w:t>docker-compose.yml</w:t>
+      </w:r>
+      <w:proofErr w:type="spellEnd"/>
+      <w:r>
+        <w:rPr>
+          <w:rFonts w:eastAsia="Times New Roman" w:cstheme="minorHAnsi"/>
+          <w:spacing w:val="-1"/>
+          <w:sz w:val="24"/>
+          <w:szCs w:val="24"/>
+          <w:lang w:eastAsia="pt-BR"/>
+        </w:rPr>
+        <w:t xml:space="preserve">) se existir no diretório. </w:t>
+      </w:r>
+    </w:p>
+    <w:p>
+      <w:pPr>
+        <w:jc w:val="both"/>
+        <w:rPr>
+          <w:rFonts w:eastAsia="Times New Roman" w:cstheme="minorHAnsi"/>
+          <w:spacing w:val="-1"/>
+          <w:sz w:val="24"/>
+          <w:szCs w:val="24"/>
+          <w:lang w:eastAsia="pt-BR"/>
+        </w:rPr>
+      </w:pPr>
+      <w:r>
+        <w:rPr>
+          <w:rFonts w:eastAsia="Times New Roman" w:cstheme="minorHAnsi"/>
+          <w:spacing w:val="-1"/>
+          <w:sz w:val="24"/>
+          <w:szCs w:val="24"/>
+          <w:lang w:eastAsia="pt-BR"/>
+        </w:rPr>
+        <w:t xml:space="preserve">A figura abaixo mostra o comando e o resultado da busca, o nome do arquivo na lista. </w:t>
+      </w:r>
+    </w:p>
+    <w:p>
+      <w:pPr>
+        <w:jc w:val="both"/>
+        <w:rPr>
+          <w:rFonts w:eastAsia="Times New Roman" w:cstheme="minorHAnsi"/>
+          <w:spacing w:val="-1"/>
+          <w:sz w:val="24"/>
+          <w:szCs w:val="24"/>
+          <w:lang w:eastAsia="pt-BR"/>
+        </w:rPr>
+      </w:pPr>
+      <w:r>
+        <w:rPr>
+          <w:rFonts w:eastAsia="Times New Roman" w:cstheme="minorHAnsi"/>
           <w:noProof/>
-          <w:sz w:val="24"/>
-          <w:szCs w:val="24"/>
-          <w:lang w:eastAsia="pt-BR"/>
-        </w:rPr>
+          <w:spacing w:val="-1"/>
+          <w:sz w:val="24"/>
+          <w:szCs w:val="24"/>
+          <w:lang w:eastAsia="pt-BR"/>
+        </w:rPr>
+        <w:lastRenderedPageBreak/>
         <w:drawing>
           <wp:inline distT="0" distB="0" distL="0" distR="0">
-            <wp:extent cx="5400040" cy="1276985"/>
+            <wp:extent cx="5391785" cy="1397635"/>
             <wp:effectExtent l="0" t="0" r="0" b="0"/>
-            <wp:docPr id="15" name="Imagem 15"/>
+            <wp:docPr id="24" name="Imagem 24"/>
             <wp:cNvGraphicFramePr>
               <a:graphicFrameLocks xmlns:a="http://schemas.openxmlformats.org/drawingml/2006/main" noChangeAspect="1"/>
             </wp:cNvGraphicFramePr>
@@ -2521,13 +3753,13 @@
               <a:graphicData uri="http://schemas.openxmlformats.org/drawingml/2006/picture">
                 <pic:pic xmlns:pic="http://schemas.openxmlformats.org/drawingml/2006/picture">
                   <pic:nvPicPr>
-                    <pic:cNvPr id="0" name="Picture 2"/>
+                    <pic:cNvPr id="0" name="Picture 27"/>
                     <pic:cNvPicPr>
                       <a:picLocks noChangeAspect="1" noChangeArrowheads="1"/>
                     </pic:cNvPicPr>
                   </pic:nvPicPr>
                   <pic:blipFill>
-                    <a:blip r:embed="rId8" cstate="print">
+                    <a:blip r:embed="rId8">
                       <a:extLst>
                         <a:ext uri="{28A0092B-C50C-407E-A947-70E740481C1C}">
                           <a14:useLocalDpi xmlns:a14="http://schemas.microsoft.com/office/drawing/2010/main" val="0"/>
@@ -2542,7 +3774,7 @@
                   <pic:spPr bwMode="auto">
                     <a:xfrm>
                       <a:off x="0" y="0"/>
-                      <a:ext cx="5400040" cy="1276985"/>
+                      <a:ext cx="5391785" cy="1397635"/>
                     </a:xfrm>
                     <a:prstGeom prst="rect">
                       <a:avLst/>
@@ -2561,139 +3793,276 @@
     </w:p>
     <w:p>
       <w:pPr>
-        <w:spacing w:before="480" w:after="0" w:line="480" w:lineRule="atLeast"/>
-        <w:jc w:val="both"/>
-        <w:rPr>
-          <w:rFonts w:ascii="Georgia" w:eastAsia="Times New Roman" w:hAnsi="Georgia" w:cs="Times New Roman"/>
-          <w:spacing w:val="-1"/>
-          <w:sz w:val="32"/>
-          <w:szCs w:val="32"/>
-          <w:lang w:eastAsia="pt-BR"/>
-        </w:rPr>
-      </w:pPr>
-      <w:r>
-        <w:rPr>
-          <w:rFonts w:ascii="Georgia" w:eastAsia="Times New Roman" w:hAnsi="Georgia" w:cs="Times New Roman"/>
-          <w:spacing w:val="-1"/>
-          <w:sz w:val="32"/>
-          <w:szCs w:val="32"/>
-          <w:lang w:eastAsia="pt-BR"/>
-        </w:rPr>
-        <w:t>Com a instrução </w:t>
-      </w:r>
-      <w:r>
-        <w:rPr>
-          <w:rFonts w:ascii="Georgia" w:eastAsia="Times New Roman" w:hAnsi="Georgia" w:cs="Times New Roman"/>
-          <w:b/>
-          <w:bCs/>
-          <w:spacing w:val="-1"/>
-          <w:sz w:val="32"/>
-          <w:szCs w:val="32"/>
-          <w:lang w:eastAsia="pt-BR"/>
-        </w:rPr>
-        <w:t>docker network ls</w:t>
-      </w:r>
-      <w:r>
-        <w:rPr>
-          <w:rFonts w:ascii="Georgia" w:eastAsia="Times New Roman" w:hAnsi="Georgia" w:cs="Times New Roman"/>
-          <w:spacing w:val="-1"/>
-          <w:sz w:val="32"/>
-          <w:szCs w:val="32"/>
-          <w:lang w:eastAsia="pt-BR"/>
-        </w:rPr>
-        <w:t> podemos confirmar que a rede </w:t>
-      </w:r>
-      <w:r>
-        <w:rPr>
-          <w:rFonts w:ascii="Georgia" w:eastAsia="Times New Roman" w:hAnsi="Georgia" w:cs="Times New Roman"/>
-          <w:b/>
-          <w:bCs/>
-          <w:spacing w:val="-1"/>
-          <w:sz w:val="32"/>
-          <w:szCs w:val="32"/>
-          <w:lang w:eastAsia="pt-BR"/>
-        </w:rPr>
-        <w:t>postgres-compose-network</w:t>
-      </w:r>
-      <w:r>
-        <w:rPr>
-          <w:rFonts w:ascii="Georgia" w:eastAsia="Times New Roman" w:hAnsi="Georgia" w:cs="Times New Roman"/>
-          <w:spacing w:val="-1"/>
-          <w:sz w:val="32"/>
-          <w:szCs w:val="32"/>
-          <w:lang w:eastAsia="pt-BR"/>
-        </w:rPr>
-        <w:t> foi criada com sucesso (como </w:t>
-      </w:r>
-      <w:r>
-        <w:rPr>
-          <w:rFonts w:ascii="Georgia" w:eastAsia="Times New Roman" w:hAnsi="Georgia" w:cs="Times New Roman"/>
-          <w:b/>
-          <w:bCs/>
-          <w:spacing w:val="-1"/>
-          <w:sz w:val="32"/>
-          <w:szCs w:val="32"/>
-          <w:lang w:eastAsia="pt-BR"/>
-        </w:rPr>
-        <w:t>ambientepostgresql_postgres-compose-network</w:t>
-      </w:r>
-      <w:r>
-        <w:rPr>
-          <w:rFonts w:ascii="Georgia" w:eastAsia="Times New Roman" w:hAnsi="Georgia" w:cs="Times New Roman"/>
-          <w:spacing w:val="-1"/>
-          <w:sz w:val="32"/>
-          <w:szCs w:val="32"/>
-          <w:lang w:eastAsia="pt-BR"/>
-        </w:rPr>
-        <w:t>, resultado da concatenação com o nome do diretório em que se encontra o arquivo </w:t>
-      </w:r>
-      <w:r>
-        <w:rPr>
-          <w:rFonts w:ascii="Georgia" w:eastAsia="Times New Roman" w:hAnsi="Georgia" w:cs="Times New Roman"/>
-          <w:b/>
-          <w:bCs/>
-          <w:spacing w:val="-1"/>
-          <w:sz w:val="32"/>
-          <w:szCs w:val="32"/>
-          <w:lang w:eastAsia="pt-BR"/>
-        </w:rPr>
-        <w:t>docker-compose.yml</w:t>
-      </w:r>
-      <w:r>
-        <w:rPr>
-          <w:rFonts w:ascii="Georgia" w:eastAsia="Times New Roman" w:hAnsi="Georgia" w:cs="Times New Roman"/>
-          <w:spacing w:val="-1"/>
-          <w:sz w:val="32"/>
-          <w:szCs w:val="32"/>
-          <w:lang w:eastAsia="pt-BR"/>
-        </w:rPr>
-        <w:t>):</w:t>
-      </w:r>
-    </w:p>
-    <w:p>
-      <w:pPr>
-        <w:spacing w:after="0" w:line="240" w:lineRule="auto"/>
-        <w:jc w:val="both"/>
-        <w:rPr>
-          <w:rFonts w:ascii="Times New Roman" w:eastAsia="Times New Roman" w:hAnsi="Times New Roman" w:cs="Times New Roman"/>
-          <w:sz w:val="24"/>
-          <w:szCs w:val="24"/>
-          <w:lang w:eastAsia="pt-BR"/>
-        </w:rPr>
-      </w:pPr>
-      <w:r>
-        <w:rPr>
-          <w:rFonts w:ascii="Times New Roman" w:eastAsia="Times New Roman" w:hAnsi="Times New Roman" w:cs="Times New Roman"/>
+        <w:jc w:val="both"/>
+        <w:rPr>
+          <w:rFonts w:eastAsia="Times New Roman" w:cstheme="minorHAnsi"/>
+          <w:spacing w:val="-1"/>
+          <w:sz w:val="24"/>
+          <w:szCs w:val="24"/>
+          <w:lang w:eastAsia="pt-BR"/>
+        </w:rPr>
+      </w:pPr>
+    </w:p>
+    <w:p>
+      <w:pPr>
+        <w:jc w:val="both"/>
+        <w:rPr>
+          <w:rFonts w:eastAsia="Times New Roman" w:cstheme="minorHAnsi"/>
+          <w:spacing w:val="-1"/>
+          <w:sz w:val="24"/>
+          <w:szCs w:val="24"/>
+          <w:lang w:eastAsia="pt-BR"/>
+        </w:rPr>
+      </w:pPr>
+      <w:r>
+        <w:rPr>
+          <w:rFonts w:eastAsia="Times New Roman" w:cstheme="minorHAnsi"/>
+          <w:spacing w:val="-1"/>
+          <w:sz w:val="24"/>
+          <w:szCs w:val="24"/>
+          <w:lang w:eastAsia="pt-BR"/>
+        </w:rPr>
+        <w:t xml:space="preserve">Vamos executar o </w:t>
+      </w:r>
+      <w:r>
+        <w:rPr>
+          <w:rFonts w:eastAsia="Times New Roman" w:cstheme="minorHAnsi"/>
+          <w:spacing w:val="-1"/>
+          <w:sz w:val="24"/>
+          <w:szCs w:val="24"/>
+          <w:lang w:eastAsia="pt-BR"/>
+        </w:rPr>
+        <w:t xml:space="preserve">comando </w:t>
+      </w:r>
+      <w:proofErr w:type="spellStart"/>
+      <w:r>
+        <w:rPr>
+          <w:rFonts w:eastAsia="Times New Roman" w:cstheme="minorHAnsi"/>
+          <w:b/>
+          <w:bCs/>
+          <w:spacing w:val="-1"/>
+          <w:sz w:val="24"/>
+          <w:szCs w:val="24"/>
+          <w:lang w:eastAsia="pt-BR"/>
+        </w:rPr>
+        <w:t>docker-compose</w:t>
+      </w:r>
+      <w:proofErr w:type="spellEnd"/>
+      <w:r>
+        <w:rPr>
+          <w:rFonts w:eastAsia="Times New Roman" w:cstheme="minorHAnsi"/>
+          <w:b/>
+          <w:bCs/>
+          <w:spacing w:val="-1"/>
+          <w:sz w:val="24"/>
+          <w:szCs w:val="24"/>
+          <w:lang w:eastAsia="pt-BR"/>
+        </w:rPr>
+        <w:t xml:space="preserve"> </w:t>
+      </w:r>
+      <w:proofErr w:type="spellStart"/>
+      <w:r>
+        <w:rPr>
+          <w:rFonts w:eastAsia="Times New Roman" w:cstheme="minorHAnsi"/>
+          <w:b/>
+          <w:bCs/>
+          <w:spacing w:val="-1"/>
+          <w:sz w:val="24"/>
+          <w:szCs w:val="24"/>
+          <w:lang w:eastAsia="pt-BR"/>
+        </w:rPr>
+        <w:t>up</w:t>
+      </w:r>
+      <w:proofErr w:type="spellEnd"/>
+      <w:r>
+        <w:rPr>
+          <w:rFonts w:eastAsia="Times New Roman" w:cstheme="minorHAnsi"/>
+          <w:b/>
+          <w:bCs/>
+          <w:spacing w:val="-1"/>
+          <w:sz w:val="24"/>
+          <w:szCs w:val="24"/>
+          <w:lang w:eastAsia="pt-BR"/>
+        </w:rPr>
+        <w:t xml:space="preserve"> -</w:t>
+      </w:r>
+      <w:proofErr w:type="gramStart"/>
+      <w:r>
+        <w:rPr>
+          <w:rFonts w:eastAsia="Times New Roman" w:cstheme="minorHAnsi"/>
+          <w:b/>
+          <w:bCs/>
+          <w:spacing w:val="-1"/>
+          <w:sz w:val="24"/>
+          <w:szCs w:val="24"/>
+          <w:lang w:eastAsia="pt-BR"/>
+        </w:rPr>
+        <w:t>d</w:t>
+      </w:r>
+      <w:proofErr w:type="gramEnd"/>
+      <w:r>
+        <w:rPr>
+          <w:rFonts w:eastAsia="Times New Roman" w:cstheme="minorHAnsi"/>
+          <w:spacing w:val="-1"/>
+          <w:sz w:val="24"/>
+          <w:szCs w:val="24"/>
+          <w:lang w:eastAsia="pt-BR"/>
+        </w:rPr>
+        <w:t xml:space="preserve"> </w:t>
+      </w:r>
+      <w:r>
+        <w:rPr>
+          <w:rFonts w:eastAsia="Times New Roman" w:cstheme="minorHAnsi"/>
+          <w:spacing w:val="-1"/>
+          <w:sz w:val="24"/>
+          <w:szCs w:val="24"/>
+          <w:lang w:eastAsia="pt-BR"/>
+        </w:rPr>
+        <w:t xml:space="preserve">que </w:t>
+      </w:r>
+      <w:r>
+        <w:rPr>
+          <w:rFonts w:eastAsia="Times New Roman" w:cstheme="minorHAnsi"/>
+          <w:spacing w:val="-1"/>
+          <w:sz w:val="24"/>
+          <w:szCs w:val="24"/>
+          <w:lang w:eastAsia="pt-BR"/>
+        </w:rPr>
+        <w:t>vai criar os containers</w:t>
+      </w:r>
+      <w:r>
+        <w:rPr>
+          <w:rFonts w:eastAsia="Times New Roman" w:cstheme="minorHAnsi"/>
+          <w:spacing w:val="-1"/>
+          <w:sz w:val="24"/>
+          <w:szCs w:val="24"/>
+          <w:lang w:eastAsia="pt-BR"/>
+        </w:rPr>
+        <w:t xml:space="preserve">. Caso as imagens do </w:t>
+      </w:r>
+      <w:r>
+        <w:rPr>
+          <w:rFonts w:eastAsia="Times New Roman" w:cstheme="minorHAnsi"/>
+          <w:spacing w:val="-1"/>
+          <w:sz w:val="24"/>
+          <w:szCs w:val="24"/>
+          <w:lang w:eastAsia="pt-BR"/>
+        </w:rPr>
+        <w:t xml:space="preserve">PostgreSQL e do </w:t>
+      </w:r>
+      <w:proofErr w:type="spellStart"/>
+      <w:r>
+        <w:rPr>
+          <w:rFonts w:eastAsia="Times New Roman" w:cstheme="minorHAnsi"/>
+          <w:spacing w:val="-1"/>
+          <w:sz w:val="24"/>
+          <w:szCs w:val="24"/>
+          <w:lang w:eastAsia="pt-BR"/>
+        </w:rPr>
+        <w:t>PGAdmin</w:t>
+      </w:r>
+      <w:proofErr w:type="spellEnd"/>
+      <w:r>
+        <w:rPr>
+          <w:rFonts w:eastAsia="Times New Roman" w:cstheme="minorHAnsi"/>
+          <w:spacing w:val="-1"/>
+          <w:sz w:val="24"/>
+          <w:szCs w:val="24"/>
+          <w:lang w:eastAsia="pt-BR"/>
+        </w:rPr>
+        <w:t xml:space="preserve"> </w:t>
+      </w:r>
+      <w:r>
+        <w:rPr>
+          <w:rFonts w:eastAsia="Times New Roman" w:cstheme="minorHAnsi"/>
+          <w:spacing w:val="-1"/>
+          <w:sz w:val="24"/>
+          <w:szCs w:val="24"/>
+          <w:lang w:eastAsia="pt-BR"/>
+        </w:rPr>
+        <w:t>ainda não exist</w:t>
+      </w:r>
+      <w:r>
+        <w:rPr>
+          <w:rFonts w:eastAsia="Times New Roman" w:cstheme="minorHAnsi"/>
+          <w:spacing w:val="-1"/>
+          <w:sz w:val="24"/>
+          <w:szCs w:val="24"/>
+          <w:lang w:eastAsia="pt-BR"/>
+        </w:rPr>
+        <w:t>a</w:t>
+      </w:r>
+      <w:r>
+        <w:rPr>
+          <w:rFonts w:eastAsia="Times New Roman" w:cstheme="minorHAnsi"/>
+          <w:spacing w:val="-1"/>
+          <w:sz w:val="24"/>
+          <w:szCs w:val="24"/>
+          <w:lang w:eastAsia="pt-BR"/>
+        </w:rPr>
+        <w:t xml:space="preserve"> na máquina</w:t>
+      </w:r>
+      <w:r>
+        <w:rPr>
+          <w:rFonts w:eastAsia="Times New Roman" w:cstheme="minorHAnsi"/>
+          <w:spacing w:val="-1"/>
+          <w:sz w:val="24"/>
+          <w:szCs w:val="24"/>
+          <w:lang w:eastAsia="pt-BR"/>
+        </w:rPr>
+        <w:t>, esse comando vai realizar o download (</w:t>
+      </w:r>
+      <w:r>
+        <w:rPr>
+          <w:rFonts w:eastAsia="Times New Roman" w:cstheme="minorHAnsi"/>
+          <w:spacing w:val="-1"/>
+          <w:sz w:val="24"/>
+          <w:szCs w:val="24"/>
+          <w:lang w:eastAsia="pt-BR"/>
+        </w:rPr>
+        <w:t>é o que</w:t>
+      </w:r>
+      <w:r>
+        <w:rPr>
+          <w:rFonts w:eastAsia="Times New Roman" w:cstheme="minorHAnsi"/>
+          <w:spacing w:val="-1"/>
+          <w:sz w:val="24"/>
+          <w:szCs w:val="24"/>
+          <w:lang w:eastAsia="pt-BR"/>
+        </w:rPr>
+        <w:t xml:space="preserve"> ocorreu neste caso</w:t>
+      </w:r>
+      <w:r>
+        <w:rPr>
+          <w:rFonts w:eastAsia="Times New Roman" w:cstheme="minorHAnsi"/>
+          <w:spacing w:val="-1"/>
+          <w:sz w:val="24"/>
+          <w:szCs w:val="24"/>
+          <w:lang w:eastAsia="pt-BR"/>
+        </w:rPr>
+        <w:t>).</w:t>
+      </w:r>
+    </w:p>
+    <w:p>
+      <w:pPr>
+        <w:jc w:val="both"/>
+        <w:rPr>
+          <w:rFonts w:eastAsia="Times New Roman" w:cstheme="minorHAnsi"/>
+          <w:spacing w:val="-1"/>
+          <w:sz w:val="24"/>
+          <w:szCs w:val="24"/>
+          <w:lang w:eastAsia="pt-BR"/>
+        </w:rPr>
+      </w:pPr>
+      <w:r>
+        <w:rPr>
           <w:noProof/>
-          <w:sz w:val="24"/>
-          <w:szCs w:val="24"/>
-          <w:lang w:eastAsia="pt-BR"/>
         </w:rPr>
         <w:drawing>
-          <wp:inline distT="0" distB="0" distL="0" distR="0">
-            <wp:extent cx="5400040" cy="1276985"/>
+          <wp:inline distT="0" distB="0" distL="0" distR="0" wp14:anchorId="1351258B" wp14:editId="1E490AC5">
+            <wp:extent cx="5400040" cy="4576445"/>
             <wp:effectExtent l="0" t="0" r="0" b="0"/>
-            <wp:docPr id="14" name="Imagem 14"/>
+            <wp:docPr id="22" name="Imagem 22"/>
             <wp:cNvGraphicFramePr>
               <a:graphicFrameLocks xmlns:a="http://schemas.openxmlformats.org/drawingml/2006/main" noChangeAspect="1"/>
             </wp:cNvGraphicFramePr>
@@ -2701,13 +4070,542 @@
               <a:graphicData uri="http://schemas.openxmlformats.org/drawingml/2006/picture">
                 <pic:pic xmlns:pic="http://schemas.openxmlformats.org/drawingml/2006/picture">
                   <pic:nvPicPr>
-                    <pic:cNvPr id="0" name="Picture 3"/>
+                    <pic:cNvPr id="1" name=""/>
+                    <pic:cNvPicPr/>
+                  </pic:nvPicPr>
+                  <pic:blipFill>
+                    <a:blip r:embed="rId9"/>
+                    <a:stretch>
+                      <a:fillRect/>
+                    </a:stretch>
+                  </pic:blipFill>
+                  <pic:spPr>
+                    <a:xfrm>
+                      <a:off x="0" y="0"/>
+                      <a:ext cx="5400040" cy="4576445"/>
+                    </a:xfrm>
+                    <a:prstGeom prst="rect">
+                      <a:avLst/>
+                    </a:prstGeom>
+                  </pic:spPr>
+                </pic:pic>
+              </a:graphicData>
+            </a:graphic>
+          </wp:inline>
+        </w:drawing>
+      </w:r>
+    </w:p>
+    <w:p>
+      <w:pPr>
+        <w:jc w:val="both"/>
+        <w:rPr>
+          <w:rFonts w:eastAsia="Times New Roman" w:cstheme="minorHAnsi"/>
+          <w:spacing w:val="-1"/>
+          <w:sz w:val="24"/>
+          <w:szCs w:val="24"/>
+          <w:lang w:eastAsia="pt-BR"/>
+        </w:rPr>
+      </w:pPr>
+    </w:p>
+    <w:p>
+      <w:pPr>
+        <w:pStyle w:val="Ttulo3"/>
+        <w:shd w:val="clear" w:color="auto" w:fill="D0CECE" w:themeFill="background2" w:themeFillShade="E6"/>
+        <w:rPr>
+          <w:rFonts w:eastAsia="Times New Roman"/>
+          <w:b/>
+          <w:bCs/>
+          <w:color w:val="auto"/>
+          <w:lang w:eastAsia="pt-BR"/>
+        </w:rPr>
+      </w:pPr>
+      <w:r>
+        <w:rPr>
+          <w:rFonts w:eastAsia="Times New Roman"/>
+          <w:b/>
+          <w:bCs/>
+          <w:color w:val="auto"/>
+          <w:lang w:eastAsia="pt-BR"/>
+        </w:rPr>
+        <w:t xml:space="preserve">PASSO </w:t>
+      </w:r>
+      <w:r>
+        <w:rPr>
+          <w:rFonts w:eastAsia="Times New Roman"/>
+          <w:b/>
+          <w:bCs/>
+          <w:color w:val="auto"/>
+          <w:lang w:eastAsia="pt-BR"/>
+        </w:rPr>
+        <w:t>3 – Verificando se funcionou</w:t>
+      </w:r>
+    </w:p>
+    <w:p>
+      <w:pPr>
+        <w:jc w:val="both"/>
+        <w:rPr>
+          <w:rFonts w:eastAsia="Times New Roman" w:cstheme="minorHAnsi"/>
+          <w:spacing w:val="-1"/>
+          <w:sz w:val="24"/>
+          <w:szCs w:val="24"/>
+          <w:lang w:eastAsia="pt-BR"/>
+        </w:rPr>
+      </w:pPr>
+    </w:p>
+    <w:p>
+      <w:pPr>
+        <w:jc w:val="both"/>
+        <w:rPr>
+          <w:rFonts w:eastAsia="Times New Roman" w:cstheme="minorHAnsi"/>
+          <w:spacing w:val="-1"/>
+          <w:sz w:val="24"/>
+          <w:szCs w:val="24"/>
+          <w:lang w:eastAsia="pt-BR"/>
+        </w:rPr>
+      </w:pPr>
+      <w:r>
+        <w:rPr>
+          <w:rFonts w:eastAsia="Times New Roman" w:cstheme="minorHAnsi"/>
+          <w:spacing w:val="-1"/>
+          <w:sz w:val="24"/>
+          <w:szCs w:val="24"/>
+          <w:lang w:eastAsia="pt-BR"/>
+        </w:rPr>
+        <w:t>Ao final, vamos</w:t>
+      </w:r>
+      <w:r>
+        <w:rPr>
+          <w:rFonts w:eastAsia="Times New Roman" w:cstheme="minorHAnsi"/>
+          <w:spacing w:val="-1"/>
+          <w:sz w:val="24"/>
+          <w:szCs w:val="24"/>
+          <w:lang w:eastAsia="pt-BR"/>
+        </w:rPr>
+        <w:t xml:space="preserve"> executar alguns comandos Docker para verificar o que foi criado pelo </w:t>
+      </w:r>
+      <w:proofErr w:type="spellStart"/>
+      <w:r>
+        <w:rPr>
+          <w:rFonts w:eastAsia="Times New Roman" w:cstheme="minorHAnsi"/>
+          <w:spacing w:val="-1"/>
+          <w:sz w:val="24"/>
+          <w:szCs w:val="24"/>
+          <w:lang w:eastAsia="pt-BR"/>
+        </w:rPr>
+        <w:t>docker-compose</w:t>
+      </w:r>
+      <w:proofErr w:type="spellEnd"/>
+      <w:r>
+        <w:rPr>
+          <w:rFonts w:eastAsia="Times New Roman" w:cstheme="minorHAnsi"/>
+          <w:spacing w:val="-1"/>
+          <w:sz w:val="24"/>
+          <w:szCs w:val="24"/>
+          <w:lang w:eastAsia="pt-BR"/>
+        </w:rPr>
+        <w:t>.</w:t>
+      </w:r>
+      <w:r>
+        <w:rPr>
+          <w:rFonts w:eastAsia="Times New Roman" w:cstheme="minorHAnsi"/>
+          <w:spacing w:val="-1"/>
+          <w:sz w:val="24"/>
+          <w:szCs w:val="24"/>
+          <w:lang w:eastAsia="pt-BR"/>
+        </w:rPr>
+        <w:t xml:space="preserve"> </w:t>
+      </w:r>
+      <w:bookmarkStart w:id="0" w:name="_GoBack"/>
+      <w:bookmarkEnd w:id="0"/>
+    </w:p>
+    <w:p>
+      <w:pPr>
+        <w:jc w:val="both"/>
+        <w:rPr>
+          <w:rFonts w:eastAsia="Times New Roman" w:cstheme="minorHAnsi"/>
+          <w:spacing w:val="-1"/>
+          <w:sz w:val="24"/>
+          <w:szCs w:val="24"/>
+          <w:lang w:eastAsia="pt-BR"/>
+        </w:rPr>
+      </w:pPr>
+      <w:r>
+        <w:rPr>
+          <w:rFonts w:eastAsia="Times New Roman" w:cstheme="minorHAnsi"/>
+          <w:spacing w:val="-1"/>
+          <w:sz w:val="24"/>
+          <w:szCs w:val="24"/>
+          <w:lang w:eastAsia="pt-BR"/>
+        </w:rPr>
+        <w:lastRenderedPageBreak/>
+        <w:t xml:space="preserve">Primeiro vamos verificar a criação da rede (network) </w:t>
+      </w:r>
+      <w:proofErr w:type="spellStart"/>
+      <w:r>
+        <w:rPr>
+          <w:rFonts w:eastAsia="Times New Roman" w:cstheme="minorHAnsi"/>
+          <w:spacing w:val="-1"/>
+          <w:sz w:val="24"/>
+          <w:szCs w:val="24"/>
+          <w:lang w:eastAsia="pt-BR"/>
+        </w:rPr>
+        <w:t>srv</w:t>
+      </w:r>
+      <w:proofErr w:type="spellEnd"/>
+      <w:r>
+        <w:rPr>
+          <w:rFonts w:eastAsia="Times New Roman" w:cstheme="minorHAnsi"/>
+          <w:spacing w:val="-1"/>
+          <w:sz w:val="24"/>
+          <w:szCs w:val="24"/>
+          <w:lang w:eastAsia="pt-BR"/>
+        </w:rPr>
+        <w:t>-</w:t>
+      </w:r>
+      <w:proofErr w:type="spellStart"/>
+      <w:r>
+        <w:rPr>
+          <w:rFonts w:eastAsia="Times New Roman" w:cstheme="minorHAnsi"/>
+          <w:spacing w:val="-1"/>
+          <w:sz w:val="24"/>
+          <w:szCs w:val="24"/>
+          <w:lang w:eastAsia="pt-BR"/>
+        </w:rPr>
+        <w:t>postgres</w:t>
+      </w:r>
+      <w:proofErr w:type="spellEnd"/>
+      <w:r>
+        <w:rPr>
+          <w:rFonts w:eastAsia="Times New Roman" w:cstheme="minorHAnsi"/>
+          <w:spacing w:val="-1"/>
+          <w:sz w:val="24"/>
+          <w:szCs w:val="24"/>
+          <w:lang w:eastAsia="pt-BR"/>
+        </w:rPr>
+        <w:t xml:space="preserve">-network com o comando </w:t>
+      </w:r>
+      <w:proofErr w:type="spellStart"/>
+      <w:r>
+        <w:rPr>
+          <w:rFonts w:eastAsia="Times New Roman" w:cstheme="minorHAnsi"/>
+          <w:b/>
+          <w:bCs/>
+          <w:spacing w:val="-1"/>
+          <w:sz w:val="24"/>
+          <w:szCs w:val="24"/>
+          <w:lang w:eastAsia="pt-BR"/>
+        </w:rPr>
+        <w:t>docker</w:t>
+      </w:r>
+      <w:proofErr w:type="spellEnd"/>
+      <w:r>
+        <w:rPr>
+          <w:rFonts w:eastAsia="Times New Roman" w:cstheme="minorHAnsi"/>
+          <w:b/>
+          <w:bCs/>
+          <w:spacing w:val="-1"/>
+          <w:sz w:val="24"/>
+          <w:szCs w:val="24"/>
+          <w:lang w:eastAsia="pt-BR"/>
+        </w:rPr>
+        <w:t xml:space="preserve"> network </w:t>
+      </w:r>
+      <w:proofErr w:type="spellStart"/>
+      <w:r>
+        <w:rPr>
+          <w:rFonts w:eastAsia="Times New Roman" w:cstheme="minorHAnsi"/>
+          <w:b/>
+          <w:bCs/>
+          <w:spacing w:val="-1"/>
+          <w:sz w:val="24"/>
+          <w:szCs w:val="24"/>
+          <w:lang w:eastAsia="pt-BR"/>
+        </w:rPr>
+        <w:t>ls</w:t>
+      </w:r>
+      <w:proofErr w:type="spellEnd"/>
+      <w:r>
+        <w:rPr>
+          <w:rFonts w:eastAsia="Times New Roman" w:cstheme="minorHAnsi"/>
+          <w:spacing w:val="-1"/>
+          <w:sz w:val="24"/>
+          <w:szCs w:val="24"/>
+          <w:lang w:eastAsia="pt-BR"/>
+        </w:rPr>
+        <w:t xml:space="preserve">. Veja que tem o </w:t>
+      </w:r>
+      <w:r>
+        <w:rPr>
+          <w:rFonts w:eastAsia="Times New Roman" w:cstheme="minorHAnsi"/>
+          <w:b/>
+          <w:bCs/>
+          <w:spacing w:val="-1"/>
+          <w:sz w:val="24"/>
+          <w:szCs w:val="24"/>
+          <w:lang w:eastAsia="pt-BR"/>
+        </w:rPr>
+        <w:t>curso-</w:t>
+      </w:r>
+      <w:proofErr w:type="spellStart"/>
+      <w:r>
+        <w:rPr>
+          <w:rFonts w:eastAsia="Times New Roman" w:cstheme="minorHAnsi"/>
+          <w:b/>
+          <w:bCs/>
+          <w:spacing w:val="-1"/>
+          <w:sz w:val="24"/>
+          <w:szCs w:val="24"/>
+          <w:lang w:eastAsia="pt-BR"/>
+        </w:rPr>
+        <w:t>sgbd</w:t>
+      </w:r>
+      <w:proofErr w:type="spellEnd"/>
+      <w:r>
+        <w:rPr>
+          <w:rFonts w:eastAsia="Times New Roman" w:cstheme="minorHAnsi"/>
+          <w:b/>
+          <w:bCs/>
+          <w:spacing w:val="-1"/>
+          <w:sz w:val="24"/>
+          <w:szCs w:val="24"/>
+          <w:lang w:eastAsia="pt-BR"/>
+        </w:rPr>
+        <w:t>-</w:t>
+      </w:r>
+      <w:proofErr w:type="spellStart"/>
+      <w:r>
+        <w:rPr>
+          <w:rFonts w:eastAsia="Times New Roman" w:cstheme="minorHAnsi"/>
+          <w:b/>
+          <w:bCs/>
+          <w:spacing w:val="-1"/>
+          <w:sz w:val="24"/>
+          <w:szCs w:val="24"/>
+          <w:lang w:eastAsia="pt-BR"/>
+        </w:rPr>
+        <w:t>sql</w:t>
+      </w:r>
+      <w:r>
+        <w:rPr>
+          <w:rFonts w:eastAsia="Times New Roman" w:cstheme="minorHAnsi"/>
+          <w:b/>
+          <w:bCs/>
+          <w:spacing w:val="-1"/>
+          <w:sz w:val="24"/>
+          <w:szCs w:val="24"/>
+          <w:lang w:eastAsia="pt-BR"/>
+        </w:rPr>
+        <w:t>_</w:t>
+      </w:r>
+      <w:r>
+        <w:rPr>
+          <w:rFonts w:eastAsia="Times New Roman" w:cstheme="minorHAnsi"/>
+          <w:b/>
+          <w:bCs/>
+          <w:spacing w:val="-1"/>
+          <w:sz w:val="24"/>
+          <w:szCs w:val="24"/>
+          <w:lang w:eastAsia="pt-BR"/>
+        </w:rPr>
+        <w:t>postgres</w:t>
+      </w:r>
+      <w:proofErr w:type="spellEnd"/>
+      <w:r>
+        <w:rPr>
+          <w:rFonts w:eastAsia="Times New Roman" w:cstheme="minorHAnsi"/>
+          <w:b/>
+          <w:bCs/>
+          <w:spacing w:val="-1"/>
+          <w:sz w:val="24"/>
+          <w:szCs w:val="24"/>
+          <w:lang w:eastAsia="pt-BR"/>
+        </w:rPr>
+        <w:t>-network</w:t>
+      </w:r>
+      <w:r>
+        <w:rPr>
+          <w:rFonts w:eastAsia="Times New Roman" w:cstheme="minorHAnsi"/>
+          <w:spacing w:val="-1"/>
+          <w:sz w:val="24"/>
+          <w:szCs w:val="24"/>
+          <w:lang w:eastAsia="pt-BR"/>
+        </w:rPr>
+        <w:t xml:space="preserve">, que é a concatenação do nome do diretório, </w:t>
+      </w:r>
+      <w:r>
+        <w:rPr>
+          <w:rFonts w:eastAsia="Times New Roman" w:cstheme="minorHAnsi"/>
+          <w:b/>
+          <w:bCs/>
+          <w:spacing w:val="-1"/>
+          <w:sz w:val="24"/>
+          <w:szCs w:val="24"/>
+          <w:lang w:eastAsia="pt-BR"/>
+        </w:rPr>
+        <w:t>curso-</w:t>
+      </w:r>
+      <w:proofErr w:type="spellStart"/>
+      <w:r>
+        <w:rPr>
+          <w:rFonts w:eastAsia="Times New Roman" w:cstheme="minorHAnsi"/>
+          <w:b/>
+          <w:bCs/>
+          <w:spacing w:val="-1"/>
+          <w:sz w:val="24"/>
+          <w:szCs w:val="24"/>
+          <w:lang w:eastAsia="pt-BR"/>
+        </w:rPr>
+        <w:t>sgbd</w:t>
+      </w:r>
+      <w:proofErr w:type="spellEnd"/>
+      <w:r>
+        <w:rPr>
+          <w:rFonts w:eastAsia="Times New Roman" w:cstheme="minorHAnsi"/>
+          <w:b/>
+          <w:bCs/>
+          <w:spacing w:val="-1"/>
+          <w:sz w:val="24"/>
+          <w:szCs w:val="24"/>
+          <w:lang w:eastAsia="pt-BR"/>
+        </w:rPr>
+        <w:t>-</w:t>
+      </w:r>
+      <w:proofErr w:type="spellStart"/>
+      <w:r>
+        <w:rPr>
+          <w:rFonts w:eastAsia="Times New Roman" w:cstheme="minorHAnsi"/>
+          <w:b/>
+          <w:bCs/>
+          <w:spacing w:val="-1"/>
+          <w:sz w:val="24"/>
+          <w:szCs w:val="24"/>
+          <w:lang w:eastAsia="pt-BR"/>
+        </w:rPr>
+        <w:t>sql</w:t>
+      </w:r>
+      <w:proofErr w:type="spellEnd"/>
+      <w:r>
+        <w:rPr>
+          <w:rFonts w:eastAsia="Times New Roman" w:cstheme="minorHAnsi"/>
+          <w:spacing w:val="-1"/>
+          <w:sz w:val="24"/>
+          <w:szCs w:val="24"/>
+          <w:lang w:eastAsia="pt-BR"/>
+        </w:rPr>
+        <w:t xml:space="preserve">, com o nome da network, </w:t>
+      </w:r>
+      <w:proofErr w:type="spellStart"/>
+      <w:r>
+        <w:rPr>
+          <w:rFonts w:eastAsia="Times New Roman" w:cstheme="minorHAnsi"/>
+          <w:b/>
+          <w:bCs/>
+          <w:spacing w:val="-1"/>
+          <w:sz w:val="24"/>
+          <w:szCs w:val="24"/>
+          <w:lang w:eastAsia="pt-BR"/>
+        </w:rPr>
+        <w:t>srv</w:t>
+      </w:r>
+      <w:proofErr w:type="spellEnd"/>
+      <w:r>
+        <w:rPr>
+          <w:rFonts w:eastAsia="Times New Roman" w:cstheme="minorHAnsi"/>
+          <w:b/>
+          <w:bCs/>
+          <w:spacing w:val="-1"/>
+          <w:sz w:val="24"/>
+          <w:szCs w:val="24"/>
+          <w:lang w:eastAsia="pt-BR"/>
+        </w:rPr>
+        <w:t>-</w:t>
+      </w:r>
+      <w:proofErr w:type="spellStart"/>
+      <w:r>
+        <w:rPr>
+          <w:rFonts w:eastAsia="Times New Roman" w:cstheme="minorHAnsi"/>
+          <w:b/>
+          <w:bCs/>
+          <w:spacing w:val="-1"/>
+          <w:sz w:val="24"/>
+          <w:szCs w:val="24"/>
+          <w:lang w:eastAsia="pt-BR"/>
+        </w:rPr>
+        <w:t>postgres</w:t>
+      </w:r>
+      <w:proofErr w:type="spellEnd"/>
+      <w:r>
+        <w:rPr>
+          <w:rFonts w:eastAsia="Times New Roman" w:cstheme="minorHAnsi"/>
+          <w:b/>
+          <w:bCs/>
+          <w:spacing w:val="-1"/>
+          <w:sz w:val="24"/>
+          <w:szCs w:val="24"/>
+          <w:lang w:eastAsia="pt-BR"/>
+        </w:rPr>
+        <w:t>-network</w:t>
+      </w:r>
+      <w:r>
+        <w:rPr>
+          <w:rFonts w:eastAsia="Times New Roman" w:cstheme="minorHAnsi"/>
+          <w:spacing w:val="-1"/>
+          <w:sz w:val="24"/>
+          <w:szCs w:val="24"/>
+          <w:lang w:eastAsia="pt-BR"/>
+        </w:rPr>
+        <w:t>.</w:t>
+      </w:r>
+      <w:r>
+        <w:rPr>
+          <w:rFonts w:eastAsia="Times New Roman" w:cstheme="minorHAnsi"/>
+          <w:spacing w:val="-1"/>
+          <w:sz w:val="24"/>
+          <w:szCs w:val="24"/>
+          <w:lang w:eastAsia="pt-BR"/>
+        </w:rPr>
+        <w:t xml:space="preserve"> </w:t>
+      </w:r>
+    </w:p>
+    <w:p>
+      <w:pPr>
+        <w:jc w:val="both"/>
+        <w:rPr>
+          <w:rFonts w:eastAsia="Times New Roman" w:cstheme="minorHAnsi"/>
+          <w:spacing w:val="-1"/>
+          <w:sz w:val="24"/>
+          <w:szCs w:val="24"/>
+          <w:lang w:eastAsia="pt-BR"/>
+        </w:rPr>
+      </w:pPr>
+      <w:r>
+        <w:rPr>
+          <w:rFonts w:eastAsia="Times New Roman" w:cstheme="minorHAnsi"/>
+          <w:noProof/>
+          <w:spacing w:val="-1"/>
+          <w:sz w:val="24"/>
+          <w:szCs w:val="24"/>
+          <w:lang w:eastAsia="pt-BR"/>
+        </w:rPr>
+        <w:drawing>
+          <wp:inline distT="0" distB="0" distL="0" distR="0">
+            <wp:extent cx="5400040" cy="1000125"/>
+            <wp:effectExtent l="0" t="0" r="0" b="9525"/>
+            <wp:docPr id="25" name="Imagem 25"/>
+            <wp:cNvGraphicFramePr>
+              <a:graphicFrameLocks xmlns:a="http://schemas.openxmlformats.org/drawingml/2006/main" noChangeAspect="1"/>
+            </wp:cNvGraphicFramePr>
+            <a:graphic xmlns:a="http://schemas.openxmlformats.org/drawingml/2006/main">
+              <a:graphicData uri="http://schemas.openxmlformats.org/drawingml/2006/picture">
+                <pic:pic xmlns:pic="http://schemas.openxmlformats.org/drawingml/2006/picture">
+                  <pic:nvPicPr>
+                    <pic:cNvPr id="0" name="Picture 5"/>
                     <pic:cNvPicPr>
                       <a:picLocks noChangeAspect="1" noChangeArrowheads="1"/>
                     </pic:cNvPicPr>
                   </pic:nvPicPr>
                   <pic:blipFill>
-                    <a:blip r:embed="rId9">
+                    <a:blip r:embed="rId10">
                       <a:extLst>
                         <a:ext uri="{28A0092B-C50C-407E-A947-70E740481C1C}">
                           <a14:useLocalDpi xmlns:a14="http://schemas.microsoft.com/office/drawing/2010/main" val="0"/>
@@ -2722,7 +4620,7 @@
                   <pic:spPr bwMode="auto">
                     <a:xfrm>
                       <a:off x="0" y="0"/>
-                      <a:ext cx="5400040" cy="1276985"/>
+                      <a:ext cx="5400040" cy="1000125"/>
                     </a:xfrm>
                     <a:prstGeom prst="rect">
                       <a:avLst/>
@@ -2741,28 +4639,143 @@
     </w:p>
     <w:p>
       <w:pPr>
-        <w:spacing w:after="100" w:line="240" w:lineRule="auto"/>
-        <w:jc w:val="both"/>
-        <w:rPr>
-          <w:rFonts w:ascii="Times New Roman" w:eastAsia="Times New Roman" w:hAnsi="Times New Roman" w:cs="Times New Roman"/>
-          <w:sz w:val="24"/>
-          <w:szCs w:val="24"/>
-          <w:lang w:eastAsia="pt-BR"/>
-        </w:rPr>
-      </w:pPr>
-      <w:r>
-        <w:rPr>
-          <w:rFonts w:ascii="Times New Roman" w:eastAsia="Times New Roman" w:hAnsi="Times New Roman" w:cs="Times New Roman"/>
+        <w:jc w:val="both"/>
+        <w:rPr>
+          <w:rFonts w:eastAsia="Times New Roman" w:cstheme="minorHAnsi"/>
+          <w:spacing w:val="-1"/>
+          <w:sz w:val="24"/>
+          <w:szCs w:val="24"/>
+          <w:lang w:eastAsia="pt-BR"/>
+        </w:rPr>
+      </w:pPr>
+    </w:p>
+    <w:p>
+      <w:pPr>
+        <w:jc w:val="both"/>
+        <w:rPr>
+          <w:rFonts w:eastAsia="Times New Roman" w:cstheme="minorHAnsi"/>
+          <w:spacing w:val="-1"/>
+          <w:sz w:val="24"/>
+          <w:szCs w:val="24"/>
+          <w:lang w:eastAsia="pt-BR"/>
+        </w:rPr>
+      </w:pPr>
+      <w:r>
+        <w:rPr>
+          <w:rFonts w:eastAsia="Times New Roman" w:cstheme="minorHAnsi"/>
+          <w:spacing w:val="-1"/>
+          <w:sz w:val="24"/>
+          <w:szCs w:val="24"/>
+          <w:lang w:eastAsia="pt-BR"/>
+        </w:rPr>
+        <w:t xml:space="preserve">Agora vamos verificar a criação do banco de dados PostgreSQL e do </w:t>
+      </w:r>
+      <w:proofErr w:type="spellStart"/>
+      <w:r>
+        <w:rPr>
+          <w:rFonts w:eastAsia="Times New Roman" w:cstheme="minorHAnsi"/>
+          <w:spacing w:val="-1"/>
+          <w:sz w:val="24"/>
+          <w:szCs w:val="24"/>
+          <w:lang w:eastAsia="pt-BR"/>
+        </w:rPr>
+        <w:t>PGAdmin</w:t>
+      </w:r>
+      <w:proofErr w:type="spellEnd"/>
+      <w:r>
+        <w:rPr>
+          <w:rFonts w:eastAsia="Times New Roman" w:cstheme="minorHAnsi"/>
+          <w:spacing w:val="-1"/>
+          <w:sz w:val="24"/>
+          <w:szCs w:val="24"/>
+          <w:lang w:eastAsia="pt-BR"/>
+        </w:rPr>
+        <w:t xml:space="preserve"> com o comando </w:t>
+      </w:r>
+      <w:proofErr w:type="spellStart"/>
+      <w:r>
+        <w:rPr>
+          <w:rFonts w:eastAsia="Times New Roman" w:cstheme="minorHAnsi"/>
+          <w:b/>
+          <w:bCs/>
+          <w:spacing w:val="-1"/>
+          <w:sz w:val="24"/>
+          <w:szCs w:val="24"/>
+          <w:lang w:eastAsia="pt-BR"/>
+        </w:rPr>
+        <w:t>docker-compose</w:t>
+      </w:r>
+      <w:proofErr w:type="spellEnd"/>
+      <w:r>
+        <w:rPr>
+          <w:rFonts w:eastAsia="Times New Roman" w:cstheme="minorHAnsi"/>
+          <w:b/>
+          <w:bCs/>
+          <w:spacing w:val="-1"/>
+          <w:sz w:val="24"/>
+          <w:szCs w:val="24"/>
+          <w:lang w:eastAsia="pt-BR"/>
+        </w:rPr>
+        <w:t xml:space="preserve"> ps</w:t>
+      </w:r>
+      <w:r>
+        <w:rPr>
+          <w:rFonts w:eastAsia="Times New Roman" w:cstheme="minorHAnsi"/>
+          <w:spacing w:val="-1"/>
+          <w:sz w:val="24"/>
+          <w:szCs w:val="24"/>
+          <w:lang w:eastAsia="pt-BR"/>
+        </w:rPr>
+        <w:t xml:space="preserve">. Podemos ver o banco de dados PostgreSQL na porta 15432 e o </w:t>
+      </w:r>
+      <w:proofErr w:type="spellStart"/>
+      <w:r>
+        <w:rPr>
+          <w:rFonts w:eastAsia="Times New Roman" w:cstheme="minorHAnsi"/>
+          <w:spacing w:val="-1"/>
+          <w:sz w:val="24"/>
+          <w:szCs w:val="24"/>
+          <w:lang w:eastAsia="pt-BR"/>
+        </w:rPr>
+        <w:t>PGAdmin</w:t>
+      </w:r>
+      <w:proofErr w:type="spellEnd"/>
+      <w:r>
+        <w:rPr>
+          <w:rFonts w:eastAsia="Times New Roman" w:cstheme="minorHAnsi"/>
+          <w:spacing w:val="-1"/>
+          <w:sz w:val="24"/>
+          <w:szCs w:val="24"/>
+          <w:lang w:eastAsia="pt-BR"/>
+        </w:rPr>
+        <w:t xml:space="preserve"> 4 na porta 16543.</w:t>
+      </w:r>
+    </w:p>
+    <w:p>
+      <w:pPr>
+        <w:jc w:val="both"/>
+        <w:rPr>
+          <w:rFonts w:eastAsia="Times New Roman" w:cstheme="minorHAnsi"/>
+          <w:spacing w:val="-1"/>
+          <w:sz w:val="24"/>
+          <w:szCs w:val="24"/>
+          <w:lang w:eastAsia="pt-BR"/>
+        </w:rPr>
+      </w:pPr>
+      <w:r>
+        <w:rPr>
+          <w:rFonts w:eastAsia="Times New Roman" w:cstheme="minorHAnsi"/>
           <w:noProof/>
+          <w:spacing w:val="-1"/>
           <w:sz w:val="24"/>
           <w:szCs w:val="24"/>
           <w:lang w:eastAsia="pt-BR"/>
         </w:rPr>
         <w:drawing>
           <wp:inline distT="0" distB="0" distL="0" distR="0">
-            <wp:extent cx="5400040" cy="1276985"/>
+            <wp:extent cx="5394960" cy="974090"/>
             <wp:effectExtent l="0" t="0" r="0" b="0"/>
-            <wp:docPr id="13" name="Imagem 13"/>
+            <wp:docPr id="27" name="Imagem 27"/>
             <wp:cNvGraphicFramePr>
               <a:graphicFrameLocks xmlns:a="http://schemas.openxmlformats.org/drawingml/2006/main" noChangeAspect="1"/>
             </wp:cNvGraphicFramePr>
@@ -2770,222 +4783,7 @@
               <a:graphicData uri="http://schemas.openxmlformats.org/drawingml/2006/picture">
                 <pic:pic xmlns:pic="http://schemas.openxmlformats.org/drawingml/2006/picture">
                   <pic:nvPicPr>
-                    <pic:cNvPr id="0" name="Picture 4"/>
-                    <pic:cNvPicPr>
-                      <a:picLocks noChangeAspect="1" noChangeArrowheads="1"/>
-                    </pic:cNvPicPr>
-                  </pic:nvPicPr>
-                  <pic:blipFill>
-                    <a:blip r:embed="rId10" cstate="print">
-                      <a:extLst>
-                        <a:ext uri="{28A0092B-C50C-407E-A947-70E740481C1C}">
-                          <a14:useLocalDpi xmlns:a14="http://schemas.microsoft.com/office/drawing/2010/main" val="0"/>
-                        </a:ext>
-                      </a:extLst>
-                    </a:blip>
-                    <a:srcRect/>
-                    <a:stretch>
-                      <a:fillRect/>
-                    </a:stretch>
-                  </pic:blipFill>
-                  <pic:spPr bwMode="auto">
-                    <a:xfrm>
-                      <a:off x="0" y="0"/>
-                      <a:ext cx="5400040" cy="1276985"/>
-                    </a:xfrm>
-                    <a:prstGeom prst="rect">
-                      <a:avLst/>
-                    </a:prstGeom>
-                    <a:noFill/>
-                    <a:ln>
-                      <a:noFill/>
-                    </a:ln>
-                  </pic:spPr>
-                </pic:pic>
-              </a:graphicData>
-            </a:graphic>
-          </wp:inline>
-        </w:drawing>
-      </w:r>
-    </w:p>
-    <w:p>
-      <w:pPr>
-        <w:spacing w:before="480" w:after="0" w:line="480" w:lineRule="atLeast"/>
-        <w:jc w:val="both"/>
-        <w:rPr>
-          <w:rFonts w:ascii="Georgia" w:eastAsia="Times New Roman" w:hAnsi="Georgia" w:cs="Times New Roman"/>
-          <w:spacing w:val="-1"/>
-          <w:sz w:val="32"/>
-          <w:szCs w:val="32"/>
-          <w:lang w:eastAsia="pt-BR"/>
-        </w:rPr>
-      </w:pPr>
-      <w:r>
-        <w:rPr>
-          <w:rFonts w:ascii="Georgia" w:eastAsia="Times New Roman" w:hAnsi="Georgia" w:cs="Times New Roman"/>
-          <w:spacing w:val="-1"/>
-          <w:sz w:val="32"/>
-          <w:szCs w:val="32"/>
-          <w:lang w:eastAsia="pt-BR"/>
-        </w:rPr>
-        <w:t>Já o comando </w:t>
-      </w:r>
-      <w:r>
-        <w:rPr>
-          <w:rFonts w:ascii="Georgia" w:eastAsia="Times New Roman" w:hAnsi="Georgia" w:cs="Times New Roman"/>
-          <w:b/>
-          <w:bCs/>
-          <w:spacing w:val="-1"/>
-          <w:sz w:val="32"/>
-          <w:szCs w:val="32"/>
-          <w:lang w:eastAsia="pt-BR"/>
-        </w:rPr>
-        <w:t>docker-compose ps</w:t>
-      </w:r>
-      <w:r>
-        <w:rPr>
-          <w:rFonts w:ascii="Georgia" w:eastAsia="Times New Roman" w:hAnsi="Georgia" w:cs="Times New Roman"/>
-          <w:spacing w:val="-1"/>
-          <w:sz w:val="32"/>
-          <w:szCs w:val="32"/>
-          <w:lang w:eastAsia="pt-BR"/>
-        </w:rPr>
-        <w:t> indicará que os containers do </w:t>
-      </w:r>
-      <w:r>
-        <w:rPr>
-          <w:rFonts w:ascii="Georgia" w:eastAsia="Times New Roman" w:hAnsi="Georgia" w:cs="Times New Roman"/>
-          <w:b/>
-          <w:bCs/>
-          <w:spacing w:val="-1"/>
-          <w:sz w:val="32"/>
-          <w:szCs w:val="32"/>
-          <w:lang w:eastAsia="pt-BR"/>
-        </w:rPr>
-        <w:t>PostgreSQL</w:t>
-      </w:r>
-      <w:r>
-        <w:rPr>
-          <w:rFonts w:ascii="Georgia" w:eastAsia="Times New Roman" w:hAnsi="Georgia" w:cs="Times New Roman"/>
-          <w:spacing w:val="-1"/>
-          <w:sz w:val="32"/>
-          <w:szCs w:val="32"/>
-          <w:lang w:eastAsia="pt-BR"/>
-        </w:rPr>
-        <w:t> (porta </w:t>
-      </w:r>
-      <w:r>
-        <w:rPr>
-          <w:rFonts w:ascii="Georgia" w:eastAsia="Times New Roman" w:hAnsi="Georgia" w:cs="Times New Roman"/>
-          <w:b/>
-          <w:bCs/>
-          <w:spacing w:val="-1"/>
-          <w:sz w:val="32"/>
-          <w:szCs w:val="32"/>
-          <w:lang w:eastAsia="pt-BR"/>
-        </w:rPr>
-        <w:t>15432</w:t>
-      </w:r>
-      <w:r>
-        <w:rPr>
-          <w:rFonts w:ascii="Georgia" w:eastAsia="Times New Roman" w:hAnsi="Georgia" w:cs="Times New Roman"/>
-          <w:spacing w:val="-1"/>
-          <w:sz w:val="32"/>
-          <w:szCs w:val="32"/>
-          <w:lang w:eastAsia="pt-BR"/>
-        </w:rPr>
-        <w:t>) e do </w:t>
-      </w:r>
-      <w:r>
-        <w:rPr>
-          <w:rFonts w:ascii="Georgia" w:eastAsia="Times New Roman" w:hAnsi="Georgia" w:cs="Times New Roman"/>
-          <w:b/>
-          <w:bCs/>
-          <w:spacing w:val="-1"/>
-          <w:sz w:val="32"/>
-          <w:szCs w:val="32"/>
-          <w:lang w:eastAsia="pt-BR"/>
-        </w:rPr>
-        <w:t xml:space="preserve">pgAdmin </w:t>
-      </w:r>
-      <w:r>
-        <w:rPr>
-          <w:rFonts w:ascii="Georgia" w:eastAsia="Times New Roman" w:hAnsi="Georgia" w:cs="Times New Roman"/>
-          <w:b/>
-          <w:bCs/>
-          <w:spacing w:val="-1"/>
-          <w:sz w:val="32"/>
-          <w:szCs w:val="32"/>
-          <w:lang w:eastAsia="pt-BR"/>
-        </w:rPr>
-        <w:lastRenderedPageBreak/>
-        <w:t>4</w:t>
-      </w:r>
-      <w:r>
-        <w:rPr>
-          <w:rFonts w:ascii="Georgia" w:eastAsia="Times New Roman" w:hAnsi="Georgia" w:cs="Times New Roman"/>
-          <w:spacing w:val="-1"/>
-          <w:sz w:val="32"/>
-          <w:szCs w:val="32"/>
-          <w:lang w:eastAsia="pt-BR"/>
-        </w:rPr>
-        <w:t> (porta </w:t>
-      </w:r>
-      <w:r>
-        <w:rPr>
-          <w:rFonts w:ascii="Georgia" w:eastAsia="Times New Roman" w:hAnsi="Georgia" w:cs="Times New Roman"/>
-          <w:b/>
-          <w:bCs/>
-          <w:spacing w:val="-1"/>
-          <w:sz w:val="32"/>
-          <w:szCs w:val="32"/>
-          <w:lang w:eastAsia="pt-BR"/>
-        </w:rPr>
-        <w:t>16543</w:t>
-      </w:r>
-      <w:r>
-        <w:rPr>
-          <w:rFonts w:ascii="Georgia" w:eastAsia="Times New Roman" w:hAnsi="Georgia" w:cs="Times New Roman"/>
-          <w:spacing w:val="-1"/>
-          <w:sz w:val="32"/>
-          <w:szCs w:val="32"/>
-          <w:lang w:eastAsia="pt-BR"/>
-        </w:rPr>
-        <w:t>) foram gerados corretamente e se encontram em execução:</w:t>
-      </w:r>
-    </w:p>
-    <w:p>
-      <w:pPr>
-        <w:spacing w:after="0" w:line="240" w:lineRule="auto"/>
-        <w:jc w:val="both"/>
-        <w:rPr>
-          <w:rFonts w:ascii="Times New Roman" w:eastAsia="Times New Roman" w:hAnsi="Times New Roman" w:cs="Times New Roman"/>
-          <w:sz w:val="24"/>
-          <w:szCs w:val="24"/>
-          <w:lang w:eastAsia="pt-BR"/>
-        </w:rPr>
-      </w:pPr>
-      <w:r>
-        <w:rPr>
-          <w:rFonts w:ascii="Times New Roman" w:eastAsia="Times New Roman" w:hAnsi="Times New Roman" w:cs="Times New Roman"/>
-          <w:noProof/>
-          <w:sz w:val="24"/>
-          <w:szCs w:val="24"/>
-          <w:lang w:eastAsia="pt-BR"/>
-        </w:rPr>
-        <w:drawing>
-          <wp:inline distT="0" distB="0" distL="0" distR="0">
-            <wp:extent cx="5400040" cy="1276985"/>
-            <wp:effectExtent l="0" t="0" r="0" b="0"/>
-            <wp:docPr id="12" name="Imagem 12"/>
-            <wp:cNvGraphicFramePr>
-              <a:graphicFrameLocks xmlns:a="http://schemas.openxmlformats.org/drawingml/2006/main" noChangeAspect="1"/>
-            </wp:cNvGraphicFramePr>
-            <a:graphic xmlns:a="http://schemas.openxmlformats.org/drawingml/2006/main">
-              <a:graphicData uri="http://schemas.openxmlformats.org/drawingml/2006/picture">
-                <pic:pic xmlns:pic="http://schemas.openxmlformats.org/drawingml/2006/picture">
-                  <pic:nvPicPr>
-                    <pic:cNvPr id="0" name="Picture 5"/>
+                    <pic:cNvPr id="0" name="Picture 7"/>
                     <pic:cNvPicPr>
                       <a:picLocks noChangeAspect="1" noChangeArrowheads="1"/>
                     </pic:cNvPicPr>
@@ -3006,7 +4804,7 @@
                   <pic:spPr bwMode="auto">
                     <a:xfrm>
                       <a:off x="0" y="0"/>
-                      <a:ext cx="5400040" cy="1276985"/>
+                      <a:ext cx="5394960" cy="974090"/>
                     </a:xfrm>
                     <a:prstGeom prst="rect">
                       <a:avLst/>
@@ -3025,28 +4823,254 @@
     </w:p>
     <w:p>
       <w:pPr>
-        <w:spacing w:after="100" w:line="240" w:lineRule="auto"/>
-        <w:jc w:val="both"/>
-        <w:rPr>
-          <w:rFonts w:ascii="Times New Roman" w:eastAsia="Times New Roman" w:hAnsi="Times New Roman" w:cs="Times New Roman"/>
-          <w:sz w:val="24"/>
-          <w:szCs w:val="24"/>
-          <w:lang w:eastAsia="pt-BR"/>
-        </w:rPr>
-      </w:pPr>
-      <w:r>
-        <w:rPr>
-          <w:rFonts w:ascii="Times New Roman" w:eastAsia="Times New Roman" w:hAnsi="Times New Roman" w:cs="Times New Roman"/>
+        <w:jc w:val="both"/>
+        <w:rPr>
+          <w:rFonts w:eastAsia="Times New Roman" w:cstheme="minorHAnsi"/>
+          <w:spacing w:val="-1"/>
+          <w:sz w:val="24"/>
+          <w:szCs w:val="24"/>
+          <w:lang w:eastAsia="pt-BR"/>
+        </w:rPr>
+      </w:pPr>
+    </w:p>
+    <w:p>
+      <w:pPr>
+        <w:jc w:val="both"/>
+        <w:rPr>
+          <w:rFonts w:eastAsia="Times New Roman" w:cstheme="minorHAnsi"/>
+          <w:spacing w:val="-1"/>
+          <w:sz w:val="24"/>
+          <w:szCs w:val="24"/>
+          <w:lang w:eastAsia="pt-BR"/>
+        </w:rPr>
+      </w:pPr>
+    </w:p>
+    <w:p>
+      <w:pPr>
+        <w:pStyle w:val="Ttulo3"/>
+        <w:shd w:val="clear" w:color="auto" w:fill="D0CECE" w:themeFill="background2" w:themeFillShade="E6"/>
+        <w:rPr>
+          <w:rFonts w:eastAsia="Times New Roman"/>
+          <w:b/>
+          <w:bCs/>
+          <w:color w:val="auto"/>
+          <w:lang w:eastAsia="pt-BR"/>
+        </w:rPr>
+      </w:pPr>
+      <w:r>
+        <w:rPr>
+          <w:rFonts w:eastAsia="Times New Roman"/>
+          <w:b/>
+          <w:bCs/>
+          <w:color w:val="auto"/>
+          <w:lang w:eastAsia="pt-BR"/>
+        </w:rPr>
+        <w:t xml:space="preserve">PASSO </w:t>
+      </w:r>
+      <w:r>
+        <w:rPr>
+          <w:rFonts w:eastAsia="Times New Roman"/>
+          <w:b/>
+          <w:bCs/>
+          <w:color w:val="auto"/>
+          <w:lang w:eastAsia="pt-BR"/>
+        </w:rPr>
+        <w:t>4 – Testando e configurando o ambiente para usar o banco de dados</w:t>
+      </w:r>
+    </w:p>
+    <w:p>
+      <w:pPr>
+        <w:jc w:val="both"/>
+        <w:rPr>
+          <w:rFonts w:eastAsia="Times New Roman" w:cstheme="minorHAnsi"/>
+          <w:spacing w:val="-1"/>
+          <w:sz w:val="24"/>
+          <w:szCs w:val="24"/>
+          <w:lang w:eastAsia="pt-BR"/>
+        </w:rPr>
+      </w:pPr>
+    </w:p>
+    <w:p>
+      <w:pPr>
+        <w:jc w:val="both"/>
+        <w:rPr>
+          <w:rFonts w:eastAsia="Times New Roman" w:cstheme="minorHAnsi"/>
+          <w:spacing w:val="-1"/>
+          <w:sz w:val="24"/>
+          <w:szCs w:val="24"/>
+          <w:lang w:eastAsia="pt-BR"/>
+        </w:rPr>
+      </w:pPr>
+      <w:r>
+        <w:rPr>
+          <w:rFonts w:eastAsia="Times New Roman" w:cstheme="minorHAnsi"/>
+          <w:spacing w:val="-1"/>
+          <w:sz w:val="24"/>
+          <w:szCs w:val="24"/>
+          <w:lang w:eastAsia="pt-BR"/>
+        </w:rPr>
+        <w:t xml:space="preserve">Vamos verificar se a rede (network) </w:t>
+      </w:r>
+      <w:proofErr w:type="spellStart"/>
+      <w:r>
+        <w:rPr>
+          <w:rFonts w:eastAsia="Times New Roman" w:cstheme="minorHAnsi"/>
+          <w:spacing w:val="-1"/>
+          <w:sz w:val="24"/>
+          <w:szCs w:val="24"/>
+          <w:lang w:eastAsia="pt-BR"/>
+        </w:rPr>
+        <w:t>srv-netw</w:t>
+      </w:r>
+      <w:proofErr w:type="spellEnd"/>
+    </w:p>
+    <w:p>
+      <w:pPr>
+        <w:jc w:val="both"/>
+        <w:rPr>
+          <w:rFonts w:eastAsia="Times New Roman" w:cstheme="minorHAnsi"/>
+          <w:spacing w:val="-1"/>
+          <w:sz w:val="24"/>
+          <w:szCs w:val="24"/>
+          <w:lang w:eastAsia="pt-BR"/>
+        </w:rPr>
+      </w:pPr>
+    </w:p>
+    <w:p>
+      <w:pPr>
+        <w:jc w:val="both"/>
+        <w:rPr>
+          <w:rFonts w:eastAsia="Times New Roman" w:cstheme="minorHAnsi"/>
+          <w:spacing w:val="-1"/>
+          <w:sz w:val="24"/>
+          <w:szCs w:val="24"/>
+          <w:lang w:eastAsia="pt-BR"/>
+        </w:rPr>
+      </w:pPr>
+    </w:p>
+    <w:p>
+      <w:pPr>
+        <w:jc w:val="both"/>
+        <w:rPr>
+          <w:rFonts w:eastAsia="Times New Roman" w:cstheme="minorHAnsi"/>
+          <w:spacing w:val="-1"/>
+          <w:sz w:val="24"/>
+          <w:szCs w:val="24"/>
+          <w:lang w:eastAsia="pt-BR"/>
+        </w:rPr>
+      </w:pPr>
+      <w:r>
+        <w:rPr>
+          <w:rFonts w:eastAsia="Times New Roman" w:cstheme="minorHAnsi"/>
+          <w:spacing w:val="-1"/>
+          <w:sz w:val="24"/>
+          <w:szCs w:val="24"/>
+          <w:lang w:eastAsia="pt-BR"/>
+        </w:rPr>
+        <w:t>-----</w:t>
+      </w:r>
+    </w:p>
+    <w:p>
+      <w:pPr>
+        <w:jc w:val="both"/>
+        <w:rPr>
+          <w:rFonts w:eastAsia="Times New Roman" w:cstheme="minorHAnsi"/>
+          <w:sz w:val="24"/>
+          <w:szCs w:val="24"/>
+          <w:lang w:eastAsia="pt-BR"/>
+        </w:rPr>
+      </w:pPr>
+    </w:p>
+    <w:p>
+      <w:pPr>
+        <w:jc w:val="both"/>
+        <w:rPr>
+          <w:rFonts w:eastAsia="Times New Roman" w:cstheme="minorHAnsi"/>
+          <w:sz w:val="24"/>
+          <w:szCs w:val="24"/>
+          <w:lang w:eastAsia="pt-BR"/>
+        </w:rPr>
+      </w:pPr>
+    </w:p>
+    <w:p>
+      <w:pPr>
+        <w:jc w:val="both"/>
+        <w:rPr>
+          <w:rFonts w:eastAsia="Times New Roman" w:cstheme="minorHAnsi"/>
+          <w:sz w:val="24"/>
+          <w:szCs w:val="24"/>
+          <w:lang w:eastAsia="pt-BR"/>
+        </w:rPr>
+      </w:pPr>
+    </w:p>
+    <w:p>
+      <w:pPr>
+        <w:jc w:val="both"/>
+        <w:rPr>
+          <w:rFonts w:eastAsia="Times New Roman" w:cstheme="minorHAnsi"/>
+          <w:spacing w:val="-1"/>
+          <w:sz w:val="24"/>
+          <w:szCs w:val="24"/>
+          <w:lang w:eastAsia="pt-BR"/>
+        </w:rPr>
+      </w:pPr>
+      <w:r>
+        <w:rPr>
+          <w:rFonts w:eastAsia="Times New Roman" w:cstheme="minorHAnsi"/>
+          <w:spacing w:val="-1"/>
+          <w:sz w:val="24"/>
+          <w:szCs w:val="24"/>
+          <w:lang w:eastAsia="pt-BR"/>
+        </w:rPr>
+        <w:t>Na próxima imagem estão os arquivos e diretórios criados para o volume definido no arquivo </w:t>
+      </w:r>
+      <w:proofErr w:type="spellStart"/>
+      <w:r>
+        <w:rPr>
+          <w:rFonts w:eastAsia="Times New Roman" w:cstheme="minorHAnsi"/>
+          <w:spacing w:val="-1"/>
+          <w:sz w:val="24"/>
+          <w:szCs w:val="24"/>
+          <w:lang w:eastAsia="pt-BR"/>
+        </w:rPr>
+        <w:t>docker-compose.yml</w:t>
+      </w:r>
+      <w:proofErr w:type="spellEnd"/>
+      <w:r>
+        <w:rPr>
+          <w:rFonts w:eastAsia="Times New Roman" w:cstheme="minorHAnsi"/>
+          <w:spacing w:val="-1"/>
+          <w:sz w:val="24"/>
+          <w:szCs w:val="24"/>
+          <w:lang w:eastAsia="pt-BR"/>
+        </w:rPr>
+        <w:t>:</w:t>
+      </w:r>
+    </w:p>
+    <w:p>
+      <w:pPr>
+        <w:jc w:val="both"/>
+        <w:rPr>
+          <w:rFonts w:eastAsia="Times New Roman" w:cstheme="minorHAnsi"/>
+          <w:sz w:val="24"/>
+          <w:szCs w:val="24"/>
+          <w:lang w:eastAsia="pt-BR"/>
+        </w:rPr>
+      </w:pPr>
+      <w:r>
+        <w:rPr>
+          <w:rFonts w:eastAsia="Times New Roman" w:cstheme="minorHAnsi"/>
           <w:noProof/>
           <w:sz w:val="24"/>
           <w:szCs w:val="24"/>
           <w:lang w:eastAsia="pt-BR"/>
         </w:rPr>
+        <w:lastRenderedPageBreak/>
         <w:drawing>
           <wp:inline distT="0" distB="0" distL="0" distR="0">
-            <wp:extent cx="5400040" cy="1276985"/>
-            <wp:effectExtent l="0" t="0" r="0" b="0"/>
-            <wp:docPr id="11" name="Imagem 11"/>
+            <wp:extent cx="5400040" cy="3439795"/>
+            <wp:effectExtent l="0" t="0" r="0" b="8255"/>
+            <wp:docPr id="10" name="Imagem 10"/>
             <wp:cNvGraphicFramePr>
               <a:graphicFrameLocks xmlns:a="http://schemas.openxmlformats.org/drawingml/2006/main" noChangeAspect="1"/>
             </wp:cNvGraphicFramePr>
@@ -3054,13 +5078,13 @@
               <a:graphicData uri="http://schemas.openxmlformats.org/drawingml/2006/picture">
                 <pic:pic xmlns:pic="http://schemas.openxmlformats.org/drawingml/2006/picture">
                   <pic:nvPicPr>
-                    <pic:cNvPr id="0" name="Picture 6"/>
+                    <pic:cNvPr id="0" name="Picture 7"/>
                     <pic:cNvPicPr>
                       <a:picLocks noChangeAspect="1" noChangeArrowheads="1"/>
                     </pic:cNvPicPr>
                   </pic:nvPicPr>
                   <pic:blipFill>
-                    <a:blip r:embed="rId12" cstate="print">
+                    <a:blip r:embed="rId12">
                       <a:extLst>
                         <a:ext uri="{28A0092B-C50C-407E-A947-70E740481C1C}">
                           <a14:useLocalDpi xmlns:a14="http://schemas.microsoft.com/office/drawing/2010/main" val="0"/>
@@ -3075,7 +5099,7 @@
                   <pic:spPr bwMode="auto">
                     <a:xfrm>
                       <a:off x="0" y="0"/>
-                      <a:ext cx="5400040" cy="1276985"/>
+                      <a:ext cx="5400040" cy="3439795"/>
                     </a:xfrm>
                     <a:prstGeom prst="rect">
                       <a:avLst/>
@@ -3094,63 +5118,17 @@
     </w:p>
     <w:p>
       <w:pPr>
-        <w:spacing w:before="480" w:after="0" w:line="480" w:lineRule="atLeast"/>
-        <w:jc w:val="both"/>
-        <w:rPr>
-          <w:rFonts w:ascii="Georgia" w:eastAsia="Times New Roman" w:hAnsi="Georgia" w:cs="Times New Roman"/>
-          <w:spacing w:val="-1"/>
-          <w:sz w:val="32"/>
-          <w:szCs w:val="32"/>
-          <w:lang w:eastAsia="pt-BR"/>
-        </w:rPr>
-      </w:pPr>
-      <w:r>
-        <w:rPr>
-          <w:rFonts w:ascii="Georgia" w:eastAsia="Times New Roman" w:hAnsi="Georgia" w:cs="Times New Roman"/>
-          <w:spacing w:val="-1"/>
-          <w:sz w:val="32"/>
-          <w:szCs w:val="32"/>
-          <w:lang w:eastAsia="pt-BR"/>
-        </w:rPr>
-        <w:t>Na próxima imagem estão os arquivos e diretórios criados para o volume definido no arquivo </w:t>
-      </w:r>
-      <w:r>
-        <w:rPr>
-          <w:rFonts w:ascii="Georgia" w:eastAsia="Times New Roman" w:hAnsi="Georgia" w:cs="Times New Roman"/>
-          <w:b/>
-          <w:bCs/>
-          <w:spacing w:val="-1"/>
-          <w:sz w:val="32"/>
-          <w:szCs w:val="32"/>
-          <w:lang w:eastAsia="pt-BR"/>
-        </w:rPr>
-        <w:t>docker-compose.yml</w:t>
-      </w:r>
-      <w:r>
-        <w:rPr>
-          <w:rFonts w:ascii="Georgia" w:eastAsia="Times New Roman" w:hAnsi="Georgia" w:cs="Times New Roman"/>
-          <w:spacing w:val="-1"/>
-          <w:sz w:val="32"/>
-          <w:szCs w:val="32"/>
-          <w:lang w:eastAsia="pt-BR"/>
-        </w:rPr>
-        <w:t>:</w:t>
-      </w:r>
-    </w:p>
-    <w:p>
-      <w:pPr>
-        <w:spacing w:after="0" w:line="240" w:lineRule="auto"/>
-        <w:jc w:val="both"/>
-        <w:rPr>
-          <w:rFonts w:ascii="Times New Roman" w:eastAsia="Times New Roman" w:hAnsi="Times New Roman" w:cs="Times New Roman"/>
-          <w:sz w:val="24"/>
-          <w:szCs w:val="24"/>
-          <w:lang w:eastAsia="pt-BR"/>
-        </w:rPr>
-      </w:pPr>
-      <w:r>
-        <w:rPr>
-          <w:rFonts w:ascii="Times New Roman" w:eastAsia="Times New Roman" w:hAnsi="Times New Roman" w:cs="Times New Roman"/>
+        <w:jc w:val="both"/>
+        <w:rPr>
+          <w:rFonts w:eastAsia="Times New Roman" w:cstheme="minorHAnsi"/>
+          <w:sz w:val="24"/>
+          <w:szCs w:val="24"/>
+          <w:lang w:eastAsia="pt-BR"/>
+        </w:rPr>
+      </w:pPr>
+      <w:r>
+        <w:rPr>
+          <w:rFonts w:eastAsia="Times New Roman" w:cstheme="minorHAnsi"/>
           <w:noProof/>
           <w:sz w:val="24"/>
           <w:szCs w:val="24"/>
@@ -3160,7 +5138,7 @@
           <wp:inline distT="0" distB="0" distL="0" distR="0">
             <wp:extent cx="5400040" cy="3439795"/>
             <wp:effectExtent l="0" t="0" r="0" b="8255"/>
-            <wp:docPr id="10" name="Imagem 10"/>
+            <wp:docPr id="9" name="Imagem 9"/>
             <wp:cNvGraphicFramePr>
               <a:graphicFrameLocks xmlns:a="http://schemas.openxmlformats.org/drawingml/2006/main" noChangeAspect="1"/>
             </wp:cNvGraphicFramePr>
@@ -3168,7 +5146,7 @@
               <a:graphicData uri="http://schemas.openxmlformats.org/drawingml/2006/picture">
                 <pic:pic xmlns:pic="http://schemas.openxmlformats.org/drawingml/2006/picture">
                   <pic:nvPicPr>
-                    <pic:cNvPr id="0" name="Picture 7"/>
+                    <pic:cNvPr id="0" name="Picture 8"/>
                     <pic:cNvPicPr>
                       <a:picLocks noChangeAspect="1" noChangeArrowheads="1"/>
                     </pic:cNvPicPr>
@@ -3208,122 +5186,45 @@
     </w:p>
     <w:p>
       <w:pPr>
-        <w:spacing w:after="100" w:line="240" w:lineRule="auto"/>
-        <w:jc w:val="both"/>
-        <w:rPr>
-          <w:rFonts w:ascii="Times New Roman" w:eastAsia="Times New Roman" w:hAnsi="Times New Roman" w:cs="Times New Roman"/>
-          <w:sz w:val="24"/>
-          <w:szCs w:val="24"/>
-          <w:lang w:eastAsia="pt-BR"/>
-        </w:rPr>
-      </w:pPr>
-      <w:r>
-        <w:rPr>
-          <w:rFonts w:ascii="Times New Roman" w:eastAsia="Times New Roman" w:hAnsi="Times New Roman" w:cs="Times New Roman"/>
-          <w:noProof/>
-          <w:sz w:val="24"/>
-          <w:szCs w:val="24"/>
-          <w:lang w:eastAsia="pt-BR"/>
-        </w:rPr>
-        <w:lastRenderedPageBreak/>
-        <w:drawing>
-          <wp:inline distT="0" distB="0" distL="0" distR="0">
-            <wp:extent cx="5400040" cy="3439795"/>
-            <wp:effectExtent l="0" t="0" r="0" b="8255"/>
-            <wp:docPr id="9" name="Imagem 9"/>
-            <wp:cNvGraphicFramePr>
-              <a:graphicFrameLocks xmlns:a="http://schemas.openxmlformats.org/drawingml/2006/main" noChangeAspect="1"/>
-            </wp:cNvGraphicFramePr>
-            <a:graphic xmlns:a="http://schemas.openxmlformats.org/drawingml/2006/main">
-              <a:graphicData uri="http://schemas.openxmlformats.org/drawingml/2006/picture">
-                <pic:pic xmlns:pic="http://schemas.openxmlformats.org/drawingml/2006/picture">
-                  <pic:nvPicPr>
-                    <pic:cNvPr id="0" name="Picture 8"/>
-                    <pic:cNvPicPr>
-                      <a:picLocks noChangeAspect="1" noChangeArrowheads="1"/>
-                    </pic:cNvPicPr>
-                  </pic:nvPicPr>
-                  <pic:blipFill>
-                    <a:blip r:embed="rId14">
-                      <a:extLst>
-                        <a:ext uri="{28A0092B-C50C-407E-A947-70E740481C1C}">
-                          <a14:useLocalDpi xmlns:a14="http://schemas.microsoft.com/office/drawing/2010/main" val="0"/>
-                        </a:ext>
-                      </a:extLst>
-                    </a:blip>
-                    <a:srcRect/>
-                    <a:stretch>
-                      <a:fillRect/>
-                    </a:stretch>
-                  </pic:blipFill>
-                  <pic:spPr bwMode="auto">
-                    <a:xfrm>
-                      <a:off x="0" y="0"/>
-                      <a:ext cx="5400040" cy="3439795"/>
-                    </a:xfrm>
-                    <a:prstGeom prst="rect">
-                      <a:avLst/>
-                    </a:prstGeom>
-                    <a:noFill/>
-                    <a:ln>
-                      <a:noFill/>
-                    </a:ln>
-                  </pic:spPr>
-                </pic:pic>
-              </a:graphicData>
-            </a:graphic>
-          </wp:inline>
-        </w:drawing>
-      </w:r>
-    </w:p>
-    <w:p>
-      <w:pPr>
-        <w:spacing w:before="450" w:after="0" w:line="240" w:lineRule="auto"/>
-        <w:jc w:val="both"/>
-        <w:rPr>
-          <w:rFonts w:ascii="Times New Roman" w:eastAsia="Times New Roman" w:hAnsi="Times New Roman" w:cs="Times New Roman"/>
-          <w:sz w:val="24"/>
-          <w:szCs w:val="24"/>
-          <w:lang w:eastAsia="pt-BR"/>
-        </w:rPr>
-      </w:pPr>
-      <w:r>
-        <w:rPr>
-          <w:rFonts w:ascii="Times New Roman" w:eastAsia="Times New Roman" w:hAnsi="Times New Roman" w:cs="Times New Roman"/>
+        <w:jc w:val="both"/>
+        <w:rPr>
+          <w:rFonts w:eastAsia="Times New Roman" w:cstheme="minorHAnsi"/>
+          <w:sz w:val="24"/>
+          <w:szCs w:val="24"/>
+          <w:lang w:eastAsia="pt-BR"/>
+        </w:rPr>
+      </w:pPr>
+      <w:r>
+        <w:rPr>
+          <w:rFonts w:eastAsia="Times New Roman" w:cstheme="minorHAnsi"/>
           <w:sz w:val="24"/>
           <w:szCs w:val="24"/>
           <w:lang w:eastAsia="pt-BR"/>
         </w:rPr>
         <w:pict>
-          <v:rect id="_x0000_i1033" style="width:0;height:1.5pt" o:hralign="center" o:hrstd="t" o:hr="t" fillcolor="#a0a0a0" stroked="f"/>
+          <v:rect id="_x0000_i1025" style="width:0;height:1.5pt" o:hralign="center" o:hrstd="t" o:hr="t" fillcolor="#a0a0a0" stroked="f"/>
         </w:pict>
       </w:r>
     </w:p>
     <w:p>
       <w:pPr>
-        <w:spacing w:before="300" w:after="0" w:line="240" w:lineRule="auto"/>
-        <w:jc w:val="both"/>
-        <w:outlineLvl w:val="0"/>
-        <w:rPr>
-          <w:rFonts w:ascii="Lucida Sans Unicode" w:eastAsia="Times New Roman" w:hAnsi="Lucida Sans Unicode" w:cs="Lucida Sans Unicode"/>
-          <w:b/>
-          <w:bCs/>
+        <w:jc w:val="both"/>
+        <w:rPr>
+          <w:rFonts w:eastAsia="Times New Roman" w:cstheme="minorHAnsi"/>
           <w:spacing w:val="-5"/>
           <w:kern w:val="36"/>
-          <w:sz w:val="51"/>
-          <w:szCs w:val="51"/>
-          <w:lang w:eastAsia="pt-BR"/>
-        </w:rPr>
-      </w:pPr>
-      <w:r>
-        <w:rPr>
-          <w:rFonts w:ascii="Lucida Sans Unicode" w:eastAsia="Times New Roman" w:hAnsi="Lucida Sans Unicode" w:cs="Lucida Sans Unicode"/>
-          <w:b/>
-          <w:bCs/>
+          <w:sz w:val="24"/>
+          <w:szCs w:val="24"/>
+          <w:lang w:eastAsia="pt-BR"/>
+        </w:rPr>
+      </w:pPr>
+      <w:r>
+        <w:rPr>
+          <w:rFonts w:eastAsia="Times New Roman" w:cstheme="minorHAnsi"/>
           <w:spacing w:val="-5"/>
           <w:kern w:val="36"/>
-          <w:sz w:val="51"/>
-          <w:szCs w:val="51"/>
+          <w:sz w:val="24"/>
+          <w:szCs w:val="24"/>
           <w:lang w:eastAsia="pt-BR"/>
         </w:rPr>
         <w:t>Testando o ambiente</w:t>
@@ -3331,90 +5232,67 @@
     </w:p>
     <w:p>
       <w:pPr>
-        <w:spacing w:before="206" w:after="0" w:line="480" w:lineRule="atLeast"/>
-        <w:jc w:val="both"/>
-        <w:rPr>
-          <w:rFonts w:ascii="Georgia" w:eastAsia="Times New Roman" w:hAnsi="Georgia" w:cs="Times New Roman"/>
-          <w:spacing w:val="-1"/>
-          <w:sz w:val="32"/>
-          <w:szCs w:val="32"/>
-          <w:lang w:eastAsia="pt-BR"/>
-        </w:rPr>
-      </w:pPr>
-      <w:r>
-        <w:rPr>
-          <w:rFonts w:ascii="Georgia" w:eastAsia="Times New Roman" w:hAnsi="Georgia" w:cs="Times New Roman"/>
-          <w:spacing w:val="-1"/>
-          <w:sz w:val="32"/>
-          <w:szCs w:val="32"/>
+        <w:jc w:val="both"/>
+        <w:rPr>
+          <w:rFonts w:eastAsia="Times New Roman" w:cstheme="minorHAnsi"/>
+          <w:spacing w:val="-1"/>
+          <w:sz w:val="24"/>
+          <w:szCs w:val="24"/>
+          <w:lang w:eastAsia="pt-BR"/>
+        </w:rPr>
+      </w:pPr>
+      <w:r>
+        <w:rPr>
+          <w:rFonts w:eastAsia="Times New Roman" w:cstheme="minorHAnsi"/>
+          <w:spacing w:val="-1"/>
+          <w:sz w:val="24"/>
+          <w:szCs w:val="24"/>
           <w:lang w:eastAsia="pt-BR"/>
         </w:rPr>
         <w:t>Um teste de acesso via browser ao </w:t>
       </w:r>
-      <w:r>
-        <w:rPr>
-          <w:rFonts w:ascii="Georgia" w:eastAsia="Times New Roman" w:hAnsi="Georgia" w:cs="Times New Roman"/>
-          <w:b/>
-          <w:bCs/>
-          <w:spacing w:val="-1"/>
-          <w:sz w:val="32"/>
-          <w:szCs w:val="32"/>
-          <w:lang w:eastAsia="pt-BR"/>
-        </w:rPr>
-        <w:t>pgAdmin 4</w:t>
-      </w:r>
-      <w:r>
-        <w:rPr>
-          <w:rFonts w:ascii="Georgia" w:eastAsia="Times New Roman" w:hAnsi="Georgia" w:cs="Times New Roman"/>
-          <w:spacing w:val="-1"/>
-          <w:sz w:val="32"/>
-          <w:szCs w:val="32"/>
-          <w:lang w:eastAsia="pt-BR"/>
-        </w:rPr>
-        <w:t> (</w:t>
-      </w:r>
-      <w:r>
-        <w:rPr>
-          <w:rFonts w:ascii="Georgia" w:eastAsia="Times New Roman" w:hAnsi="Georgia" w:cs="Times New Roman"/>
-          <w:b/>
-          <w:bCs/>
-          <w:spacing w:val="-1"/>
-          <w:sz w:val="32"/>
-          <w:szCs w:val="32"/>
-          <w:lang w:eastAsia="pt-BR"/>
-        </w:rPr>
-        <w:t>http://localhost:16543</w:t>
-      </w:r>
-      <w:r>
-        <w:rPr>
-          <w:rFonts w:ascii="Georgia" w:eastAsia="Times New Roman" w:hAnsi="Georgia" w:cs="Times New Roman"/>
-          <w:spacing w:val="-1"/>
-          <w:sz w:val="32"/>
-          <w:szCs w:val="32"/>
-          <w:lang w:eastAsia="pt-BR"/>
-        </w:rPr>
-        <w:t>) exibirá a tela inicial desta solução:</w:t>
-      </w:r>
-    </w:p>
-    <w:p>
-      <w:pPr>
-        <w:spacing w:after="0" w:line="240" w:lineRule="auto"/>
-        <w:jc w:val="both"/>
-        <w:rPr>
-          <w:rFonts w:ascii="Times New Roman" w:eastAsia="Times New Roman" w:hAnsi="Times New Roman" w:cs="Times New Roman"/>
-          <w:sz w:val="24"/>
-          <w:szCs w:val="24"/>
-          <w:lang w:eastAsia="pt-BR"/>
-        </w:rPr>
-      </w:pPr>
-      <w:r>
-        <w:rPr>
-          <w:rFonts w:ascii="Times New Roman" w:eastAsia="Times New Roman" w:hAnsi="Times New Roman" w:cs="Times New Roman"/>
+      <w:proofErr w:type="spellStart"/>
+      <w:r>
+        <w:rPr>
+          <w:rFonts w:eastAsia="Times New Roman" w:cstheme="minorHAnsi"/>
+          <w:spacing w:val="-1"/>
+          <w:sz w:val="24"/>
+          <w:szCs w:val="24"/>
+          <w:lang w:eastAsia="pt-BR"/>
+        </w:rPr>
+        <w:t>pgAdmin</w:t>
+      </w:r>
+      <w:proofErr w:type="spellEnd"/>
+      <w:r>
+        <w:rPr>
+          <w:rFonts w:eastAsia="Times New Roman" w:cstheme="minorHAnsi"/>
+          <w:spacing w:val="-1"/>
+          <w:sz w:val="24"/>
+          <w:szCs w:val="24"/>
+          <w:lang w:eastAsia="pt-BR"/>
+        </w:rPr>
+        <w:t xml:space="preserve"> 4 (http://localhost:16543) exibirá a tela inicial desta solução:</w:t>
+      </w:r>
+    </w:p>
+    <w:p>
+      <w:pPr>
+        <w:jc w:val="both"/>
+        <w:rPr>
+          <w:rFonts w:eastAsia="Times New Roman" w:cstheme="minorHAnsi"/>
+          <w:sz w:val="24"/>
+          <w:szCs w:val="24"/>
+          <w:lang w:eastAsia="pt-BR"/>
+        </w:rPr>
+      </w:pPr>
+      <w:r>
+        <w:rPr>
+          <w:rFonts w:eastAsia="Times New Roman" w:cstheme="minorHAnsi"/>
           <w:noProof/>
           <w:sz w:val="24"/>
           <w:szCs w:val="24"/>
           <w:lang w:eastAsia="pt-BR"/>
         </w:rPr>
+        <w:lastRenderedPageBreak/>
         <w:drawing>
           <wp:inline distT="0" distB="0" distL="0" distR="0">
             <wp:extent cx="5400040" cy="3037840"/>
@@ -3433,7 +5311,7 @@
                     </pic:cNvPicPr>
                   </pic:nvPicPr>
                   <pic:blipFill>
-                    <a:blip r:embed="rId15">
+                    <a:blip r:embed="rId14">
                       <a:extLst>
                         <a:ext uri="{28A0092B-C50C-407E-A947-70E740481C1C}">
                           <a14:useLocalDpi xmlns:a14="http://schemas.microsoft.com/office/drawing/2010/main" val="0"/>
@@ -3467,24 +5345,22 @@
     </w:p>
     <w:p>
       <w:pPr>
-        <w:spacing w:after="100" w:line="240" w:lineRule="auto"/>
-        <w:jc w:val="both"/>
-        <w:rPr>
-          <w:rFonts w:ascii="Times New Roman" w:eastAsia="Times New Roman" w:hAnsi="Times New Roman" w:cs="Times New Roman"/>
-          <w:sz w:val="24"/>
-          <w:szCs w:val="24"/>
-          <w:lang w:eastAsia="pt-BR"/>
-        </w:rPr>
-      </w:pPr>
-      <w:r>
-        <w:rPr>
-          <w:rFonts w:ascii="Times New Roman" w:eastAsia="Times New Roman" w:hAnsi="Times New Roman" w:cs="Times New Roman"/>
+        <w:jc w:val="both"/>
+        <w:rPr>
+          <w:rFonts w:eastAsia="Times New Roman" w:cstheme="minorHAnsi"/>
+          <w:sz w:val="24"/>
+          <w:szCs w:val="24"/>
+          <w:lang w:eastAsia="pt-BR"/>
+        </w:rPr>
+      </w:pPr>
+      <w:r>
+        <w:rPr>
+          <w:rFonts w:eastAsia="Times New Roman" w:cstheme="minorHAnsi"/>
           <w:noProof/>
           <w:sz w:val="24"/>
           <w:szCs w:val="24"/>
           <w:lang w:eastAsia="pt-BR"/>
         </w:rPr>
-        <w:lastRenderedPageBreak/>
         <w:drawing>
           <wp:inline distT="0" distB="0" distL="0" distR="0">
             <wp:extent cx="5400040" cy="3037840"/>
@@ -3503,7 +5379,7 @@
                     </pic:cNvPicPr>
                   </pic:nvPicPr>
                   <pic:blipFill>
-                    <a:blip r:embed="rId16" cstate="print">
+                    <a:blip r:embed="rId15" cstate="print">
                       <a:extLst>
                         <a:ext uri="{28A0092B-C50C-407E-A947-70E740481C1C}">
                           <a14:useLocalDpi xmlns:a14="http://schemas.microsoft.com/office/drawing/2010/main" val="0"/>
@@ -3537,90 +5413,89 @@
     </w:p>
     <w:p>
       <w:pPr>
-        <w:spacing w:before="480" w:after="0" w:line="480" w:lineRule="atLeast"/>
-        <w:jc w:val="both"/>
-        <w:rPr>
-          <w:rFonts w:ascii="Georgia" w:eastAsia="Times New Roman" w:hAnsi="Georgia" w:cs="Times New Roman"/>
-          <w:spacing w:val="-1"/>
-          <w:sz w:val="32"/>
-          <w:szCs w:val="32"/>
-          <w:lang w:eastAsia="pt-BR"/>
-        </w:rPr>
-      </w:pPr>
-      <w:r>
-        <w:rPr>
-          <w:rFonts w:ascii="Georgia" w:eastAsia="Times New Roman" w:hAnsi="Georgia" w:cs="Times New Roman"/>
-          <w:spacing w:val="-1"/>
-          <w:sz w:val="32"/>
-          <w:szCs w:val="32"/>
+        <w:jc w:val="both"/>
+        <w:rPr>
+          <w:rFonts w:eastAsia="Times New Roman" w:cstheme="minorHAnsi"/>
+          <w:spacing w:val="-1"/>
+          <w:sz w:val="24"/>
+          <w:szCs w:val="24"/>
+          <w:lang w:eastAsia="pt-BR"/>
+        </w:rPr>
+      </w:pPr>
+      <w:r>
+        <w:rPr>
+          <w:rFonts w:eastAsia="Times New Roman" w:cstheme="minorHAnsi"/>
+          <w:spacing w:val="-1"/>
+          <w:sz w:val="24"/>
+          <w:szCs w:val="24"/>
           <w:lang w:eastAsia="pt-BR"/>
         </w:rPr>
         <w:t>Fornecendo as credenciais de acesso que estavam no arquivo </w:t>
       </w:r>
-      <w:r>
-        <w:rPr>
-          <w:rFonts w:ascii="Georgia" w:eastAsia="Times New Roman" w:hAnsi="Georgia" w:cs="Times New Roman"/>
-          <w:b/>
-          <w:bCs/>
-          <w:spacing w:val="-1"/>
-          <w:sz w:val="32"/>
-          <w:szCs w:val="32"/>
+      <w:proofErr w:type="spellStart"/>
+      <w:r>
+        <w:rPr>
+          <w:rFonts w:eastAsia="Times New Roman" w:cstheme="minorHAnsi"/>
+          <w:spacing w:val="-1"/>
+          <w:sz w:val="24"/>
+          <w:szCs w:val="24"/>
           <w:lang w:eastAsia="pt-BR"/>
         </w:rPr>
         <w:t>docker-compose.yml</w:t>
       </w:r>
-      <w:r>
-        <w:rPr>
-          <w:rFonts w:ascii="Georgia" w:eastAsia="Times New Roman" w:hAnsi="Georgia" w:cs="Times New Roman"/>
-          <w:spacing w:val="-1"/>
-          <w:sz w:val="32"/>
-          <w:szCs w:val="32"/>
+      <w:proofErr w:type="spellEnd"/>
+      <w:r>
+        <w:rPr>
+          <w:rFonts w:eastAsia="Times New Roman" w:cstheme="minorHAnsi"/>
+          <w:spacing w:val="-1"/>
+          <w:sz w:val="24"/>
+          <w:szCs w:val="24"/>
           <w:lang w:eastAsia="pt-BR"/>
         </w:rPr>
         <w:t> aparecerá então o painel de gerenciamento do </w:t>
       </w:r>
-      <w:r>
-        <w:rPr>
-          <w:rFonts w:ascii="Georgia" w:eastAsia="Times New Roman" w:hAnsi="Georgia" w:cs="Times New Roman"/>
-          <w:b/>
-          <w:bCs/>
-          <w:spacing w:val="-1"/>
-          <w:sz w:val="32"/>
-          <w:szCs w:val="32"/>
-          <w:lang w:eastAsia="pt-BR"/>
-        </w:rPr>
-        <w:t>pgAdmin 4</w:t>
-      </w:r>
-      <w:r>
-        <w:rPr>
-          <w:rFonts w:ascii="Georgia" w:eastAsia="Times New Roman" w:hAnsi="Georgia" w:cs="Times New Roman"/>
-          <w:spacing w:val="-1"/>
-          <w:sz w:val="32"/>
-          <w:szCs w:val="32"/>
-          <w:lang w:eastAsia="pt-BR"/>
-        </w:rPr>
-        <w:t>:</w:t>
-      </w:r>
-    </w:p>
-    <w:p>
-      <w:pPr>
-        <w:spacing w:after="0" w:line="240" w:lineRule="auto"/>
-        <w:jc w:val="both"/>
-        <w:rPr>
-          <w:rFonts w:ascii="Times New Roman" w:eastAsia="Times New Roman" w:hAnsi="Times New Roman" w:cs="Times New Roman"/>
-          <w:sz w:val="24"/>
-          <w:szCs w:val="24"/>
-          <w:lang w:eastAsia="pt-BR"/>
-        </w:rPr>
-      </w:pPr>
-      <w:r>
-        <w:rPr>
-          <w:rFonts w:ascii="Times New Roman" w:eastAsia="Times New Roman" w:hAnsi="Times New Roman" w:cs="Times New Roman"/>
+      <w:proofErr w:type="spellStart"/>
+      <w:r>
+        <w:rPr>
+          <w:rFonts w:eastAsia="Times New Roman" w:cstheme="minorHAnsi"/>
+          <w:spacing w:val="-1"/>
+          <w:sz w:val="24"/>
+          <w:szCs w:val="24"/>
+          <w:lang w:eastAsia="pt-BR"/>
+        </w:rPr>
+        <w:t>pgAdmin</w:t>
+      </w:r>
+      <w:proofErr w:type="spellEnd"/>
+      <w:r>
+        <w:rPr>
+          <w:rFonts w:eastAsia="Times New Roman" w:cstheme="minorHAnsi"/>
+          <w:spacing w:val="-1"/>
+          <w:sz w:val="24"/>
+          <w:szCs w:val="24"/>
+          <w:lang w:eastAsia="pt-BR"/>
+        </w:rPr>
+        <w:t xml:space="preserve"> 4:</w:t>
+      </w:r>
+    </w:p>
+    <w:p>
+      <w:pPr>
+        <w:jc w:val="both"/>
+        <w:rPr>
+          <w:rFonts w:eastAsia="Times New Roman" w:cstheme="minorHAnsi"/>
+          <w:sz w:val="24"/>
+          <w:szCs w:val="24"/>
+          <w:lang w:eastAsia="pt-BR"/>
+        </w:rPr>
+      </w:pPr>
+      <w:r>
+        <w:rPr>
+          <w:rFonts w:eastAsia="Times New Roman" w:cstheme="minorHAnsi"/>
           <w:noProof/>
           <w:sz w:val="24"/>
           <w:szCs w:val="24"/>
           <w:lang w:eastAsia="pt-BR"/>
         </w:rPr>
+        <w:lastRenderedPageBreak/>
         <w:drawing>
           <wp:inline distT="0" distB="0" distL="0" distR="0">
             <wp:extent cx="5400040" cy="3037840"/>
@@ -3639,7 +5514,7 @@
                     </pic:cNvPicPr>
                   </pic:nvPicPr>
                   <pic:blipFill>
-                    <a:blip r:embed="rId17">
+                    <a:blip r:embed="rId16">
                       <a:extLst>
                         <a:ext uri="{28A0092B-C50C-407E-A947-70E740481C1C}">
                           <a14:useLocalDpi xmlns:a14="http://schemas.microsoft.com/office/drawing/2010/main" val="0"/>
@@ -3673,24 +5548,22 @@
     </w:p>
     <w:p>
       <w:pPr>
-        <w:spacing w:after="100" w:line="240" w:lineRule="auto"/>
-        <w:jc w:val="both"/>
-        <w:rPr>
-          <w:rFonts w:ascii="Times New Roman" w:eastAsia="Times New Roman" w:hAnsi="Times New Roman" w:cs="Times New Roman"/>
-          <w:sz w:val="24"/>
-          <w:szCs w:val="24"/>
-          <w:lang w:eastAsia="pt-BR"/>
-        </w:rPr>
-      </w:pPr>
-      <w:r>
-        <w:rPr>
-          <w:rFonts w:ascii="Times New Roman" w:eastAsia="Times New Roman" w:hAnsi="Times New Roman" w:cs="Times New Roman"/>
+        <w:jc w:val="both"/>
+        <w:rPr>
+          <w:rFonts w:eastAsia="Times New Roman" w:cstheme="minorHAnsi"/>
+          <w:sz w:val="24"/>
+          <w:szCs w:val="24"/>
+          <w:lang w:eastAsia="pt-BR"/>
+        </w:rPr>
+      </w:pPr>
+      <w:r>
+        <w:rPr>
+          <w:rFonts w:eastAsia="Times New Roman" w:cstheme="minorHAnsi"/>
           <w:noProof/>
           <w:sz w:val="24"/>
           <w:szCs w:val="24"/>
           <w:lang w:eastAsia="pt-BR"/>
         </w:rPr>
-        <w:lastRenderedPageBreak/>
         <w:drawing>
           <wp:inline distT="0" distB="0" distL="0" distR="0">
             <wp:extent cx="5400040" cy="3037840"/>
@@ -3709,7 +5582,7 @@
                     </pic:cNvPicPr>
                   </pic:nvPicPr>
                   <pic:blipFill>
-                    <a:blip r:embed="rId18" cstate="print">
+                    <a:blip r:embed="rId17" cstate="print">
                       <a:extLst>
                         <a:ext uri="{28A0092B-C50C-407E-A947-70E740481C1C}">
                           <a14:useLocalDpi xmlns:a14="http://schemas.microsoft.com/office/drawing/2010/main" val="0"/>
@@ -3743,411 +5616,325 @@
     </w:p>
     <w:p>
       <w:pPr>
-        <w:spacing w:before="480" w:after="0" w:line="480" w:lineRule="atLeast"/>
-        <w:jc w:val="both"/>
-        <w:rPr>
-          <w:rFonts w:ascii="Georgia" w:eastAsia="Times New Roman" w:hAnsi="Georgia" w:cs="Times New Roman"/>
-          <w:spacing w:val="-1"/>
-          <w:sz w:val="32"/>
-          <w:szCs w:val="32"/>
-          <w:lang w:eastAsia="pt-BR"/>
-        </w:rPr>
-      </w:pPr>
-      <w:r>
-        <w:rPr>
-          <w:rFonts w:ascii="Georgia" w:eastAsia="Times New Roman" w:hAnsi="Georgia" w:cs="Times New Roman"/>
-          <w:spacing w:val="-1"/>
-          <w:sz w:val="32"/>
-          <w:szCs w:val="32"/>
-          <w:lang w:eastAsia="pt-BR"/>
-        </w:rPr>
-        <w:t>Ao criar a conexão para acesso à instância do </w:t>
-      </w:r>
-      <w:r>
-        <w:rPr>
-          <w:rFonts w:ascii="Georgia" w:eastAsia="Times New Roman" w:hAnsi="Georgia" w:cs="Times New Roman"/>
-          <w:b/>
-          <w:bCs/>
-          <w:spacing w:val="-1"/>
-          <w:sz w:val="32"/>
-          <w:szCs w:val="32"/>
-          <w:lang w:eastAsia="pt-BR"/>
-        </w:rPr>
-        <w:t>PostgreSQL</w:t>
-      </w:r>
-      <w:r>
-        <w:rPr>
-          <w:rFonts w:ascii="Georgia" w:eastAsia="Times New Roman" w:hAnsi="Georgia" w:cs="Times New Roman"/>
-          <w:spacing w:val="-1"/>
-          <w:sz w:val="32"/>
-          <w:szCs w:val="32"/>
-          <w:lang w:eastAsia="pt-BR"/>
-        </w:rPr>
-        <w:t> levar em conta as seguintes considerações:</w:t>
-      </w:r>
-    </w:p>
-    <w:p>
-      <w:pPr>
-        <w:numPr>
-          <w:ilvl w:val="0"/>
-          <w:numId w:val="2"/>
-        </w:numPr>
-        <w:spacing w:before="480" w:after="0" w:line="480" w:lineRule="atLeast"/>
-        <w:ind w:left="1410"/>
-        <w:jc w:val="both"/>
-        <w:rPr>
-          <w:rFonts w:ascii="Georgia" w:eastAsia="Times New Roman" w:hAnsi="Georgia" w:cs="Times New Roman"/>
-          <w:spacing w:val="-1"/>
-          <w:sz w:val="32"/>
-          <w:szCs w:val="32"/>
-          <w:lang w:eastAsia="pt-BR"/>
-        </w:rPr>
-      </w:pPr>
-      <w:r>
-        <w:rPr>
-          <w:rFonts w:ascii="Georgia" w:eastAsia="Times New Roman" w:hAnsi="Georgia" w:cs="Times New Roman"/>
-          <w:spacing w:val="-1"/>
-          <w:sz w:val="32"/>
-          <w:szCs w:val="32"/>
+        <w:jc w:val="both"/>
+        <w:rPr>
+          <w:rFonts w:eastAsia="Times New Roman" w:cstheme="minorHAnsi"/>
+          <w:spacing w:val="-1"/>
+          <w:sz w:val="24"/>
+          <w:szCs w:val="24"/>
+          <w:lang w:eastAsia="pt-BR"/>
+        </w:rPr>
+      </w:pPr>
+      <w:r>
+        <w:rPr>
+          <w:rFonts w:eastAsia="Times New Roman" w:cstheme="minorHAnsi"/>
+          <w:spacing w:val="-1"/>
+          <w:sz w:val="24"/>
+          <w:szCs w:val="24"/>
+          <w:lang w:eastAsia="pt-BR"/>
+        </w:rPr>
+        <w:t>Ao criar a conexão para acesso à instância do PostgreSQL levar em conta as seguintes considerações:</w:t>
+      </w:r>
+    </w:p>
+    <w:p>
+      <w:pPr>
+        <w:jc w:val="both"/>
+        <w:rPr>
+          <w:rFonts w:eastAsia="Times New Roman" w:cstheme="minorHAnsi"/>
+          <w:spacing w:val="-1"/>
+          <w:sz w:val="24"/>
+          <w:szCs w:val="24"/>
+          <w:lang w:eastAsia="pt-BR"/>
+        </w:rPr>
+      </w:pPr>
+      <w:r>
+        <w:rPr>
+          <w:rFonts w:eastAsia="Times New Roman" w:cstheme="minorHAnsi"/>
+          <w:spacing w:val="-1"/>
+          <w:sz w:val="24"/>
+          <w:szCs w:val="24"/>
+          <w:lang w:eastAsia="pt-BR"/>
+        </w:rPr>
+        <w:t xml:space="preserve">Em Host </w:t>
+      </w:r>
+      <w:proofErr w:type="spellStart"/>
+      <w:r>
+        <w:rPr>
+          <w:rFonts w:eastAsia="Times New Roman" w:cstheme="minorHAnsi"/>
+          <w:spacing w:val="-1"/>
+          <w:sz w:val="24"/>
+          <w:szCs w:val="24"/>
+          <w:lang w:eastAsia="pt-BR"/>
+        </w:rPr>
+        <w:t>name</w:t>
+      </w:r>
+      <w:proofErr w:type="spellEnd"/>
+      <w:r>
+        <w:rPr>
+          <w:rFonts w:eastAsia="Times New Roman" w:cstheme="minorHAnsi"/>
+          <w:spacing w:val="-1"/>
+          <w:sz w:val="24"/>
+          <w:szCs w:val="24"/>
+          <w:lang w:eastAsia="pt-BR"/>
+        </w:rPr>
+        <w:t>/</w:t>
+      </w:r>
+      <w:proofErr w:type="spellStart"/>
+      <w:r>
+        <w:rPr>
+          <w:rFonts w:eastAsia="Times New Roman" w:cstheme="minorHAnsi"/>
+          <w:spacing w:val="-1"/>
+          <w:sz w:val="24"/>
+          <w:szCs w:val="24"/>
+          <w:lang w:eastAsia="pt-BR"/>
+        </w:rPr>
+        <w:t>address</w:t>
+      </w:r>
+      <w:proofErr w:type="spellEnd"/>
+      <w:r>
+        <w:rPr>
+          <w:rFonts w:eastAsia="Times New Roman" w:cstheme="minorHAnsi"/>
+          <w:spacing w:val="-1"/>
+          <w:sz w:val="24"/>
+          <w:szCs w:val="24"/>
+          <w:lang w:eastAsia="pt-BR"/>
+        </w:rPr>
+        <w:t> informar o nome do container que corresponde à instância do PostgreSQL (teste-</w:t>
+      </w:r>
+      <w:proofErr w:type="spellStart"/>
+      <w:r>
+        <w:rPr>
+          <w:rFonts w:eastAsia="Times New Roman" w:cstheme="minorHAnsi"/>
+          <w:spacing w:val="-1"/>
+          <w:sz w:val="24"/>
+          <w:szCs w:val="24"/>
+          <w:lang w:eastAsia="pt-BR"/>
+        </w:rPr>
+        <w:t>postgres</w:t>
+      </w:r>
+      <w:proofErr w:type="spellEnd"/>
+      <w:r>
+        <w:rPr>
+          <w:rFonts w:eastAsia="Times New Roman" w:cstheme="minorHAnsi"/>
+          <w:spacing w:val="-1"/>
+          <w:sz w:val="24"/>
+          <w:szCs w:val="24"/>
+          <w:lang w:eastAsia="pt-BR"/>
+        </w:rPr>
+        <w:t>-</w:t>
+      </w:r>
+      <w:proofErr w:type="spellStart"/>
+      <w:r>
+        <w:rPr>
+          <w:rFonts w:eastAsia="Times New Roman" w:cstheme="minorHAnsi"/>
+          <w:spacing w:val="-1"/>
+          <w:sz w:val="24"/>
+          <w:szCs w:val="24"/>
+          <w:lang w:eastAsia="pt-BR"/>
+        </w:rPr>
+        <w:t>compose</w:t>
+      </w:r>
+      <w:proofErr w:type="spellEnd"/>
+      <w:r>
+        <w:rPr>
+          <w:rFonts w:eastAsia="Times New Roman" w:cstheme="minorHAnsi"/>
+          <w:spacing w:val="-1"/>
+          <w:sz w:val="24"/>
+          <w:szCs w:val="24"/>
+          <w:lang w:eastAsia="pt-BR"/>
+        </w:rPr>
+        <w:t>);</w:t>
+      </w:r>
+    </w:p>
+    <w:p>
+      <w:pPr>
+        <w:jc w:val="both"/>
+        <w:rPr>
+          <w:rFonts w:eastAsia="Times New Roman" w:cstheme="minorHAnsi"/>
+          <w:spacing w:val="-1"/>
+          <w:sz w:val="24"/>
+          <w:szCs w:val="24"/>
+          <w:lang w:eastAsia="pt-BR"/>
+        </w:rPr>
+      </w:pPr>
+      <w:r>
+        <w:rPr>
+          <w:rFonts w:eastAsia="Times New Roman" w:cstheme="minorHAnsi"/>
+          <w:spacing w:val="-1"/>
+          <w:sz w:val="24"/>
+          <w:szCs w:val="24"/>
           <w:lang w:eastAsia="pt-BR"/>
         </w:rPr>
         <w:t>Em </w:t>
       </w:r>
-      <w:r>
-        <w:rPr>
-          <w:rFonts w:ascii="Georgia" w:eastAsia="Times New Roman" w:hAnsi="Georgia" w:cs="Times New Roman"/>
-          <w:b/>
-          <w:bCs/>
-          <w:spacing w:val="-1"/>
-          <w:sz w:val="32"/>
-          <w:szCs w:val="32"/>
-          <w:lang w:eastAsia="pt-BR"/>
-        </w:rPr>
-        <w:t>Host name/address</w:t>
-      </w:r>
-      <w:r>
-        <w:rPr>
-          <w:rFonts w:ascii="Georgia" w:eastAsia="Times New Roman" w:hAnsi="Georgia" w:cs="Times New Roman"/>
-          <w:spacing w:val="-1"/>
-          <w:sz w:val="32"/>
-          <w:szCs w:val="32"/>
-          <w:lang w:eastAsia="pt-BR"/>
-        </w:rPr>
-        <w:t> informar o nome do container que corresponde à instância do </w:t>
-      </w:r>
-      <w:r>
-        <w:rPr>
-          <w:rFonts w:ascii="Georgia" w:eastAsia="Times New Roman" w:hAnsi="Georgia" w:cs="Times New Roman"/>
-          <w:b/>
-          <w:bCs/>
-          <w:spacing w:val="-1"/>
-          <w:sz w:val="32"/>
-          <w:szCs w:val="32"/>
-          <w:lang w:eastAsia="pt-BR"/>
-        </w:rPr>
-        <w:t>PostgreSQL</w:t>
-      </w:r>
-      <w:r>
-        <w:rPr>
-          <w:rFonts w:ascii="Georgia" w:eastAsia="Times New Roman" w:hAnsi="Georgia" w:cs="Times New Roman"/>
-          <w:spacing w:val="-1"/>
-          <w:sz w:val="32"/>
-          <w:szCs w:val="32"/>
-          <w:lang w:eastAsia="pt-BR"/>
-        </w:rPr>
-        <w:t> (</w:t>
-      </w:r>
-      <w:r>
-        <w:rPr>
-          <w:rFonts w:ascii="Georgia" w:eastAsia="Times New Roman" w:hAnsi="Georgia" w:cs="Times New Roman"/>
-          <w:b/>
-          <w:bCs/>
-          <w:spacing w:val="-1"/>
-          <w:sz w:val="32"/>
-          <w:szCs w:val="32"/>
-          <w:lang w:eastAsia="pt-BR"/>
-        </w:rPr>
-        <w:t>teste-postgres-compose</w:t>
-      </w:r>
-      <w:r>
-        <w:rPr>
-          <w:rFonts w:ascii="Georgia" w:eastAsia="Times New Roman" w:hAnsi="Georgia" w:cs="Times New Roman"/>
-          <w:spacing w:val="-1"/>
-          <w:sz w:val="32"/>
-          <w:szCs w:val="32"/>
-          <w:lang w:eastAsia="pt-BR"/>
-        </w:rPr>
-        <w:t>);</w:t>
-      </w:r>
-    </w:p>
-    <w:p>
-      <w:pPr>
-        <w:numPr>
-          <w:ilvl w:val="0"/>
-          <w:numId w:val="2"/>
-        </w:numPr>
-        <w:spacing w:before="252" w:after="0" w:line="480" w:lineRule="atLeast"/>
-        <w:ind w:left="1410"/>
-        <w:jc w:val="both"/>
-        <w:rPr>
-          <w:rFonts w:ascii="Georgia" w:eastAsia="Times New Roman" w:hAnsi="Georgia" w:cs="Times New Roman"/>
-          <w:spacing w:val="-1"/>
-          <w:sz w:val="32"/>
-          <w:szCs w:val="32"/>
-          <w:lang w:eastAsia="pt-BR"/>
-        </w:rPr>
-      </w:pPr>
-      <w:r>
-        <w:rPr>
-          <w:rFonts w:ascii="Georgia" w:eastAsia="Times New Roman" w:hAnsi="Georgia" w:cs="Times New Roman"/>
-          <w:spacing w:val="-1"/>
-          <w:sz w:val="32"/>
-          <w:szCs w:val="32"/>
-          <w:lang w:eastAsia="pt-BR"/>
-        </w:rPr>
-        <w:t>Em </w:t>
-      </w:r>
-      <w:r>
-        <w:rPr>
-          <w:rFonts w:ascii="Georgia" w:eastAsia="Times New Roman" w:hAnsi="Georgia" w:cs="Times New Roman"/>
-          <w:b/>
-          <w:bCs/>
-          <w:spacing w:val="-1"/>
-          <w:sz w:val="32"/>
-          <w:szCs w:val="32"/>
+      <w:proofErr w:type="spellStart"/>
+      <w:r>
+        <w:rPr>
+          <w:rFonts w:eastAsia="Times New Roman" w:cstheme="minorHAnsi"/>
+          <w:spacing w:val="-1"/>
+          <w:sz w:val="24"/>
+          <w:szCs w:val="24"/>
           <w:lang w:eastAsia="pt-BR"/>
         </w:rPr>
         <w:t>Port</w:t>
       </w:r>
-      <w:r>
-        <w:rPr>
-          <w:rFonts w:ascii="Georgia" w:eastAsia="Times New Roman" w:hAnsi="Georgia" w:cs="Times New Roman"/>
-          <w:spacing w:val="-1"/>
-          <w:sz w:val="32"/>
-          <w:szCs w:val="32"/>
-          <w:lang w:eastAsia="pt-BR"/>
-        </w:rPr>
-        <w:t> definir o valor </w:t>
-      </w:r>
-      <w:r>
-        <w:rPr>
-          <w:rFonts w:ascii="Georgia" w:eastAsia="Times New Roman" w:hAnsi="Georgia" w:cs="Times New Roman"/>
-          <w:b/>
-          <w:bCs/>
-          <w:spacing w:val="-1"/>
-          <w:sz w:val="32"/>
-          <w:szCs w:val="32"/>
-          <w:lang w:eastAsia="pt-BR"/>
-        </w:rPr>
-        <w:t>5432</w:t>
-      </w:r>
-      <w:r>
-        <w:rPr>
-          <w:rFonts w:ascii="Georgia" w:eastAsia="Times New Roman" w:hAnsi="Georgia" w:cs="Times New Roman"/>
-          <w:spacing w:val="-1"/>
-          <w:sz w:val="32"/>
-          <w:szCs w:val="32"/>
-          <w:lang w:eastAsia="pt-BR"/>
-        </w:rPr>
-        <w:t> (porta default de acesso ao container e disponível a partir da rede </w:t>
-      </w:r>
-      <w:r>
-        <w:rPr>
-          <w:rFonts w:ascii="Georgia" w:eastAsia="Times New Roman" w:hAnsi="Georgia" w:cs="Times New Roman"/>
-          <w:b/>
-          <w:bCs/>
-          <w:spacing w:val="-1"/>
-          <w:sz w:val="32"/>
-          <w:szCs w:val="32"/>
-          <w:lang w:eastAsia="pt-BR"/>
-        </w:rPr>
-        <w:t>postgres-compose-network</w:t>
-      </w:r>
-      <w:r>
-        <w:rPr>
-          <w:rFonts w:ascii="Georgia" w:eastAsia="Times New Roman" w:hAnsi="Georgia" w:cs="Times New Roman"/>
-          <w:spacing w:val="-1"/>
-          <w:sz w:val="32"/>
-          <w:szCs w:val="32"/>
-          <w:lang w:eastAsia="pt-BR"/>
-        </w:rPr>
-        <w:t>; não informar a porta em que o </w:t>
-      </w:r>
-      <w:r>
-        <w:rPr>
-          <w:rFonts w:ascii="Georgia" w:eastAsia="Times New Roman" w:hAnsi="Georgia" w:cs="Times New Roman"/>
-          <w:b/>
-          <w:bCs/>
-          <w:spacing w:val="-1"/>
-          <w:sz w:val="32"/>
-          <w:szCs w:val="32"/>
-          <w:lang w:eastAsia="pt-BR"/>
-        </w:rPr>
-        <w:t>PostgreSQL</w:t>
-      </w:r>
-      <w:r>
-        <w:rPr>
-          <w:rFonts w:ascii="Georgia" w:eastAsia="Times New Roman" w:hAnsi="Georgia" w:cs="Times New Roman"/>
-          <w:spacing w:val="-1"/>
-          <w:sz w:val="32"/>
-          <w:szCs w:val="32"/>
-          <w:lang w:eastAsia="pt-BR"/>
-        </w:rPr>
-        <w:t> foi mapeado no host);</w:t>
-      </w:r>
-    </w:p>
-    <w:p>
-      <w:pPr>
-        <w:numPr>
-          <w:ilvl w:val="0"/>
-          <w:numId w:val="2"/>
-        </w:numPr>
-        <w:spacing w:before="252" w:after="0" w:line="480" w:lineRule="atLeast"/>
-        <w:ind w:left="1410"/>
-        <w:jc w:val="both"/>
-        <w:rPr>
-          <w:rFonts w:ascii="Georgia" w:eastAsia="Times New Roman" w:hAnsi="Georgia" w:cs="Times New Roman"/>
-          <w:spacing w:val="-1"/>
-          <w:sz w:val="32"/>
-          <w:szCs w:val="32"/>
-          <w:lang w:eastAsia="pt-BR"/>
-        </w:rPr>
-      </w:pPr>
-      <w:r>
-        <w:rPr>
-          <w:rFonts w:ascii="Georgia" w:eastAsia="Times New Roman" w:hAnsi="Georgia" w:cs="Times New Roman"/>
-          <w:spacing w:val="-1"/>
-          <w:sz w:val="32"/>
-          <w:szCs w:val="32"/>
+      <w:proofErr w:type="spellEnd"/>
+      <w:r>
+        <w:rPr>
+          <w:rFonts w:eastAsia="Times New Roman" w:cstheme="minorHAnsi"/>
+          <w:spacing w:val="-1"/>
+          <w:sz w:val="24"/>
+          <w:szCs w:val="24"/>
+          <w:lang w:eastAsia="pt-BR"/>
+        </w:rPr>
+        <w:t> definir o valor 5432 (porta default de acesso ao container e disponível a partir da rede </w:t>
+      </w:r>
+      <w:proofErr w:type="spellStart"/>
+      <w:r>
+        <w:rPr>
+          <w:rFonts w:eastAsia="Times New Roman" w:cstheme="minorHAnsi"/>
+          <w:spacing w:val="-1"/>
+          <w:sz w:val="24"/>
+          <w:szCs w:val="24"/>
+          <w:lang w:eastAsia="pt-BR"/>
+        </w:rPr>
+        <w:t>postgres</w:t>
+      </w:r>
+      <w:proofErr w:type="spellEnd"/>
+      <w:r>
+        <w:rPr>
+          <w:rFonts w:eastAsia="Times New Roman" w:cstheme="minorHAnsi"/>
+          <w:spacing w:val="-1"/>
+          <w:sz w:val="24"/>
+          <w:szCs w:val="24"/>
+          <w:lang w:eastAsia="pt-BR"/>
+        </w:rPr>
+        <w:t>-</w:t>
+      </w:r>
+      <w:proofErr w:type="spellStart"/>
+      <w:r>
+        <w:rPr>
+          <w:rFonts w:eastAsia="Times New Roman" w:cstheme="minorHAnsi"/>
+          <w:spacing w:val="-1"/>
+          <w:sz w:val="24"/>
+          <w:szCs w:val="24"/>
+          <w:lang w:eastAsia="pt-BR"/>
+        </w:rPr>
+        <w:t>compose</w:t>
+      </w:r>
+      <w:proofErr w:type="spellEnd"/>
+      <w:r>
+        <w:rPr>
+          <w:rFonts w:eastAsia="Times New Roman" w:cstheme="minorHAnsi"/>
+          <w:spacing w:val="-1"/>
+          <w:sz w:val="24"/>
+          <w:szCs w:val="24"/>
+          <w:lang w:eastAsia="pt-BR"/>
+        </w:rPr>
+        <w:t>-network; não informar a porta em que o PostgreSQL foi mapeado no host);</w:t>
+      </w:r>
+    </w:p>
+    <w:p>
+      <w:pPr>
+        <w:jc w:val="both"/>
+        <w:rPr>
+          <w:rFonts w:eastAsia="Times New Roman" w:cstheme="minorHAnsi"/>
+          <w:spacing w:val="-1"/>
+          <w:sz w:val="24"/>
+          <w:szCs w:val="24"/>
+          <w:lang w:eastAsia="pt-BR"/>
+        </w:rPr>
+      </w:pPr>
+      <w:r>
+        <w:rPr>
+          <w:rFonts w:eastAsia="Times New Roman" w:cstheme="minorHAnsi"/>
+          <w:spacing w:val="-1"/>
+          <w:sz w:val="24"/>
+          <w:szCs w:val="24"/>
           <w:lang w:eastAsia="pt-BR"/>
         </w:rPr>
         <w:t>No atributo </w:t>
       </w:r>
-      <w:r>
-        <w:rPr>
-          <w:rFonts w:ascii="Georgia" w:eastAsia="Times New Roman" w:hAnsi="Georgia" w:cs="Times New Roman"/>
-          <w:b/>
-          <w:bCs/>
-          <w:spacing w:val="-1"/>
-          <w:sz w:val="32"/>
-          <w:szCs w:val="32"/>
+      <w:proofErr w:type="spellStart"/>
+      <w:r>
+        <w:rPr>
+          <w:rFonts w:eastAsia="Times New Roman" w:cstheme="minorHAnsi"/>
+          <w:spacing w:val="-1"/>
+          <w:sz w:val="24"/>
+          <w:szCs w:val="24"/>
           <w:lang w:eastAsia="pt-BR"/>
         </w:rPr>
         <w:t>Username</w:t>
       </w:r>
-      <w:r>
-        <w:rPr>
-          <w:rFonts w:ascii="Georgia" w:eastAsia="Times New Roman" w:hAnsi="Georgia" w:cs="Times New Roman"/>
-          <w:spacing w:val="-1"/>
-          <w:sz w:val="32"/>
-          <w:szCs w:val="32"/>
-          <w:lang w:eastAsia="pt-BR"/>
-        </w:rPr>
-        <w:t> será informado o usuário default do </w:t>
-      </w:r>
-      <w:r>
-        <w:rPr>
-          <w:rFonts w:ascii="Georgia" w:eastAsia="Times New Roman" w:hAnsi="Georgia" w:cs="Times New Roman"/>
-          <w:b/>
-          <w:bCs/>
-          <w:spacing w:val="-1"/>
-          <w:sz w:val="32"/>
-          <w:szCs w:val="32"/>
-          <w:lang w:eastAsia="pt-BR"/>
-        </w:rPr>
-        <w:t>PostgreSQL</w:t>
-      </w:r>
-      <w:r>
-        <w:rPr>
-          <w:rFonts w:ascii="Georgia" w:eastAsia="Times New Roman" w:hAnsi="Georgia" w:cs="Times New Roman"/>
-          <w:spacing w:val="-1"/>
-          <w:sz w:val="32"/>
-          <w:szCs w:val="32"/>
-          <w:lang w:eastAsia="pt-BR"/>
-        </w:rPr>
-        <w:t> (</w:t>
-      </w:r>
-      <w:r>
-        <w:rPr>
-          <w:rFonts w:ascii="Georgia" w:eastAsia="Times New Roman" w:hAnsi="Georgia" w:cs="Times New Roman"/>
-          <w:b/>
-          <w:bCs/>
-          <w:spacing w:val="-1"/>
-          <w:sz w:val="32"/>
-          <w:szCs w:val="32"/>
+      <w:proofErr w:type="spellEnd"/>
+      <w:r>
+        <w:rPr>
+          <w:rFonts w:eastAsia="Times New Roman" w:cstheme="minorHAnsi"/>
+          <w:spacing w:val="-1"/>
+          <w:sz w:val="24"/>
+          <w:szCs w:val="24"/>
+          <w:lang w:eastAsia="pt-BR"/>
+        </w:rPr>
+        <w:t> será informado o usuário default do PostgreSQL (</w:t>
+      </w:r>
+      <w:proofErr w:type="spellStart"/>
+      <w:r>
+        <w:rPr>
+          <w:rFonts w:eastAsia="Times New Roman" w:cstheme="minorHAnsi"/>
+          <w:spacing w:val="-1"/>
+          <w:sz w:val="24"/>
+          <w:szCs w:val="24"/>
           <w:lang w:eastAsia="pt-BR"/>
         </w:rPr>
         <w:t>postgres</w:t>
       </w:r>
-      <w:r>
-        <w:rPr>
-          <w:rFonts w:ascii="Georgia" w:eastAsia="Times New Roman" w:hAnsi="Georgia" w:cs="Times New Roman"/>
-          <w:spacing w:val="-1"/>
-          <w:sz w:val="32"/>
-          <w:szCs w:val="32"/>
+      <w:proofErr w:type="spellEnd"/>
+      <w:r>
+        <w:rPr>
+          <w:rFonts w:eastAsia="Times New Roman" w:cstheme="minorHAnsi"/>
+          <w:spacing w:val="-1"/>
+          <w:sz w:val="24"/>
+          <w:szCs w:val="24"/>
           <w:lang w:eastAsia="pt-BR"/>
         </w:rPr>
         <w:t>), bem como a senha correspondente em </w:t>
       </w:r>
-      <w:r>
-        <w:rPr>
-          <w:rFonts w:ascii="Georgia" w:eastAsia="Times New Roman" w:hAnsi="Georgia" w:cs="Times New Roman"/>
-          <w:b/>
-          <w:bCs/>
-          <w:spacing w:val="-1"/>
-          <w:sz w:val="32"/>
-          <w:szCs w:val="32"/>
+      <w:proofErr w:type="spellStart"/>
+      <w:r>
+        <w:rPr>
+          <w:rFonts w:eastAsia="Times New Roman" w:cstheme="minorHAnsi"/>
+          <w:spacing w:val="-1"/>
+          <w:sz w:val="24"/>
+          <w:szCs w:val="24"/>
           <w:lang w:eastAsia="pt-BR"/>
         </w:rPr>
         <w:t>Password</w:t>
       </w:r>
-      <w:r>
-        <w:rPr>
-          <w:rFonts w:ascii="Georgia" w:eastAsia="Times New Roman" w:hAnsi="Georgia" w:cs="Times New Roman"/>
-          <w:spacing w:val="-1"/>
-          <w:sz w:val="32"/>
-          <w:szCs w:val="32"/>
-          <w:lang w:eastAsia="pt-BR"/>
-        </w:rPr>
-        <w:t> (</w:t>
-      </w:r>
-      <w:r>
-        <w:rPr>
-          <w:rFonts w:ascii="Georgia" w:eastAsia="Times New Roman" w:hAnsi="Georgia" w:cs="Times New Roman"/>
-          <w:b/>
-          <w:bCs/>
-          <w:spacing w:val="-1"/>
-          <w:sz w:val="32"/>
-          <w:szCs w:val="32"/>
-          <w:lang w:eastAsia="pt-BR"/>
-        </w:rPr>
-        <w:t>Postgres2019!</w:t>
-      </w:r>
-      <w:r>
-        <w:rPr>
-          <w:rFonts w:ascii="Georgia" w:eastAsia="Times New Roman" w:hAnsi="Georgia" w:cs="Times New Roman"/>
-          <w:spacing w:val="-1"/>
-          <w:sz w:val="32"/>
-          <w:szCs w:val="32"/>
-          <w:lang w:eastAsia="pt-BR"/>
-        </w:rPr>
-        <w:t>).</w:t>
-      </w:r>
-    </w:p>
-    <w:p>
-      <w:pPr>
-        <w:spacing w:after="0" w:line="240" w:lineRule="auto"/>
-        <w:jc w:val="both"/>
-        <w:rPr>
-          <w:rFonts w:ascii="Times New Roman" w:eastAsia="Times New Roman" w:hAnsi="Times New Roman" w:cs="Times New Roman"/>
-          <w:sz w:val="24"/>
-          <w:szCs w:val="24"/>
-          <w:lang w:eastAsia="pt-BR"/>
-        </w:rPr>
-      </w:pPr>
-      <w:r>
-        <w:rPr>
-          <w:rFonts w:ascii="Times New Roman" w:eastAsia="Times New Roman" w:hAnsi="Times New Roman" w:cs="Times New Roman"/>
+      <w:proofErr w:type="spellEnd"/>
+      <w:r>
+        <w:rPr>
+          <w:rFonts w:eastAsia="Times New Roman" w:cstheme="minorHAnsi"/>
+          <w:spacing w:val="-1"/>
+          <w:sz w:val="24"/>
+          <w:szCs w:val="24"/>
+          <w:lang w:eastAsia="pt-BR"/>
+        </w:rPr>
+        <w:t> (Postgres2019!).</w:t>
+      </w:r>
+    </w:p>
+    <w:p>
+      <w:pPr>
+        <w:jc w:val="both"/>
+        <w:rPr>
+          <w:rFonts w:eastAsia="Times New Roman" w:cstheme="minorHAnsi"/>
+          <w:sz w:val="24"/>
+          <w:szCs w:val="24"/>
+          <w:lang w:eastAsia="pt-BR"/>
+        </w:rPr>
+      </w:pPr>
+      <w:r>
+        <w:rPr>
+          <w:rFonts w:eastAsia="Times New Roman" w:cstheme="minorHAnsi"/>
           <w:noProof/>
           <w:sz w:val="24"/>
           <w:szCs w:val="24"/>
@@ -4172,7 +5959,7 @@
                     </pic:cNvPicPr>
                   </pic:nvPicPr>
                   <pic:blipFill>
-                    <a:blip r:embed="rId19">
+                    <a:blip r:embed="rId18">
                       <a:extLst>
                         <a:ext uri="{28A0092B-C50C-407E-A947-70E740481C1C}">
                           <a14:useLocalDpi xmlns:a14="http://schemas.microsoft.com/office/drawing/2010/main" val="0"/>
@@ -4206,18 +5993,17 @@
     </w:p>
     <w:p>
       <w:pPr>
-        <w:spacing w:after="100" w:line="240" w:lineRule="auto"/>
-        <w:jc w:val="both"/>
-        <w:rPr>
-          <w:rFonts w:ascii="Times New Roman" w:eastAsia="Times New Roman" w:hAnsi="Times New Roman" w:cs="Times New Roman"/>
-          <w:sz w:val="24"/>
-          <w:szCs w:val="24"/>
-          <w:lang w:eastAsia="pt-BR"/>
-        </w:rPr>
-      </w:pPr>
-      <w:r>
-        <w:rPr>
-          <w:rFonts w:ascii="Times New Roman" w:eastAsia="Times New Roman" w:hAnsi="Times New Roman" w:cs="Times New Roman"/>
+        <w:jc w:val="both"/>
+        <w:rPr>
+          <w:rFonts w:eastAsia="Times New Roman" w:cstheme="minorHAnsi"/>
+          <w:sz w:val="24"/>
+          <w:szCs w:val="24"/>
+          <w:lang w:eastAsia="pt-BR"/>
+        </w:rPr>
+      </w:pPr>
+      <w:r>
+        <w:rPr>
+          <w:rFonts w:eastAsia="Times New Roman" w:cstheme="minorHAnsi"/>
           <w:noProof/>
           <w:sz w:val="24"/>
           <w:szCs w:val="24"/>
@@ -4241,7 +6027,7 @@
                     </pic:cNvPicPr>
                   </pic:nvPicPr>
                   <pic:blipFill>
-                    <a:blip r:embed="rId20" cstate="print">
+                    <a:blip r:embed="rId19" cstate="print">
                       <a:extLst>
                         <a:ext uri="{28A0092B-C50C-407E-A947-70E740481C1C}">
                           <a14:useLocalDpi xmlns:a14="http://schemas.microsoft.com/office/drawing/2010/main" val="0"/>
@@ -4275,85 +6061,61 @@
     </w:p>
     <w:p>
       <w:pPr>
-        <w:spacing w:before="480" w:after="0" w:line="480" w:lineRule="atLeast"/>
-        <w:jc w:val="both"/>
-        <w:rPr>
-          <w:rFonts w:ascii="Georgia" w:eastAsia="Times New Roman" w:hAnsi="Georgia" w:cs="Times New Roman"/>
-          <w:spacing w:val="-1"/>
-          <w:sz w:val="32"/>
-          <w:szCs w:val="32"/>
-          <w:lang w:eastAsia="pt-BR"/>
-        </w:rPr>
-      </w:pPr>
-      <w:r>
-        <w:rPr>
-          <w:rFonts w:ascii="Georgia" w:eastAsia="Times New Roman" w:hAnsi="Georgia" w:cs="Times New Roman"/>
-          <w:spacing w:val="-1"/>
-          <w:sz w:val="32"/>
-          <w:szCs w:val="32"/>
-          <w:lang w:eastAsia="pt-BR"/>
-        </w:rPr>
-        <w:t>Na próxima imagem é possível observar que a conexão ao </w:t>
-      </w:r>
-      <w:r>
-        <w:rPr>
-          <w:rFonts w:ascii="Georgia" w:eastAsia="Times New Roman" w:hAnsi="Georgia" w:cs="Times New Roman"/>
-          <w:b/>
-          <w:bCs/>
-          <w:spacing w:val="-1"/>
-          <w:sz w:val="32"/>
-          <w:szCs w:val="32"/>
-          <w:lang w:eastAsia="pt-BR"/>
-        </w:rPr>
-        <w:t>PostgreSQL</w:t>
-      </w:r>
-      <w:r>
-        <w:rPr>
-          <w:rFonts w:ascii="Georgia" w:eastAsia="Times New Roman" w:hAnsi="Georgia" w:cs="Times New Roman"/>
-          <w:spacing w:val="-1"/>
-          <w:sz w:val="32"/>
-          <w:szCs w:val="32"/>
-          <w:lang w:eastAsia="pt-BR"/>
-        </w:rPr>
-        <w:t> via </w:t>
-      </w:r>
-      <w:r>
-        <w:rPr>
-          <w:rFonts w:ascii="Georgia" w:eastAsia="Times New Roman" w:hAnsi="Georgia" w:cs="Times New Roman"/>
-          <w:b/>
-          <w:bCs/>
-          <w:spacing w:val="-1"/>
-          <w:sz w:val="32"/>
-          <w:szCs w:val="32"/>
-          <w:lang w:eastAsia="pt-BR"/>
-        </w:rPr>
-        <w:t>pgAdmin 4</w:t>
-      </w:r>
-      <w:r>
-        <w:rPr>
-          <w:rFonts w:ascii="Georgia" w:eastAsia="Times New Roman" w:hAnsi="Georgia" w:cs="Times New Roman"/>
-          <w:spacing w:val="-1"/>
-          <w:sz w:val="32"/>
-          <w:szCs w:val="32"/>
-          <w:lang w:eastAsia="pt-BR"/>
-        </w:rPr>
-        <w:t> ocorreu com sucesso:</w:t>
-      </w:r>
-    </w:p>
-    <w:p>
-      <w:pPr>
-        <w:spacing w:after="0" w:line="240" w:lineRule="auto"/>
-        <w:jc w:val="both"/>
-        <w:rPr>
-          <w:rFonts w:ascii="Times New Roman" w:eastAsia="Times New Roman" w:hAnsi="Times New Roman" w:cs="Times New Roman"/>
-          <w:sz w:val="24"/>
-          <w:szCs w:val="24"/>
-          <w:lang w:eastAsia="pt-BR"/>
-        </w:rPr>
-      </w:pPr>
-      <w:r>
-        <w:rPr>
-          <w:rFonts w:ascii="Times New Roman" w:eastAsia="Times New Roman" w:hAnsi="Times New Roman" w:cs="Times New Roman"/>
+        <w:jc w:val="both"/>
+        <w:rPr>
+          <w:rFonts w:eastAsia="Times New Roman" w:cstheme="minorHAnsi"/>
+          <w:spacing w:val="-1"/>
+          <w:sz w:val="24"/>
+          <w:szCs w:val="24"/>
+          <w:lang w:eastAsia="pt-BR"/>
+        </w:rPr>
+      </w:pPr>
+      <w:r>
+        <w:rPr>
+          <w:rFonts w:eastAsia="Times New Roman" w:cstheme="minorHAnsi"/>
+          <w:spacing w:val="-1"/>
+          <w:sz w:val="24"/>
+          <w:szCs w:val="24"/>
+          <w:lang w:eastAsia="pt-BR"/>
+        </w:rPr>
+        <w:t>Na próxima imagem é possível observar que a conexão ao PostgreSQL via </w:t>
+      </w:r>
+      <w:proofErr w:type="spellStart"/>
+      <w:r>
+        <w:rPr>
+          <w:rFonts w:eastAsia="Times New Roman" w:cstheme="minorHAnsi"/>
+          <w:spacing w:val="-1"/>
+          <w:sz w:val="24"/>
+          <w:szCs w:val="24"/>
+          <w:lang w:eastAsia="pt-BR"/>
+        </w:rPr>
+        <w:t>pgAdmin</w:t>
+      </w:r>
+      <w:proofErr w:type="spellEnd"/>
+      <w:r>
+        <w:rPr>
+          <w:rFonts w:eastAsia="Times New Roman" w:cstheme="minorHAnsi"/>
+          <w:spacing w:val="-1"/>
+          <w:sz w:val="24"/>
+          <w:szCs w:val="24"/>
+          <w:lang w:eastAsia="pt-BR"/>
+        </w:rPr>
+        <w:t xml:space="preserve"> 4 ocorreu com sucesso:</w:t>
+      </w:r>
+    </w:p>
+    <w:p>
+      <w:pPr>
+        <w:jc w:val="both"/>
+        <w:rPr>
+          <w:rFonts w:eastAsia="Times New Roman" w:cstheme="minorHAnsi"/>
+          <w:sz w:val="24"/>
+          <w:szCs w:val="24"/>
+          <w:lang w:eastAsia="pt-BR"/>
+        </w:rPr>
+      </w:pPr>
+      <w:r>
+        <w:rPr>
+          <w:rFonts w:eastAsia="Times New Roman" w:cstheme="minorHAnsi"/>
           <w:noProof/>
           <w:sz w:val="24"/>
           <w:szCs w:val="24"/>
@@ -4378,7 +6140,7 @@
                     </pic:cNvPicPr>
                   </pic:nvPicPr>
                   <pic:blipFill>
-                    <a:blip r:embed="rId21">
+                    <a:blip r:embed="rId20">
                       <a:extLst>
                         <a:ext uri="{28A0092B-C50C-407E-A947-70E740481C1C}">
                           <a14:useLocalDpi xmlns:a14="http://schemas.microsoft.com/office/drawing/2010/main" val="0"/>
@@ -4412,18 +6174,17 @@
     </w:p>
     <w:p>
       <w:pPr>
-        <w:spacing w:after="100" w:line="240" w:lineRule="auto"/>
-        <w:jc w:val="both"/>
-        <w:rPr>
-          <w:rFonts w:ascii="Times New Roman" w:eastAsia="Times New Roman" w:hAnsi="Times New Roman" w:cs="Times New Roman"/>
-          <w:sz w:val="24"/>
-          <w:szCs w:val="24"/>
-          <w:lang w:eastAsia="pt-BR"/>
-        </w:rPr>
-      </w:pPr>
-      <w:r>
-        <w:rPr>
-          <w:rFonts w:ascii="Times New Roman" w:eastAsia="Times New Roman" w:hAnsi="Times New Roman" w:cs="Times New Roman"/>
+        <w:jc w:val="both"/>
+        <w:rPr>
+          <w:rFonts w:eastAsia="Times New Roman" w:cstheme="minorHAnsi"/>
+          <w:sz w:val="24"/>
+          <w:szCs w:val="24"/>
+          <w:lang w:eastAsia="pt-BR"/>
+        </w:rPr>
+      </w:pPr>
+      <w:r>
+        <w:rPr>
+          <w:rFonts w:eastAsia="Times New Roman" w:cstheme="minorHAnsi"/>
           <w:noProof/>
           <w:sz w:val="24"/>
           <w:szCs w:val="24"/>
@@ -4447,7 +6208,7 @@
                     </pic:cNvPicPr>
                   </pic:nvPicPr>
                   <pic:blipFill>
-                    <a:blip r:embed="rId22" cstate="print">
+                    <a:blip r:embed="rId21" cstate="print">
                       <a:extLst>
                         <a:ext uri="{28A0092B-C50C-407E-A947-70E740481C1C}">
                           <a14:useLocalDpi xmlns:a14="http://schemas.microsoft.com/office/drawing/2010/main" val="0"/>
@@ -4481,45 +6242,43 @@
     </w:p>
     <w:p>
       <w:pPr>
-        <w:spacing w:before="450" w:after="0" w:line="240" w:lineRule="auto"/>
-        <w:jc w:val="both"/>
-        <w:rPr>
-          <w:rFonts w:ascii="Times New Roman" w:eastAsia="Times New Roman" w:hAnsi="Times New Roman" w:cs="Times New Roman"/>
-          <w:sz w:val="24"/>
-          <w:szCs w:val="24"/>
-          <w:lang w:eastAsia="pt-BR"/>
-        </w:rPr>
-      </w:pPr>
-      <w:r>
-        <w:rPr>
-          <w:rFonts w:ascii="Times New Roman" w:eastAsia="Times New Roman" w:hAnsi="Times New Roman" w:cs="Times New Roman"/>
+        <w:jc w:val="both"/>
+        <w:rPr>
+          <w:rFonts w:eastAsia="Times New Roman" w:cstheme="minorHAnsi"/>
+          <w:sz w:val="24"/>
+          <w:szCs w:val="24"/>
+          <w:lang w:eastAsia="pt-BR"/>
+        </w:rPr>
+      </w:pPr>
+      <w:r>
+        <w:rPr>
+          <w:rFonts w:eastAsia="Times New Roman" w:cstheme="minorHAnsi"/>
           <w:sz w:val="24"/>
           <w:szCs w:val="24"/>
           <w:lang w:eastAsia="pt-BR"/>
         </w:rPr>
         <w:pict>
-          <v:rect id="_x0000_i1042" style="width:0;height:1.5pt" o:hralign="center" o:hrstd="t" o:hr="t" fillcolor="#a0a0a0" stroked="f"/>
+          <v:rect id="_x0000_i1026" style="width:0;height:1.5pt" o:hralign="center" o:hrstd="t" o:hr="t" fillcolor="#a0a0a0" stroked="f"/>
         </w:pict>
       </w:r>
     </w:p>
     <w:p>
       <w:pPr>
-        <w:spacing w:before="480" w:after="0" w:line="480" w:lineRule="atLeast"/>
-        <w:jc w:val="both"/>
-        <w:rPr>
-          <w:rFonts w:ascii="Georgia" w:eastAsia="Times New Roman" w:hAnsi="Georgia" w:cs="Times New Roman"/>
-          <w:spacing w:val="-1"/>
-          <w:sz w:val="32"/>
-          <w:szCs w:val="32"/>
-          <w:lang w:eastAsia="pt-BR"/>
-        </w:rPr>
-      </w:pPr>
-      <w:r>
-        <w:rPr>
-          <w:rFonts w:ascii="Georgia" w:eastAsia="Times New Roman" w:hAnsi="Georgia" w:cs="Times New Roman"/>
-          <w:spacing w:val="-1"/>
-          <w:sz w:val="32"/>
-          <w:szCs w:val="32"/>
+        <w:jc w:val="both"/>
+        <w:rPr>
+          <w:rFonts w:eastAsia="Times New Roman" w:cstheme="minorHAnsi"/>
+          <w:spacing w:val="-1"/>
+          <w:sz w:val="24"/>
+          <w:szCs w:val="24"/>
+          <w:lang w:eastAsia="pt-BR"/>
+        </w:rPr>
+      </w:pPr>
+      <w:r>
+        <w:rPr>
+          <w:rFonts w:eastAsia="Times New Roman" w:cstheme="minorHAnsi"/>
+          <w:spacing w:val="-1"/>
+          <w:sz w:val="24"/>
+          <w:szCs w:val="24"/>
           <w:lang w:eastAsia="pt-BR"/>
         </w:rPr>
         <w:t>E aproveito este espaço para deixar aqui ainda um convite.</w:t>
@@ -4527,293 +6286,193 @@
     </w:p>
     <w:p>
       <w:pPr>
-        <w:spacing w:before="480" w:after="0" w:line="480" w:lineRule="atLeast"/>
-        <w:jc w:val="both"/>
-        <w:rPr>
-          <w:rFonts w:ascii="Georgia" w:eastAsia="Times New Roman" w:hAnsi="Georgia" w:cs="Times New Roman"/>
-          <w:spacing w:val="-1"/>
-          <w:sz w:val="32"/>
-          <w:szCs w:val="32"/>
-          <w:lang w:eastAsia="pt-BR"/>
-        </w:rPr>
-      </w:pPr>
-      <w:r>
-        <w:rPr>
-          <w:rFonts w:ascii="Georgia" w:eastAsia="Times New Roman" w:hAnsi="Georgia" w:cs="Times New Roman"/>
-          <w:spacing w:val="-1"/>
-          <w:sz w:val="32"/>
-          <w:szCs w:val="32"/>
-          <w:lang w:eastAsia="pt-BR"/>
-        </w:rPr>
-        <w:t>Dia </w:t>
-      </w:r>
-      <w:r>
-        <w:rPr>
-          <w:rFonts w:ascii="Georgia" w:eastAsia="Times New Roman" w:hAnsi="Georgia" w:cs="Times New Roman"/>
-          <w:b/>
-          <w:bCs/>
-          <w:spacing w:val="-1"/>
-          <w:sz w:val="32"/>
-          <w:szCs w:val="32"/>
-          <w:lang w:eastAsia="pt-BR"/>
-        </w:rPr>
-        <w:t>08/01/2019 (terça-feira) às 21h30 — horário de Brasília</w:t>
-      </w:r>
-      <w:r>
-        <w:rPr>
-          <w:rFonts w:ascii="Georgia" w:eastAsia="Times New Roman" w:hAnsi="Georgia" w:cs="Times New Roman"/>
-          <w:spacing w:val="-1"/>
-          <w:sz w:val="32"/>
-          <w:szCs w:val="32"/>
-          <w:lang w:eastAsia="pt-BR"/>
-        </w:rPr>
-        <w:t> — teremos o </w:t>
-      </w:r>
-      <w:r>
-        <w:rPr>
-          <w:rFonts w:ascii="Georgia" w:eastAsia="Times New Roman" w:hAnsi="Georgia" w:cs="Times New Roman"/>
-          <w:b/>
-          <w:bCs/>
-          <w:spacing w:val="-1"/>
-          <w:sz w:val="32"/>
-          <w:szCs w:val="32"/>
-          <w:lang w:eastAsia="pt-BR"/>
-        </w:rPr>
-        <w:t>primeiro hangout do ano de 2019</w:t>
-      </w:r>
-      <w:r>
-        <w:rPr>
-          <w:rFonts w:ascii="Georgia" w:eastAsia="Times New Roman" w:hAnsi="Georgia" w:cs="Times New Roman"/>
-          <w:spacing w:val="-1"/>
-          <w:sz w:val="32"/>
-          <w:szCs w:val="32"/>
-          <w:lang w:eastAsia="pt-BR"/>
-        </w:rPr>
-        <w:t> no </w:t>
-      </w:r>
-      <w:r>
-        <w:rPr>
-          <w:rFonts w:ascii="Georgia" w:eastAsia="Times New Roman" w:hAnsi="Georgia" w:cs="Times New Roman"/>
-          <w:b/>
-          <w:bCs/>
-          <w:spacing w:val="-1"/>
-          <w:sz w:val="32"/>
-          <w:szCs w:val="32"/>
-          <w:lang w:eastAsia="pt-BR"/>
-        </w:rPr>
-        <w:t>Canal .NET</w:t>
-      </w:r>
-      <w:r>
-        <w:rPr>
-          <w:rFonts w:ascii="Georgia" w:eastAsia="Times New Roman" w:hAnsi="Georgia" w:cs="Times New Roman"/>
-          <w:spacing w:val="-1"/>
-          <w:sz w:val="32"/>
-          <w:szCs w:val="32"/>
-          <w:lang w:eastAsia="pt-BR"/>
-        </w:rPr>
-        <w:t>. Desta vez receberemos o </w:t>
-      </w:r>
-      <w:r>
-        <w:rPr>
-          <w:rFonts w:ascii="Georgia" w:eastAsia="Times New Roman" w:hAnsi="Georgia" w:cs="Times New Roman"/>
-          <w:b/>
-          <w:bCs/>
-          <w:spacing w:val="-1"/>
-          <w:sz w:val="32"/>
-          <w:szCs w:val="32"/>
-          <w:lang w:eastAsia="pt-BR"/>
-        </w:rPr>
-        <w:t>MVP Luiz Carlos Faria</w:t>
-      </w:r>
-      <w:r>
-        <w:rPr>
-          <w:rFonts w:ascii="Georgia" w:eastAsia="Times New Roman" w:hAnsi="Georgia" w:cs="Times New Roman"/>
-          <w:spacing w:val="-1"/>
-          <w:sz w:val="32"/>
-          <w:szCs w:val="32"/>
-          <w:lang w:eastAsia="pt-BR"/>
-        </w:rPr>
-        <w:t xml:space="preserve">, que fará uma apresentação justamente sobre </w:t>
-      </w:r>
-      <w:r>
-        <w:rPr>
-          <w:rFonts w:ascii="Georgia" w:eastAsia="Times New Roman" w:hAnsi="Georgia" w:cs="Times New Roman"/>
-          <w:spacing w:val="-1"/>
-          <w:sz w:val="32"/>
-          <w:szCs w:val="32"/>
-          <w:lang w:eastAsia="pt-BR"/>
-        </w:rPr>
-        <w:lastRenderedPageBreak/>
-        <w:t>o </w:t>
-      </w:r>
-      <w:r>
-        <w:rPr>
-          <w:rFonts w:ascii="Georgia" w:eastAsia="Times New Roman" w:hAnsi="Georgia" w:cs="Times New Roman"/>
-          <w:b/>
-          <w:bCs/>
-          <w:spacing w:val="-1"/>
-          <w:sz w:val="32"/>
-          <w:szCs w:val="32"/>
-          <w:lang w:eastAsia="pt-BR"/>
-        </w:rPr>
-        <w:t>uso do Portainer como solução de administração e troubleshooting de containers Docker</w:t>
-      </w:r>
-      <w:r>
-        <w:rPr>
-          <w:rFonts w:ascii="Georgia" w:eastAsia="Times New Roman" w:hAnsi="Georgia" w:cs="Times New Roman"/>
-          <w:spacing w:val="-1"/>
-          <w:sz w:val="32"/>
-          <w:szCs w:val="32"/>
-          <w:lang w:eastAsia="pt-BR"/>
-        </w:rPr>
-        <w:t>.</w:t>
-      </w:r>
-    </w:p>
-    <w:p>
-      <w:pPr>
-        <w:spacing w:before="480" w:after="0" w:line="480" w:lineRule="atLeast"/>
-        <w:jc w:val="both"/>
-        <w:rPr>
-          <w:rFonts w:ascii="Georgia" w:eastAsia="Times New Roman" w:hAnsi="Georgia" w:cs="Times New Roman"/>
-          <w:spacing w:val="-1"/>
-          <w:sz w:val="32"/>
-          <w:szCs w:val="32"/>
-          <w:lang w:eastAsia="pt-BR"/>
-        </w:rPr>
-      </w:pPr>
-      <w:r>
-        <w:rPr>
-          <w:rFonts w:ascii="Georgia" w:eastAsia="Times New Roman" w:hAnsi="Georgia" w:cs="Times New Roman"/>
-          <w:spacing w:val="-1"/>
-          <w:sz w:val="32"/>
-          <w:szCs w:val="32"/>
+        <w:jc w:val="both"/>
+        <w:rPr>
+          <w:rFonts w:eastAsia="Times New Roman" w:cstheme="minorHAnsi"/>
+          <w:spacing w:val="-1"/>
+          <w:sz w:val="24"/>
+          <w:szCs w:val="24"/>
+          <w:lang w:eastAsia="pt-BR"/>
+        </w:rPr>
+      </w:pPr>
+      <w:r>
+        <w:rPr>
+          <w:rFonts w:eastAsia="Times New Roman" w:cstheme="minorHAnsi"/>
+          <w:spacing w:val="-1"/>
+          <w:sz w:val="24"/>
+          <w:szCs w:val="24"/>
+          <w:lang w:eastAsia="pt-BR"/>
+        </w:rPr>
+        <w:t xml:space="preserve">Dia 08/01/2019 (terça-feira) às 21h30 — horário de Brasília — teremos o primeiro </w:t>
+      </w:r>
+      <w:proofErr w:type="spellStart"/>
+      <w:r>
+        <w:rPr>
+          <w:rFonts w:eastAsia="Times New Roman" w:cstheme="minorHAnsi"/>
+          <w:spacing w:val="-1"/>
+          <w:sz w:val="24"/>
+          <w:szCs w:val="24"/>
+          <w:lang w:eastAsia="pt-BR"/>
+        </w:rPr>
+        <w:t>hangout</w:t>
+      </w:r>
+      <w:proofErr w:type="spellEnd"/>
+      <w:r>
+        <w:rPr>
+          <w:rFonts w:eastAsia="Times New Roman" w:cstheme="minorHAnsi"/>
+          <w:spacing w:val="-1"/>
+          <w:sz w:val="24"/>
+          <w:szCs w:val="24"/>
+          <w:lang w:eastAsia="pt-BR"/>
+        </w:rPr>
+        <w:t xml:space="preserve"> do ano de 2019 no Canal .NET. Desta vez receberemos o MVP Luiz Carlos Faria, que fará uma apresentação justamente sobre o uso do </w:t>
+      </w:r>
+      <w:proofErr w:type="spellStart"/>
+      <w:r>
+        <w:rPr>
+          <w:rFonts w:eastAsia="Times New Roman" w:cstheme="minorHAnsi"/>
+          <w:spacing w:val="-1"/>
+          <w:sz w:val="24"/>
+          <w:szCs w:val="24"/>
+          <w:lang w:eastAsia="pt-BR"/>
+        </w:rPr>
+        <w:t>Portainer</w:t>
+      </w:r>
+      <w:proofErr w:type="spellEnd"/>
+      <w:r>
+        <w:rPr>
+          <w:rFonts w:eastAsia="Times New Roman" w:cstheme="minorHAnsi"/>
+          <w:spacing w:val="-1"/>
+          <w:sz w:val="24"/>
+          <w:szCs w:val="24"/>
+          <w:lang w:eastAsia="pt-BR"/>
+        </w:rPr>
+        <w:t xml:space="preserve"> como solução de administração e troubleshooting de containers Docker.</w:t>
+      </w:r>
+    </w:p>
+    <w:p>
+      <w:pPr>
+        <w:jc w:val="both"/>
+        <w:rPr>
+          <w:rFonts w:eastAsia="Times New Roman" w:cstheme="minorHAnsi"/>
+          <w:spacing w:val="-1"/>
+          <w:sz w:val="24"/>
+          <w:szCs w:val="24"/>
+          <w:lang w:eastAsia="pt-BR"/>
+        </w:rPr>
+      </w:pPr>
+      <w:r>
+        <w:rPr>
+          <w:rFonts w:eastAsia="Times New Roman" w:cstheme="minorHAnsi"/>
+          <w:spacing w:val="-1"/>
+          <w:sz w:val="24"/>
+          <w:szCs w:val="24"/>
           <w:lang w:eastAsia="pt-BR"/>
         </w:rPr>
         <w:t>Para efetuar a sua inscrição acesse a </w:t>
       </w:r>
+      <w:hyperlink r:id="rId22" w:tgtFrame="_blank" w:history="1">
+        <w:r>
+          <w:rPr>
+            <w:rFonts w:eastAsia="Times New Roman" w:cstheme="minorHAnsi"/>
+            <w:color w:val="0000FF"/>
+            <w:spacing w:val="-1"/>
+            <w:sz w:val="24"/>
+            <w:szCs w:val="24"/>
+            <w:lang w:eastAsia="pt-BR"/>
+          </w:rPr>
+          <w:t xml:space="preserve">página do evento no </w:t>
+        </w:r>
+        <w:proofErr w:type="spellStart"/>
+        <w:r>
+          <w:rPr>
+            <w:rFonts w:eastAsia="Times New Roman" w:cstheme="minorHAnsi"/>
+            <w:color w:val="0000FF"/>
+            <w:spacing w:val="-1"/>
+            <w:sz w:val="24"/>
+            <w:szCs w:val="24"/>
+            <w:lang w:eastAsia="pt-BR"/>
+          </w:rPr>
+          <w:t>Meetup</w:t>
+        </w:r>
+        <w:proofErr w:type="spellEnd"/>
+      </w:hyperlink>
+      <w:r>
+        <w:rPr>
+          <w:rFonts w:eastAsia="Times New Roman" w:cstheme="minorHAnsi"/>
+          <w:spacing w:val="-1"/>
+          <w:sz w:val="24"/>
+          <w:szCs w:val="24"/>
+          <w:lang w:eastAsia="pt-BR"/>
+        </w:rPr>
+        <w:t>. A transmissão acontecerá via YouTube, em um link a ser divulgado em breve.</w:t>
+      </w:r>
+    </w:p>
+    <w:p>
+      <w:pPr>
+        <w:jc w:val="both"/>
+        <w:rPr>
+          <w:rFonts w:eastAsia="Times New Roman" w:cstheme="minorHAnsi"/>
+          <w:sz w:val="24"/>
+          <w:szCs w:val="24"/>
+          <w:lang w:eastAsia="pt-BR"/>
+        </w:rPr>
+      </w:pPr>
+      <w:r>
+        <w:rPr>
+          <w:rFonts w:eastAsia="Times New Roman" w:cstheme="minorHAnsi"/>
+          <w:sz w:val="24"/>
+          <w:szCs w:val="24"/>
+          <w:lang w:eastAsia="pt-BR"/>
+        </w:rPr>
+        <w:pict>
+          <v:rect id="_x0000_i1027" style="width:0;height:1.5pt" o:hralign="center" o:hrstd="t" o:hr="t" fillcolor="#a0a0a0" stroked="f"/>
+        </w:pict>
+      </w:r>
+    </w:p>
+    <w:p>
+      <w:pPr>
+        <w:jc w:val="both"/>
+        <w:rPr>
+          <w:rFonts w:eastAsia="Times New Roman" w:cstheme="minorHAnsi"/>
+          <w:spacing w:val="-5"/>
+          <w:kern w:val="36"/>
+          <w:sz w:val="24"/>
+          <w:szCs w:val="24"/>
+          <w:lang w:eastAsia="pt-BR"/>
+        </w:rPr>
+      </w:pPr>
+      <w:r>
+        <w:rPr>
+          <w:rFonts w:eastAsia="Times New Roman" w:cstheme="minorHAnsi"/>
+          <w:spacing w:val="-5"/>
+          <w:kern w:val="36"/>
+          <w:sz w:val="24"/>
+          <w:szCs w:val="24"/>
+          <w:lang w:eastAsia="pt-BR"/>
+        </w:rPr>
+        <w:t>Referências</w:t>
+      </w:r>
+    </w:p>
+    <w:p>
+      <w:pPr>
+        <w:jc w:val="both"/>
+        <w:rPr>
+          <w:rFonts w:eastAsia="Times New Roman" w:cstheme="minorHAnsi"/>
+          <w:spacing w:val="-1"/>
+          <w:sz w:val="24"/>
+          <w:szCs w:val="24"/>
+          <w:lang w:eastAsia="pt-BR"/>
+        </w:rPr>
+      </w:pPr>
       <w:hyperlink r:id="rId23" w:tgtFrame="_blank" w:history="1">
         <w:r>
           <w:rPr>
-            <w:rFonts w:ascii="Georgia" w:eastAsia="Times New Roman" w:hAnsi="Georgia" w:cs="Times New Roman"/>
-            <w:b/>
-            <w:bCs/>
+            <w:rFonts w:eastAsia="Times New Roman" w:cstheme="minorHAnsi"/>
             <w:color w:val="0000FF"/>
             <w:spacing w:val="-1"/>
-            <w:sz w:val="32"/>
-            <w:szCs w:val="32"/>
-            <w:lang w:eastAsia="pt-BR"/>
-          </w:rPr>
-          <w:t>página do evento no Meetup</w:t>
-        </w:r>
-      </w:hyperlink>
-      <w:r>
-        <w:rPr>
-          <w:rFonts w:ascii="Georgia" w:eastAsia="Times New Roman" w:hAnsi="Georgia" w:cs="Times New Roman"/>
-          <w:spacing w:val="-1"/>
-          <w:sz w:val="32"/>
-          <w:szCs w:val="32"/>
-          <w:lang w:eastAsia="pt-BR"/>
-        </w:rPr>
-        <w:t>. A transmissão acontecerá via </w:t>
-      </w:r>
-      <w:r>
-        <w:rPr>
-          <w:rFonts w:ascii="Georgia" w:eastAsia="Times New Roman" w:hAnsi="Georgia" w:cs="Times New Roman"/>
-          <w:b/>
-          <w:bCs/>
-          <w:spacing w:val="-1"/>
-          <w:sz w:val="32"/>
-          <w:szCs w:val="32"/>
-          <w:lang w:eastAsia="pt-BR"/>
-        </w:rPr>
-        <w:t>YouTube</w:t>
-      </w:r>
-      <w:r>
-        <w:rPr>
-          <w:rFonts w:ascii="Georgia" w:eastAsia="Times New Roman" w:hAnsi="Georgia" w:cs="Times New Roman"/>
-          <w:spacing w:val="-1"/>
-          <w:sz w:val="32"/>
-          <w:szCs w:val="32"/>
-          <w:lang w:eastAsia="pt-BR"/>
-        </w:rPr>
-        <w:t>, em um link a ser divulgado em breve.</w:t>
-      </w:r>
-    </w:p>
-    <w:p>
-      <w:pPr>
-        <w:spacing w:before="450" w:after="0" w:line="240" w:lineRule="auto"/>
-        <w:jc w:val="both"/>
-        <w:rPr>
-          <w:rFonts w:ascii="Times New Roman" w:eastAsia="Times New Roman" w:hAnsi="Times New Roman" w:cs="Times New Roman"/>
-          <w:sz w:val="24"/>
-          <w:szCs w:val="24"/>
-          <w:lang w:eastAsia="pt-BR"/>
-        </w:rPr>
-      </w:pPr>
-      <w:r>
-        <w:rPr>
-          <w:rFonts w:ascii="Times New Roman" w:eastAsia="Times New Roman" w:hAnsi="Times New Roman" w:cs="Times New Roman"/>
-          <w:sz w:val="24"/>
-          <w:szCs w:val="24"/>
-          <w:lang w:eastAsia="pt-BR"/>
-        </w:rPr>
-        <w:pict>
-          <v:rect id="_x0000_i1043" style="width:0;height:1.5pt" o:hralign="center" o:hrstd="t" o:hr="t" fillcolor="#a0a0a0" stroked="f"/>
-        </w:pict>
-      </w:r>
-    </w:p>
-    <w:p>
-      <w:pPr>
-        <w:spacing w:before="300" w:after="0" w:line="240" w:lineRule="auto"/>
-        <w:jc w:val="both"/>
-        <w:outlineLvl w:val="0"/>
-        <w:rPr>
-          <w:rFonts w:ascii="Lucida Sans Unicode" w:eastAsia="Times New Roman" w:hAnsi="Lucida Sans Unicode" w:cs="Lucida Sans Unicode"/>
-          <w:b/>
-          <w:bCs/>
-          <w:spacing w:val="-5"/>
-          <w:kern w:val="36"/>
-          <w:sz w:val="51"/>
-          <w:szCs w:val="51"/>
-          <w:lang w:eastAsia="pt-BR"/>
-        </w:rPr>
-      </w:pPr>
-      <w:r>
-        <w:rPr>
-          <w:rFonts w:ascii="Lucida Sans Unicode" w:eastAsia="Times New Roman" w:hAnsi="Lucida Sans Unicode" w:cs="Lucida Sans Unicode"/>
-          <w:b/>
-          <w:bCs/>
-          <w:spacing w:val="-5"/>
-          <w:kern w:val="36"/>
-          <w:sz w:val="51"/>
-          <w:szCs w:val="51"/>
-          <w:lang w:eastAsia="pt-BR"/>
-        </w:rPr>
-        <w:t>Referências</w:t>
-      </w:r>
-    </w:p>
-    <w:p>
-      <w:pPr>
-        <w:spacing w:before="206" w:after="0" w:line="480" w:lineRule="atLeast"/>
-        <w:jc w:val="both"/>
-        <w:rPr>
-          <w:rFonts w:ascii="Georgia" w:eastAsia="Times New Roman" w:hAnsi="Georgia" w:cs="Times New Roman"/>
-          <w:spacing w:val="-1"/>
-          <w:sz w:val="32"/>
-          <w:szCs w:val="32"/>
-          <w:lang w:eastAsia="pt-BR"/>
-        </w:rPr>
-      </w:pPr>
-      <w:hyperlink r:id="rId24" w:tgtFrame="_blank" w:history="1">
-        <w:r>
-          <w:rPr>
-            <w:rFonts w:ascii="Georgia" w:eastAsia="Times New Roman" w:hAnsi="Georgia" w:cs="Times New Roman"/>
-            <w:b/>
-            <w:bCs/>
-            <w:color w:val="0000FF"/>
-            <w:spacing w:val="-1"/>
-            <w:sz w:val="32"/>
-            <w:szCs w:val="32"/>
+            <w:sz w:val="24"/>
+            <w:szCs w:val="24"/>
             <w:lang w:eastAsia="pt-BR"/>
           </w:rPr>
           <w:t>Docker para Desenvolvedores .NET - Guia de Referência</w:t>
@@ -4822,26 +6481,23 @@
     </w:p>
     <w:p>
       <w:pPr>
-        <w:spacing w:before="480" w:after="0" w:line="480" w:lineRule="atLeast"/>
-        <w:jc w:val="both"/>
-        <w:rPr>
-          <w:rFonts w:ascii="Georgia" w:eastAsia="Times New Roman" w:hAnsi="Georgia" w:cs="Times New Roman"/>
-          <w:spacing w:val="-1"/>
-          <w:sz w:val="32"/>
-          <w:szCs w:val="32"/>
-          <w:lang w:eastAsia="pt-BR"/>
-        </w:rPr>
-      </w:pPr>
-      <w:hyperlink r:id="rId25" w:tgtFrame="_blank" w:history="1">
+        <w:jc w:val="both"/>
+        <w:rPr>
+          <w:rFonts w:eastAsia="Times New Roman" w:cstheme="minorHAnsi"/>
+          <w:spacing w:val="-1"/>
+          <w:sz w:val="24"/>
+          <w:szCs w:val="24"/>
+          <w:lang w:eastAsia="pt-BR"/>
+        </w:rPr>
+      </w:pPr>
+      <w:hyperlink r:id="rId24" w:tgtFrame="_blank" w:history="1">
         <w:r>
           <w:rPr>
-            <w:rFonts w:ascii="Georgia" w:eastAsia="Times New Roman" w:hAnsi="Georgia" w:cs="Times New Roman"/>
-            <w:b/>
-            <w:bCs/>
+            <w:rFonts w:eastAsia="Times New Roman" w:cstheme="minorHAnsi"/>
             <w:color w:val="0000FF"/>
             <w:spacing w:val="-1"/>
-            <w:sz w:val="32"/>
-            <w:szCs w:val="32"/>
+            <w:sz w:val="24"/>
+            <w:szCs w:val="24"/>
             <w:lang w:eastAsia="pt-BR"/>
           </w:rPr>
           <w:t>PostgreSQL - Docker Hub</w:t>
@@ -4850,35 +6506,50 @@
     </w:p>
     <w:p>
       <w:pPr>
-        <w:spacing w:before="480" w:after="0" w:line="480" w:lineRule="atLeast"/>
-        <w:jc w:val="both"/>
-        <w:rPr>
-          <w:rFonts w:ascii="Georgia" w:eastAsia="Times New Roman" w:hAnsi="Georgia" w:cs="Times New Roman"/>
-          <w:spacing w:val="-1"/>
-          <w:sz w:val="32"/>
-          <w:szCs w:val="32"/>
-          <w:lang w:eastAsia="pt-BR"/>
-        </w:rPr>
-      </w:pPr>
-      <w:hyperlink r:id="rId26" w:tgtFrame="_blank" w:history="1">
+        <w:jc w:val="both"/>
+        <w:rPr>
+          <w:rFonts w:eastAsia="Times New Roman" w:cstheme="minorHAnsi"/>
+          <w:spacing w:val="-1"/>
+          <w:sz w:val="24"/>
+          <w:szCs w:val="24"/>
+          <w:lang w:eastAsia="pt-BR"/>
+        </w:rPr>
+      </w:pPr>
+      <w:hyperlink r:id="rId25" w:tgtFrame="_blank" w:history="1">
+        <w:proofErr w:type="spellStart"/>
         <w:r>
           <w:rPr>
-            <w:rFonts w:ascii="Georgia" w:eastAsia="Times New Roman" w:hAnsi="Georgia" w:cs="Times New Roman"/>
-            <w:b/>
-            <w:bCs/>
+            <w:rFonts w:eastAsia="Times New Roman" w:cstheme="minorHAnsi"/>
             <w:color w:val="0000FF"/>
             <w:spacing w:val="-1"/>
-            <w:sz w:val="32"/>
-            <w:szCs w:val="32"/>
+            <w:sz w:val="24"/>
+            <w:szCs w:val="24"/>
             <w:lang w:eastAsia="pt-BR"/>
           </w:rPr>
-          <w:t>pgAdmin 4 - Docker Hub</w:t>
+          <w:t>pgAdmin</w:t>
+        </w:r>
+        <w:proofErr w:type="spellEnd"/>
+        <w:r>
+          <w:rPr>
+            <w:rFonts w:eastAsia="Times New Roman" w:cstheme="minorHAnsi"/>
+            <w:color w:val="0000FF"/>
+            <w:spacing w:val="-1"/>
+            <w:sz w:val="24"/>
+            <w:szCs w:val="24"/>
+            <w:lang w:eastAsia="pt-BR"/>
+          </w:rPr>
+          <w:t xml:space="preserve"> 4 - Docker Hub</w:t>
         </w:r>
       </w:hyperlink>
     </w:p>
     <w:p>
       <w:pPr>
         <w:jc w:val="both"/>
+        <w:rPr>
+          <w:rFonts w:cstheme="minorHAnsi"/>
+          <w:sz w:val="24"/>
+          <w:szCs w:val="24"/>
+        </w:rPr>
       </w:pPr>
     </w:p>
     <w:sectPr>
@@ -4894,6 +6565,187 @@
 <file path=word/numbering.xml><?xml version="1.0" encoding="utf-8"?>
 <w:numbering xmlns:wpc="http://schemas.microsoft.com/office/word/2010/wordprocessingCanvas" xmlns:cx="http://schemas.microsoft.com/office/drawing/2014/chartex" xmlns:cx1="http://schemas.microsoft.com/office/drawing/2015/9/8/chartex" xmlns:cx2="http://schemas.microsoft.com/office/drawing/2015/10/21/chartex" xmlns:cx3="http://schemas.microsoft.com/office/drawing/2016/5/9/chartex" xmlns:cx4="http://schemas.microsoft.com/office/drawing/2016/5/10/chartex" xmlns:cx5="http://schemas.microsoft.com/office/drawing/2016/5/11/chartex" xmlns:cx6="http://schemas.microsoft.com/office/drawing/2016/5/12/chartex" xmlns:cx7="http://schemas.microsoft.com/office/drawing/2016/5/13/chartex" xmlns:cx8="http://schemas.microsoft.com/office/drawing/2016/5/14/chartex" xmlns:mc="http://schemas.openxmlformats.org/markup-compatibility/2006" xmlns:aink="http://schemas.microsoft.com/office/drawing/2016/ink" xmlns:am3d="http://schemas.microsoft.com/office/drawing/2017/model3d" xmlns:o="urn:schemas-microsoft-com:office:office" xmlns:r="http://schemas.openxmlformats.org/officeDocument/2006/relationships" xmlns:m="http://schemas.openxmlformats.org/officeDocument/2006/math" xmlns:v="urn:schemas-microsoft-com:vml" xmlns:wp14="http://schemas.microsoft.com/office/word/2010/wordprocessingDrawing" xmlns:wp="http://schemas.openxmlformats.org/drawingml/2006/wordprocessingDrawing" xmlns:w10="urn:schemas-microsoft-com:office:word" xmlns:w="http://schemas.openxmlformats.org/wordprocessingml/2006/main" xmlns:w14="http://schemas.microsoft.com/office/word/2010/wordml" xmlns:w15="http://schemas.microsoft.com/office/word/2012/wordml" xmlns:w16cid="http://schemas.microsoft.com/office/word/2016/wordml/cid" xmlns:w16se="http://schemas.microsoft.com/office/word/2015/wordml/symex" xmlns:wpg="http://schemas.microsoft.com/office/word/2010/wordprocessingGroup" xmlns:wpi="http://schemas.microsoft.com/office/word/2010/wordprocessingInk" xmlns:wne="http://schemas.microsoft.com/office/word/2006/wordml" xmlns:wps="http://schemas.microsoft.com/office/word/2010/wordprocessingShape" mc:Ignorable="w14 w15 w16se w16cid wp14">
   <w:abstractNum w:abstractNumId="0" w15:restartNumberingAfterBreak="0">
+    <w:nsid w:val="0DBE6F4D"/>
+    <w:multiLevelType w:val="hybridMultilevel"/>
+    <w:tmpl w:val="7F521392"/>
+    <w:lvl w:ilvl="0" w:tplc="04160017">
+      <w:start w:val="1"/>
+      <w:numFmt w:val="lowerLetter"/>
+      <w:lvlText w:val="%1)"/>
+      <w:lvlJc w:val="left"/>
+      <w:pPr>
+        <w:ind w:left="720" w:hanging="360"/>
+      </w:pPr>
+      <w:rPr>
+        <w:rFonts w:hint="default"/>
+      </w:rPr>
+    </w:lvl>
+    <w:lvl w:ilvl="1" w:tplc="04160001">
+      <w:start w:val="1"/>
+      <w:numFmt w:val="bullet"/>
+      <w:lvlText w:val=""/>
+      <w:lvlJc w:val="left"/>
+      <w:pPr>
+        <w:ind w:left="1440" w:hanging="360"/>
+      </w:pPr>
+      <w:rPr>
+        <w:rFonts w:ascii="Symbol" w:hAnsi="Symbol" w:hint="default"/>
+      </w:rPr>
+    </w:lvl>
+    <w:lvl w:ilvl="2" w:tplc="0416001B" w:tentative="1">
+      <w:start w:val="1"/>
+      <w:numFmt w:val="lowerRoman"/>
+      <w:lvlText w:val="%3."/>
+      <w:lvlJc w:val="right"/>
+      <w:pPr>
+        <w:ind w:left="2160" w:hanging="180"/>
+      </w:pPr>
+    </w:lvl>
+    <w:lvl w:ilvl="3" w:tplc="0416000F" w:tentative="1">
+      <w:start w:val="1"/>
+      <w:numFmt w:val="decimal"/>
+      <w:lvlText w:val="%4."/>
+      <w:lvlJc w:val="left"/>
+      <w:pPr>
+        <w:ind w:left="2880" w:hanging="360"/>
+      </w:pPr>
+    </w:lvl>
+    <w:lvl w:ilvl="4" w:tplc="04160019" w:tentative="1">
+      <w:start w:val="1"/>
+      <w:numFmt w:val="lowerLetter"/>
+      <w:lvlText w:val="%5."/>
+      <w:lvlJc w:val="left"/>
+      <w:pPr>
+        <w:ind w:left="3600" w:hanging="360"/>
+      </w:pPr>
+    </w:lvl>
+    <w:lvl w:ilvl="5" w:tplc="0416001B" w:tentative="1">
+      <w:start w:val="1"/>
+      <w:numFmt w:val="lowerRoman"/>
+      <w:lvlText w:val="%6."/>
+      <w:lvlJc w:val="right"/>
+      <w:pPr>
+        <w:ind w:left="4320" w:hanging="180"/>
+      </w:pPr>
+    </w:lvl>
+    <w:lvl w:ilvl="6" w:tplc="0416000F" w:tentative="1">
+      <w:start w:val="1"/>
+      <w:numFmt w:val="decimal"/>
+      <w:lvlText w:val="%7."/>
+      <w:lvlJc w:val="left"/>
+      <w:pPr>
+        <w:ind w:left="5040" w:hanging="360"/>
+      </w:pPr>
+    </w:lvl>
+    <w:lvl w:ilvl="7" w:tplc="04160019" w:tentative="1">
+      <w:start w:val="1"/>
+      <w:numFmt w:val="lowerLetter"/>
+      <w:lvlText w:val="%8."/>
+      <w:lvlJc w:val="left"/>
+      <w:pPr>
+        <w:ind w:left="5760" w:hanging="360"/>
+      </w:pPr>
+    </w:lvl>
+    <w:lvl w:ilvl="8" w:tplc="0416001B" w:tentative="1">
+      <w:start w:val="1"/>
+      <w:numFmt w:val="lowerRoman"/>
+      <w:lvlText w:val="%9."/>
+      <w:lvlJc w:val="right"/>
+      <w:pPr>
+        <w:ind w:left="6480" w:hanging="180"/>
+      </w:pPr>
+    </w:lvl>
+  </w:abstractNum>
+  <w:abstractNum w:abstractNumId="1" w15:restartNumberingAfterBreak="0">
+    <w:nsid w:val="131422B7"/>
+    <w:multiLevelType w:val="hybridMultilevel"/>
+    <w:tmpl w:val="DA5C877A"/>
+    <w:lvl w:ilvl="0" w:tplc="04160017">
+      <w:start w:val="1"/>
+      <w:numFmt w:val="lowerLetter"/>
+      <w:lvlText w:val="%1)"/>
+      <w:lvlJc w:val="left"/>
+      <w:pPr>
+        <w:ind w:left="720" w:hanging="360"/>
+      </w:pPr>
+      <w:rPr>
+        <w:rFonts w:hint="default"/>
+      </w:rPr>
+    </w:lvl>
+    <w:lvl w:ilvl="1" w:tplc="04160019">
+      <w:start w:val="1"/>
+      <w:numFmt w:val="lowerLetter"/>
+      <w:lvlText w:val="%2."/>
+      <w:lvlJc w:val="left"/>
+      <w:pPr>
+        <w:ind w:left="1440" w:hanging="360"/>
+      </w:pPr>
+    </w:lvl>
+    <w:lvl w:ilvl="2" w:tplc="0416001B" w:tentative="1">
+      <w:start w:val="1"/>
+      <w:numFmt w:val="lowerRoman"/>
+      <w:lvlText w:val="%3."/>
+      <w:lvlJc w:val="right"/>
+      <w:pPr>
+        <w:ind w:left="2160" w:hanging="180"/>
+      </w:pPr>
+    </w:lvl>
+    <w:lvl w:ilvl="3" w:tplc="0416000F" w:tentative="1">
+      <w:start w:val="1"/>
+      <w:numFmt w:val="decimal"/>
+      <w:lvlText w:val="%4."/>
+      <w:lvlJc w:val="left"/>
+      <w:pPr>
+        <w:ind w:left="2880" w:hanging="360"/>
+      </w:pPr>
+    </w:lvl>
+    <w:lvl w:ilvl="4" w:tplc="04160019" w:tentative="1">
+      <w:start w:val="1"/>
+      <w:numFmt w:val="lowerLetter"/>
+      <w:lvlText w:val="%5."/>
+      <w:lvlJc w:val="left"/>
+      <w:pPr>
+        <w:ind w:left="3600" w:hanging="360"/>
+      </w:pPr>
+    </w:lvl>
+    <w:lvl w:ilvl="5" w:tplc="0416001B" w:tentative="1">
+      <w:start w:val="1"/>
+      <w:numFmt w:val="lowerRoman"/>
+      <w:lvlText w:val="%6."/>
+      <w:lvlJc w:val="right"/>
+      <w:pPr>
+        <w:ind w:left="4320" w:hanging="180"/>
+      </w:pPr>
+    </w:lvl>
+    <w:lvl w:ilvl="6" w:tplc="0416000F" w:tentative="1">
+      <w:start w:val="1"/>
+      <w:numFmt w:val="decimal"/>
+      <w:lvlText w:val="%7."/>
+      <w:lvlJc w:val="left"/>
+      <w:pPr>
+        <w:ind w:left="5040" w:hanging="360"/>
+      </w:pPr>
+    </w:lvl>
+    <w:lvl w:ilvl="7" w:tplc="04160019" w:tentative="1">
+      <w:start w:val="1"/>
+      <w:numFmt w:val="lowerLetter"/>
+      <w:lvlText w:val="%8."/>
+      <w:lvlJc w:val="left"/>
+      <w:pPr>
+        <w:ind w:left="5760" w:hanging="360"/>
+      </w:pPr>
+    </w:lvl>
+    <w:lvl w:ilvl="8" w:tplc="0416001B" w:tentative="1">
+      <w:start w:val="1"/>
+      <w:numFmt w:val="lowerRoman"/>
+      <w:lvlText w:val="%9."/>
+      <w:lvlJc w:val="right"/>
+      <w:pPr>
+        <w:ind w:left="6480" w:hanging="180"/>
+      </w:pPr>
+    </w:lvl>
+  </w:abstractNum>
+  <w:abstractNum w:abstractNumId="2" w15:restartNumberingAfterBreak="0">
     <w:nsid w:val="2B75551E"/>
     <w:multiLevelType w:val="multilevel"/>
     <w:tmpl w:val="53044076"/>
@@ -5042,7 +6894,7 @@
       </w:rPr>
     </w:lvl>
   </w:abstractNum>
-  <w:abstractNum w:abstractNumId="1" w15:restartNumberingAfterBreak="0">
+  <w:abstractNum w:abstractNumId="3" w15:restartNumberingAfterBreak="0">
     <w:nsid w:val="2C196ECF"/>
     <w:multiLevelType w:val="multilevel"/>
     <w:tmpl w:val="7046AE62"/>
@@ -5191,7 +7043,99 @@
       </w:rPr>
     </w:lvl>
   </w:abstractNum>
-  <w:abstractNum w:abstractNumId="2" w15:restartNumberingAfterBreak="0">
+  <w:abstractNum w:abstractNumId="4" w15:restartNumberingAfterBreak="0">
+    <w:nsid w:val="70DF7678"/>
+    <w:multiLevelType w:val="hybridMultilevel"/>
+    <w:tmpl w:val="71A06092"/>
+    <w:lvl w:ilvl="0" w:tplc="04160017">
+      <w:start w:val="1"/>
+      <w:numFmt w:val="lowerLetter"/>
+      <w:lvlText w:val="%1)"/>
+      <w:lvlJc w:val="left"/>
+      <w:pPr>
+        <w:ind w:left="720" w:hanging="360"/>
+      </w:pPr>
+      <w:rPr>
+        <w:rFonts w:hint="default"/>
+      </w:rPr>
+    </w:lvl>
+    <w:lvl w:ilvl="1" w:tplc="04160001">
+      <w:start w:val="1"/>
+      <w:numFmt w:val="bullet"/>
+      <w:lvlText w:val=""/>
+      <w:lvlJc w:val="left"/>
+      <w:pPr>
+        <w:ind w:left="1440" w:hanging="360"/>
+      </w:pPr>
+      <w:rPr>
+        <w:rFonts w:ascii="Symbol" w:hAnsi="Symbol" w:hint="default"/>
+      </w:rPr>
+    </w:lvl>
+    <w:lvl w:ilvl="2" w:tplc="0416001B" w:tentative="1">
+      <w:start w:val="1"/>
+      <w:numFmt w:val="lowerRoman"/>
+      <w:lvlText w:val="%3."/>
+      <w:lvlJc w:val="right"/>
+      <w:pPr>
+        <w:ind w:left="2160" w:hanging="180"/>
+      </w:pPr>
+    </w:lvl>
+    <w:lvl w:ilvl="3" w:tplc="0416000F" w:tentative="1">
+      <w:start w:val="1"/>
+      <w:numFmt w:val="decimal"/>
+      <w:lvlText w:val="%4."/>
+      <w:lvlJc w:val="left"/>
+      <w:pPr>
+        <w:ind w:left="2880" w:hanging="360"/>
+      </w:pPr>
+    </w:lvl>
+    <w:lvl w:ilvl="4" w:tplc="04160019" w:tentative="1">
+      <w:start w:val="1"/>
+      <w:numFmt w:val="lowerLetter"/>
+      <w:lvlText w:val="%5."/>
+      <w:lvlJc w:val="left"/>
+      <w:pPr>
+        <w:ind w:left="3600" w:hanging="360"/>
+      </w:pPr>
+    </w:lvl>
+    <w:lvl w:ilvl="5" w:tplc="0416001B" w:tentative="1">
+      <w:start w:val="1"/>
+      <w:numFmt w:val="lowerRoman"/>
+      <w:lvlText w:val="%6."/>
+      <w:lvlJc w:val="right"/>
+      <w:pPr>
+        <w:ind w:left="4320" w:hanging="180"/>
+      </w:pPr>
+    </w:lvl>
+    <w:lvl w:ilvl="6" w:tplc="0416000F" w:tentative="1">
+      <w:start w:val="1"/>
+      <w:numFmt w:val="decimal"/>
+      <w:lvlText w:val="%7."/>
+      <w:lvlJc w:val="left"/>
+      <w:pPr>
+        <w:ind w:left="5040" w:hanging="360"/>
+      </w:pPr>
+    </w:lvl>
+    <w:lvl w:ilvl="7" w:tplc="04160019" w:tentative="1">
+      <w:start w:val="1"/>
+      <w:numFmt w:val="lowerLetter"/>
+      <w:lvlText w:val="%8."/>
+      <w:lvlJc w:val="left"/>
+      <w:pPr>
+        <w:ind w:left="5760" w:hanging="360"/>
+      </w:pPr>
+    </w:lvl>
+    <w:lvl w:ilvl="8" w:tplc="0416001B" w:tentative="1">
+      <w:start w:val="1"/>
+      <w:numFmt w:val="lowerRoman"/>
+      <w:lvlText w:val="%9."/>
+      <w:lvlJc w:val="right"/>
+      <w:pPr>
+        <w:ind w:left="6480" w:hanging="180"/>
+      </w:pPr>
+    </w:lvl>
+  </w:abstractNum>
+  <w:abstractNum w:abstractNumId="5" w15:restartNumberingAfterBreak="0">
     <w:nsid w:val="7B3F769B"/>
     <w:multiLevelType w:val="hybridMultilevel"/>
     <w:tmpl w:val="B3125000"/>
@@ -5281,13 +7225,22 @@
     </w:lvl>
   </w:abstractNum>
   <w:num w:numId="1">
+    <w:abstractNumId w:val="3"/>
+  </w:num>
+  <w:num w:numId="2">
+    <w:abstractNumId w:val="2"/>
+  </w:num>
+  <w:num w:numId="3">
+    <w:abstractNumId w:val="5"/>
+  </w:num>
+  <w:num w:numId="4">
     <w:abstractNumId w:val="1"/>
   </w:num>
-  <w:num w:numId="2">
+  <w:num w:numId="5">
+    <w:abstractNumId w:val="4"/>
+  </w:num>
+  <w:num w:numId="6">
     <w:abstractNumId w:val="0"/>
-  </w:num>
-  <w:num w:numId="3">
-    <w:abstractNumId w:val="2"/>
   </w:num>
 </w:numbering>
 </file>
@@ -5713,6 +7666,50 @@
       <w:lang w:eastAsia="pt-BR"/>
     </w:rPr>
   </w:style>
+  <w:style w:type="paragraph" w:styleId="Ttulo2">
+    <w:name w:val="heading 2"/>
+    <w:basedOn w:val="Normal"/>
+    <w:next w:val="Normal"/>
+    <w:link w:val="Ttulo2Char"/>
+    <w:uiPriority w:val="9"/>
+    <w:unhideWhenUsed/>
+    <w:qFormat/>
+    <w:rsid w:val="006B422F"/>
+    <w:pPr>
+      <w:keepNext/>
+      <w:keepLines/>
+      <w:spacing w:before="40" w:after="0"/>
+      <w:outlineLvl w:val="1"/>
+    </w:pPr>
+    <w:rPr>
+      <w:rFonts w:asciiTheme="majorHAnsi" w:eastAsiaTheme="majorEastAsia" w:hAnsiTheme="majorHAnsi" w:cstheme="majorBidi"/>
+      <w:color w:val="2F5496" w:themeColor="accent1" w:themeShade="BF"/>
+      <w:sz w:val="26"/>
+      <w:szCs w:val="26"/>
+    </w:rPr>
+  </w:style>
+  <w:style w:type="paragraph" w:styleId="Ttulo3">
+    <w:name w:val="heading 3"/>
+    <w:basedOn w:val="Normal"/>
+    <w:next w:val="Normal"/>
+    <w:link w:val="Ttulo3Char"/>
+    <w:uiPriority w:val="9"/>
+    <w:unhideWhenUsed/>
+    <w:qFormat/>
+    <w:rsid w:val="000D7EA3"/>
+    <w:pPr>
+      <w:keepNext/>
+      <w:keepLines/>
+      <w:spacing w:before="40" w:after="0"/>
+      <w:outlineLvl w:val="2"/>
+    </w:pPr>
+    <w:rPr>
+      <w:rFonts w:asciiTheme="majorHAnsi" w:eastAsiaTheme="majorEastAsia" w:hAnsiTheme="majorHAnsi" w:cstheme="majorBidi"/>
+      <w:color w:val="1F3763" w:themeColor="accent1" w:themeShade="7F"/>
+      <w:sz w:val="24"/>
+      <w:szCs w:val="24"/>
+    </w:rPr>
+  </w:style>
   <w:style w:type="character" w:default="1" w:styleId="Fontepargpadro">
     <w:name w:val="Default Paragraph Font"/>
     <w:uiPriority w:val="1"/>
@@ -5791,6 +7788,97 @@
       <w:ind w:left="720"/>
       <w:contextualSpacing/>
     </w:pPr>
+  </w:style>
+  <w:style w:type="character" w:customStyle="1" w:styleId="Ttulo2Char">
+    <w:name w:val="Título 2 Char"/>
+    <w:basedOn w:val="Fontepargpadro"/>
+    <w:link w:val="Ttulo2"/>
+    <w:uiPriority w:val="9"/>
+    <w:rsid w:val="006B422F"/>
+    <w:rPr>
+      <w:rFonts w:asciiTheme="majorHAnsi" w:eastAsiaTheme="majorEastAsia" w:hAnsiTheme="majorHAnsi" w:cstheme="majorBidi"/>
+      <w:color w:val="2F5496" w:themeColor="accent1" w:themeShade="BF"/>
+      <w:sz w:val="26"/>
+      <w:szCs w:val="26"/>
+    </w:rPr>
+  </w:style>
+  <w:style w:type="paragraph" w:styleId="Ttulo">
+    <w:name w:val="Title"/>
+    <w:basedOn w:val="Normal"/>
+    <w:next w:val="Normal"/>
+    <w:link w:val="TtuloChar"/>
+    <w:uiPriority w:val="10"/>
+    <w:qFormat/>
+    <w:rsid w:val="006B422F"/>
+    <w:pPr>
+      <w:spacing w:after="0" w:line="240" w:lineRule="auto"/>
+      <w:contextualSpacing/>
+    </w:pPr>
+    <w:rPr>
+      <w:rFonts w:asciiTheme="majorHAnsi" w:eastAsiaTheme="majorEastAsia" w:hAnsiTheme="majorHAnsi" w:cstheme="majorBidi"/>
+      <w:spacing w:val="-10"/>
+      <w:kern w:val="28"/>
+      <w:sz w:val="56"/>
+      <w:szCs w:val="56"/>
+    </w:rPr>
+  </w:style>
+  <w:style w:type="character" w:customStyle="1" w:styleId="TtuloChar">
+    <w:name w:val="Título Char"/>
+    <w:basedOn w:val="Fontepargpadro"/>
+    <w:link w:val="Ttulo"/>
+    <w:uiPriority w:val="10"/>
+    <w:rsid w:val="006B422F"/>
+    <w:rPr>
+      <w:rFonts w:asciiTheme="majorHAnsi" w:eastAsiaTheme="majorEastAsia" w:hAnsiTheme="majorHAnsi" w:cstheme="majorBidi"/>
+      <w:spacing w:val="-10"/>
+      <w:kern w:val="28"/>
+      <w:sz w:val="56"/>
+      <w:szCs w:val="56"/>
+    </w:rPr>
+  </w:style>
+  <w:style w:type="paragraph" w:styleId="Subttulo">
+    <w:name w:val="Subtitle"/>
+    <w:basedOn w:val="Normal"/>
+    <w:next w:val="Normal"/>
+    <w:link w:val="SubttuloChar"/>
+    <w:uiPriority w:val="11"/>
+    <w:qFormat/>
+    <w:rsid w:val="006B422F"/>
+    <w:pPr>
+      <w:numPr>
+        <w:ilvl w:val="1"/>
+      </w:numPr>
+    </w:pPr>
+    <w:rPr>
+      <w:rFonts w:eastAsiaTheme="minorEastAsia"/>
+      <w:color w:val="5A5A5A" w:themeColor="text1" w:themeTint="A5"/>
+      <w:spacing w:val="15"/>
+    </w:rPr>
+  </w:style>
+  <w:style w:type="character" w:customStyle="1" w:styleId="SubttuloChar">
+    <w:name w:val="Subtítulo Char"/>
+    <w:basedOn w:val="Fontepargpadro"/>
+    <w:link w:val="Subttulo"/>
+    <w:uiPriority w:val="11"/>
+    <w:rsid w:val="006B422F"/>
+    <w:rPr>
+      <w:rFonts w:eastAsiaTheme="minorEastAsia"/>
+      <w:color w:val="5A5A5A" w:themeColor="text1" w:themeTint="A5"/>
+      <w:spacing w:val="15"/>
+    </w:rPr>
+  </w:style>
+  <w:style w:type="character" w:customStyle="1" w:styleId="Ttulo3Char">
+    <w:name w:val="Título 3 Char"/>
+    <w:basedOn w:val="Fontepargpadro"/>
+    <w:link w:val="Ttulo3"/>
+    <w:uiPriority w:val="9"/>
+    <w:rsid w:val="000D7EA3"/>
+    <w:rPr>
+      <w:rFonts w:asciiTheme="majorHAnsi" w:eastAsiaTheme="majorEastAsia" w:hAnsiTheme="majorHAnsi" w:cstheme="majorBidi"/>
+      <w:color w:val="1F3763" w:themeColor="accent1" w:themeShade="7F"/>
+      <w:sz w:val="24"/>
+      <w:szCs w:val="24"/>
+    </w:rPr>
   </w:style>
 </w:styles>
 </file>
